--- a/Python/GeneratingXSDFromXML.docx
+++ b/Python/GeneratingXSDFromXML.docx
@@ -18,7 +18,87 @@
           <w:szCs w:val="24"/>
           <w14:ligatures w14:val="none"/>
         </w:rPr>
-        <w:t>Consider Scenaio, Application genarates XMl and communicate with other system, as this work is repetitive , best option to validate the XML to make sure every time all required element are getting populated, suggest the best options to handle this scenario systematically minimizing manula validation</w:t>
+        <w:t xml:space="preserve">Consider </w:t>
+      </w:r>
+      <w:proofErr w:type="spellStart"/>
+      <w:r>
+        <w:rPr>
+          <w:rFonts w:ascii="Times New Roman" w:eastAsia="Times New Roman" w:hAnsi="Times New Roman" w:cs="Times New Roman"/>
+          <w:kern w:val="0"/>
+          <w:szCs w:val="24"/>
+          <w14:ligatures w14:val="none"/>
+        </w:rPr>
+        <w:t>Scenaio</w:t>
+      </w:r>
+      <w:proofErr w:type="spellEnd"/>
+      <w:r>
+        <w:rPr>
+          <w:rFonts w:ascii="Times New Roman" w:eastAsia="Times New Roman" w:hAnsi="Times New Roman" w:cs="Times New Roman"/>
+          <w:kern w:val="0"/>
+          <w:szCs w:val="24"/>
+          <w14:ligatures w14:val="none"/>
+        </w:rPr>
+        <w:t xml:space="preserve">, Application </w:t>
+      </w:r>
+      <w:proofErr w:type="spellStart"/>
+      <w:r>
+        <w:rPr>
+          <w:rFonts w:ascii="Times New Roman" w:eastAsia="Times New Roman" w:hAnsi="Times New Roman" w:cs="Times New Roman"/>
+          <w:kern w:val="0"/>
+          <w:szCs w:val="24"/>
+          <w14:ligatures w14:val="none"/>
+        </w:rPr>
+        <w:t>genarates</w:t>
+      </w:r>
+      <w:proofErr w:type="spellEnd"/>
+      <w:r>
+        <w:rPr>
+          <w:rFonts w:ascii="Times New Roman" w:eastAsia="Times New Roman" w:hAnsi="Times New Roman" w:cs="Times New Roman"/>
+          <w:kern w:val="0"/>
+          <w:szCs w:val="24"/>
+          <w14:ligatures w14:val="none"/>
+        </w:rPr>
+        <w:t xml:space="preserve"> </w:t>
+      </w:r>
+      <w:proofErr w:type="spellStart"/>
+      <w:r>
+        <w:rPr>
+          <w:rFonts w:ascii="Times New Roman" w:eastAsia="Times New Roman" w:hAnsi="Times New Roman" w:cs="Times New Roman"/>
+          <w:kern w:val="0"/>
+          <w:szCs w:val="24"/>
+          <w14:ligatures w14:val="none"/>
+        </w:rPr>
+        <w:t>XMl</w:t>
+      </w:r>
+      <w:proofErr w:type="spellEnd"/>
+      <w:r>
+        <w:rPr>
+          <w:rFonts w:ascii="Times New Roman" w:eastAsia="Times New Roman" w:hAnsi="Times New Roman" w:cs="Times New Roman"/>
+          <w:kern w:val="0"/>
+          <w:szCs w:val="24"/>
+          <w14:ligatures w14:val="none"/>
+        </w:rPr>
+        <w:t xml:space="preserve"> and communicate with other system, as this work is repetitive , best option to validate the XML to make sure every time all required element are getting populated, suggest the best options to handle this scenario systematically minimizing </w:t>
+      </w:r>
+      <w:proofErr w:type="spellStart"/>
+      <w:r>
+        <w:rPr>
+          <w:rFonts w:ascii="Times New Roman" w:eastAsia="Times New Roman" w:hAnsi="Times New Roman" w:cs="Times New Roman"/>
+          <w:kern w:val="0"/>
+          <w:szCs w:val="24"/>
+          <w14:ligatures w14:val="none"/>
+        </w:rPr>
+        <w:t>manula</w:t>
+      </w:r>
+      <w:proofErr w:type="spellEnd"/>
+      <w:r>
+        <w:rPr>
+          <w:rFonts w:ascii="Times New Roman" w:eastAsia="Times New Roman" w:hAnsi="Times New Roman" w:cs="Times New Roman"/>
+          <w:kern w:val="0"/>
+          <w:szCs w:val="24"/>
+          <w14:ligatures w14:val="none"/>
+        </w:rPr>
+        <w:t xml:space="preserve"> validation</w:t>
       </w:r>
     </w:p>
     <w:p>
@@ -235,7 +315,51 @@
           <w:szCs w:val="20"/>
           <w14:ligatures w14:val="none"/>
         </w:rPr>
-        <w:t>&lt;xs:schema xmlns:xs="http://www.w3.org/2001/XMLSchema"&gt;</w:t>
+        <w:t>&lt;</w:t>
+      </w:r>
+      <w:proofErr w:type="spellStart"/>
+      <w:r>
+        <w:rPr>
+          <w:rFonts w:ascii="Courier New" w:eastAsia="Times New Roman" w:hAnsi="Courier New" w:cs="Courier New"/>
+          <w:kern w:val="0"/>
+          <w:sz w:val="20"/>
+          <w:szCs w:val="20"/>
+          <w14:ligatures w14:val="none"/>
+        </w:rPr>
+        <w:t>xs:schema</w:t>
+      </w:r>
+      <w:proofErr w:type="spellEnd"/>
+      <w:r>
+        <w:rPr>
+          <w:rFonts w:ascii="Courier New" w:eastAsia="Times New Roman" w:hAnsi="Courier New" w:cs="Courier New"/>
+          <w:kern w:val="0"/>
+          <w:sz w:val="20"/>
+          <w:szCs w:val="20"/>
+          <w14:ligatures w14:val="none"/>
+        </w:rPr>
+        <w:t xml:space="preserve"> </w:t>
+      </w:r>
+      <w:proofErr w:type="spellStart"/>
+      <w:r>
+        <w:rPr>
+          <w:rFonts w:ascii="Courier New" w:eastAsia="Times New Roman" w:hAnsi="Courier New" w:cs="Courier New"/>
+          <w:kern w:val="0"/>
+          <w:sz w:val="20"/>
+          <w:szCs w:val="20"/>
+          <w14:ligatures w14:val="none"/>
+        </w:rPr>
+        <w:t>xmlns:xs</w:t>
+      </w:r>
+      <w:proofErr w:type="spellEnd"/>
+      <w:r>
+        <w:rPr>
+          <w:rFonts w:ascii="Courier New" w:eastAsia="Times New Roman" w:hAnsi="Courier New" w:cs="Courier New"/>
+          <w:kern w:val="0"/>
+          <w:sz w:val="20"/>
+          <w:szCs w:val="20"/>
+          <w14:ligatures w14:val="none"/>
+        </w:rPr>
+        <w:t>="http://www.w3.org/2001/XMLSchema"&gt;</w:t>
       </w:r>
     </w:p>
     <w:p>
@@ -274,7 +398,29 @@
           <w:szCs w:val="20"/>
           <w14:ligatures w14:val="none"/>
         </w:rPr>
-        <w:t xml:space="preserve">    &lt;xs:element name="root"&gt;</w:t>
+        <w:t xml:space="preserve">    &lt;</w:t>
+      </w:r>
+      <w:proofErr w:type="spellStart"/>
+      <w:r>
+        <w:rPr>
+          <w:rFonts w:ascii="Courier New" w:eastAsia="Times New Roman" w:hAnsi="Courier New" w:cs="Courier New"/>
+          <w:kern w:val="0"/>
+          <w:sz w:val="20"/>
+          <w:szCs w:val="20"/>
+          <w14:ligatures w14:val="none"/>
+        </w:rPr>
+        <w:t>xs:element</w:t>
+      </w:r>
+      <w:proofErr w:type="spellEnd"/>
+      <w:r>
+        <w:rPr>
+          <w:rFonts w:ascii="Courier New" w:eastAsia="Times New Roman" w:hAnsi="Courier New" w:cs="Courier New"/>
+          <w:kern w:val="0"/>
+          <w:sz w:val="20"/>
+          <w:szCs w:val="20"/>
+          <w14:ligatures w14:val="none"/>
+        </w:rPr>
+        <w:t xml:space="preserve"> name="root"&gt;</w:t>
       </w:r>
     </w:p>
     <w:p>
@@ -313,7 +459,29 @@
           <w:szCs w:val="20"/>
           <w14:ligatures w14:val="none"/>
         </w:rPr>
-        <w:t xml:space="preserve">        &lt;xs:complexType&gt;</w:t>
+        <w:t xml:space="preserve">        &lt;</w:t>
+      </w:r>
+      <w:proofErr w:type="spellStart"/>
+      <w:r>
+        <w:rPr>
+          <w:rFonts w:ascii="Courier New" w:eastAsia="Times New Roman" w:hAnsi="Courier New" w:cs="Courier New"/>
+          <w:kern w:val="0"/>
+          <w:sz w:val="20"/>
+          <w:szCs w:val="20"/>
+          <w14:ligatures w14:val="none"/>
+        </w:rPr>
+        <w:t>xs:complexType</w:t>
+      </w:r>
+      <w:proofErr w:type="spellEnd"/>
+      <w:r>
+        <w:rPr>
+          <w:rFonts w:ascii="Courier New" w:eastAsia="Times New Roman" w:hAnsi="Courier New" w:cs="Courier New"/>
+          <w:kern w:val="0"/>
+          <w:sz w:val="20"/>
+          <w:szCs w:val="20"/>
+          <w14:ligatures w14:val="none"/>
+        </w:rPr>
+        <w:t>&gt;</w:t>
       </w:r>
     </w:p>
     <w:p>
@@ -352,7 +520,29 @@
           <w:szCs w:val="20"/>
           <w14:ligatures w14:val="none"/>
         </w:rPr>
-        <w:t xml:space="preserve">            &lt;xs:sequence&gt;</w:t>
+        <w:t xml:space="preserve">            &lt;</w:t>
+      </w:r>
+      <w:proofErr w:type="spellStart"/>
+      <w:r>
+        <w:rPr>
+          <w:rFonts w:ascii="Courier New" w:eastAsia="Times New Roman" w:hAnsi="Courier New" w:cs="Courier New"/>
+          <w:kern w:val="0"/>
+          <w:sz w:val="20"/>
+          <w:szCs w:val="20"/>
+          <w14:ligatures w14:val="none"/>
+        </w:rPr>
+        <w:t>xs:sequence</w:t>
+      </w:r>
+      <w:proofErr w:type="spellEnd"/>
+      <w:r>
+        <w:rPr>
+          <w:rFonts w:ascii="Courier New" w:eastAsia="Times New Roman" w:hAnsi="Courier New" w:cs="Courier New"/>
+          <w:kern w:val="0"/>
+          <w:sz w:val="20"/>
+          <w:szCs w:val="20"/>
+          <w14:ligatures w14:val="none"/>
+        </w:rPr>
+        <w:t>&gt;</w:t>
       </w:r>
     </w:p>
     <w:p>
@@ -391,7 +581,51 @@
           <w:szCs w:val="20"/>
           <w14:ligatures w14:val="none"/>
         </w:rPr>
-        <w:t xml:space="preserve">                &lt;xs:element name="element1" type="xs:string" minOccurs="1"/&gt;</w:t>
+        <w:t xml:space="preserve">                &lt;</w:t>
+      </w:r>
+      <w:proofErr w:type="spellStart"/>
+      <w:r>
+        <w:rPr>
+          <w:rFonts w:ascii="Courier New" w:eastAsia="Times New Roman" w:hAnsi="Courier New" w:cs="Courier New"/>
+          <w:kern w:val="0"/>
+          <w:sz w:val="20"/>
+          <w:szCs w:val="20"/>
+          <w14:ligatures w14:val="none"/>
+        </w:rPr>
+        <w:t>xs:element</w:t>
+      </w:r>
+      <w:proofErr w:type="spellEnd"/>
+      <w:r>
+        <w:rPr>
+          <w:rFonts w:ascii="Courier New" w:eastAsia="Times New Roman" w:hAnsi="Courier New" w:cs="Courier New"/>
+          <w:kern w:val="0"/>
+          <w:sz w:val="20"/>
+          <w:szCs w:val="20"/>
+          <w14:ligatures w14:val="none"/>
+        </w:rPr>
+        <w:t xml:space="preserve"> name="element1" type="</w:t>
+      </w:r>
+      <w:proofErr w:type="spellStart"/>
+      <w:r>
+        <w:rPr>
+          <w:rFonts w:ascii="Courier New" w:eastAsia="Times New Roman" w:hAnsi="Courier New" w:cs="Courier New"/>
+          <w:kern w:val="0"/>
+          <w:sz w:val="20"/>
+          <w:szCs w:val="20"/>
+          <w14:ligatures w14:val="none"/>
+        </w:rPr>
+        <w:t>xs:string</w:t>
+      </w:r>
+      <w:proofErr w:type="spellEnd"/>
+      <w:r>
+        <w:rPr>
+          <w:rFonts w:ascii="Courier New" w:eastAsia="Times New Roman" w:hAnsi="Courier New" w:cs="Courier New"/>
+          <w:kern w:val="0"/>
+          <w:sz w:val="20"/>
+          <w:szCs w:val="20"/>
+          <w14:ligatures w14:val="none"/>
+        </w:rPr>
+        <w:t>" minOccurs="1"/&gt;</w:t>
       </w:r>
     </w:p>
     <w:p>
@@ -430,7 +664,51 @@
           <w:szCs w:val="20"/>
           <w14:ligatures w14:val="none"/>
         </w:rPr>
-        <w:t xml:space="preserve">                &lt;xs:element name="element2" type="xs:int" minOccurs="1"/&gt;</w:t>
+        <w:t xml:space="preserve">                &lt;</w:t>
+      </w:r>
+      <w:proofErr w:type="spellStart"/>
+      <w:r>
+        <w:rPr>
+          <w:rFonts w:ascii="Courier New" w:eastAsia="Times New Roman" w:hAnsi="Courier New" w:cs="Courier New"/>
+          <w:kern w:val="0"/>
+          <w:sz w:val="20"/>
+          <w:szCs w:val="20"/>
+          <w14:ligatures w14:val="none"/>
+        </w:rPr>
+        <w:t>xs:element</w:t>
+      </w:r>
+      <w:proofErr w:type="spellEnd"/>
+      <w:r>
+        <w:rPr>
+          <w:rFonts w:ascii="Courier New" w:eastAsia="Times New Roman" w:hAnsi="Courier New" w:cs="Courier New"/>
+          <w:kern w:val="0"/>
+          <w:sz w:val="20"/>
+          <w:szCs w:val="20"/>
+          <w14:ligatures w14:val="none"/>
+        </w:rPr>
+        <w:t xml:space="preserve"> name="element2" type="</w:t>
+      </w:r>
+      <w:proofErr w:type="spellStart"/>
+      <w:r>
+        <w:rPr>
+          <w:rFonts w:ascii="Courier New" w:eastAsia="Times New Roman" w:hAnsi="Courier New" w:cs="Courier New"/>
+          <w:kern w:val="0"/>
+          <w:sz w:val="20"/>
+          <w:szCs w:val="20"/>
+          <w14:ligatures w14:val="none"/>
+        </w:rPr>
+        <w:t>xs:int</w:t>
+      </w:r>
+      <w:proofErr w:type="spellEnd"/>
+      <w:r>
+        <w:rPr>
+          <w:rFonts w:ascii="Courier New" w:eastAsia="Times New Roman" w:hAnsi="Courier New" w:cs="Courier New"/>
+          <w:kern w:val="0"/>
+          <w:sz w:val="20"/>
+          <w:szCs w:val="20"/>
+          <w14:ligatures w14:val="none"/>
+        </w:rPr>
+        <w:t>" minOccurs="1"/&gt;</w:t>
       </w:r>
     </w:p>
     <w:p>
@@ -508,7 +786,29 @@
           <w:szCs w:val="20"/>
           <w14:ligatures w14:val="none"/>
         </w:rPr>
-        <w:t xml:space="preserve">            &lt;/xs:sequence&gt;</w:t>
+        <w:t xml:space="preserve">            &lt;/</w:t>
+      </w:r>
+      <w:proofErr w:type="spellStart"/>
+      <w:r>
+        <w:rPr>
+          <w:rFonts w:ascii="Courier New" w:eastAsia="Times New Roman" w:hAnsi="Courier New" w:cs="Courier New"/>
+          <w:kern w:val="0"/>
+          <w:sz w:val="20"/>
+          <w:szCs w:val="20"/>
+          <w14:ligatures w14:val="none"/>
+        </w:rPr>
+        <w:t>xs:sequence</w:t>
+      </w:r>
+      <w:proofErr w:type="spellEnd"/>
+      <w:r>
+        <w:rPr>
+          <w:rFonts w:ascii="Courier New" w:eastAsia="Times New Roman" w:hAnsi="Courier New" w:cs="Courier New"/>
+          <w:kern w:val="0"/>
+          <w:sz w:val="20"/>
+          <w:szCs w:val="20"/>
+          <w14:ligatures w14:val="none"/>
+        </w:rPr>
+        <w:t>&gt;</w:t>
       </w:r>
     </w:p>
     <w:p>
@@ -547,7 +847,29 @@
           <w:szCs w:val="20"/>
           <w14:ligatures w14:val="none"/>
         </w:rPr>
-        <w:t xml:space="preserve">        &lt;/xs:complexType&gt;</w:t>
+        <w:t xml:space="preserve">        &lt;/</w:t>
+      </w:r>
+      <w:proofErr w:type="spellStart"/>
+      <w:r>
+        <w:rPr>
+          <w:rFonts w:ascii="Courier New" w:eastAsia="Times New Roman" w:hAnsi="Courier New" w:cs="Courier New"/>
+          <w:kern w:val="0"/>
+          <w:sz w:val="20"/>
+          <w:szCs w:val="20"/>
+          <w14:ligatures w14:val="none"/>
+        </w:rPr>
+        <w:t>xs:complexType</w:t>
+      </w:r>
+      <w:proofErr w:type="spellEnd"/>
+      <w:r>
+        <w:rPr>
+          <w:rFonts w:ascii="Courier New" w:eastAsia="Times New Roman" w:hAnsi="Courier New" w:cs="Courier New"/>
+          <w:kern w:val="0"/>
+          <w:sz w:val="20"/>
+          <w:szCs w:val="20"/>
+          <w14:ligatures w14:val="none"/>
+        </w:rPr>
+        <w:t>&gt;</w:t>
       </w:r>
     </w:p>
     <w:p>
@@ -586,7 +908,29 @@
           <w:szCs w:val="20"/>
           <w14:ligatures w14:val="none"/>
         </w:rPr>
-        <w:t xml:space="preserve">    &lt;/xs:element&gt;</w:t>
+        <w:t xml:space="preserve">    &lt;/</w:t>
+      </w:r>
+      <w:proofErr w:type="spellStart"/>
+      <w:r>
+        <w:rPr>
+          <w:rFonts w:ascii="Courier New" w:eastAsia="Times New Roman" w:hAnsi="Courier New" w:cs="Courier New"/>
+          <w:kern w:val="0"/>
+          <w:sz w:val="20"/>
+          <w:szCs w:val="20"/>
+          <w14:ligatures w14:val="none"/>
+        </w:rPr>
+        <w:t>xs:element</w:t>
+      </w:r>
+      <w:proofErr w:type="spellEnd"/>
+      <w:r>
+        <w:rPr>
+          <w:rFonts w:ascii="Courier New" w:eastAsia="Times New Roman" w:hAnsi="Courier New" w:cs="Courier New"/>
+          <w:kern w:val="0"/>
+          <w:sz w:val="20"/>
+          <w:szCs w:val="20"/>
+          <w14:ligatures w14:val="none"/>
+        </w:rPr>
+        <w:t>&gt;</w:t>
       </w:r>
     </w:p>
     <w:p>
@@ -625,7 +969,29 @@
           <w:szCs w:val="20"/>
           <w14:ligatures w14:val="none"/>
         </w:rPr>
-        <w:t>&lt;/xs:schema&gt;</w:t>
+        <w:t>&lt;/</w:t>
+      </w:r>
+      <w:proofErr w:type="spellStart"/>
+      <w:r>
+        <w:rPr>
+          <w:rFonts w:ascii="Courier New" w:eastAsia="Times New Roman" w:hAnsi="Courier New" w:cs="Courier New"/>
+          <w:kern w:val="0"/>
+          <w:sz w:val="20"/>
+          <w:szCs w:val="20"/>
+          <w14:ligatures w14:val="none"/>
+        </w:rPr>
+        <w:t>xs:schema</w:t>
+      </w:r>
+      <w:proofErr w:type="spellEnd"/>
+      <w:r>
+        <w:rPr>
+          <w:rFonts w:ascii="Courier New" w:eastAsia="Times New Roman" w:hAnsi="Courier New" w:cs="Courier New"/>
+          <w:kern w:val="0"/>
+          <w:sz w:val="20"/>
+          <w:szCs w:val="20"/>
+          <w14:ligatures w14:val="none"/>
+        </w:rPr>
+        <w:t>&gt;</w:t>
       </w:r>
     </w:p>
     <w:p>
@@ -718,8 +1084,42 @@
           <w:szCs w:val="20"/>
           <w14:ligatures w14:val="none"/>
         </w:rPr>
-        <w:t>from lxml import etree</w:t>
-      </w:r>
+        <w:t xml:space="preserve">from </w:t>
+      </w:r>
+      <w:proofErr w:type="spellStart"/>
+      <w:r>
+        <w:rPr>
+          <w:rFonts w:ascii="Courier New" w:eastAsia="Times New Roman" w:hAnsi="Courier New" w:cs="Courier New"/>
+          <w:kern w:val="0"/>
+          <w:sz w:val="20"/>
+          <w:szCs w:val="20"/>
+          <w14:ligatures w14:val="none"/>
+        </w:rPr>
+        <w:t>lxml</w:t>
+      </w:r>
+      <w:proofErr w:type="spellEnd"/>
+      <w:r>
+        <w:rPr>
+          <w:rFonts w:ascii="Courier New" w:eastAsia="Times New Roman" w:hAnsi="Courier New" w:cs="Courier New"/>
+          <w:kern w:val="0"/>
+          <w:sz w:val="20"/>
+          <w:szCs w:val="20"/>
+          <w14:ligatures w14:val="none"/>
+        </w:rPr>
+        <w:t xml:space="preserve"> import </w:t>
+      </w:r>
+      <w:proofErr w:type="spellStart"/>
+      <w:r>
+        <w:rPr>
+          <w:rFonts w:ascii="Courier New" w:eastAsia="Times New Roman" w:hAnsi="Courier New" w:cs="Courier New"/>
+          <w:kern w:val="0"/>
+          <w:sz w:val="20"/>
+          <w:szCs w:val="20"/>
+          <w14:ligatures w14:val="none"/>
+        </w:rPr>
+        <w:t>etree</w:t>
+      </w:r>
+      <w:proofErr w:type="spellEnd"/>
     </w:p>
     <w:p>
       <w:pPr>
@@ -786,7 +1186,73 @@
           <w:szCs w:val="20"/>
           <w14:ligatures w14:val="none"/>
         </w:rPr>
-        <w:t>def validate_xml(xml_file, xsd_file):</w:t>
+        <w:t xml:space="preserve">def </w:t>
+      </w:r>
+      <w:proofErr w:type="spellStart"/>
+      <w:r>
+        <w:rPr>
+          <w:rFonts w:ascii="Courier New" w:eastAsia="Times New Roman" w:hAnsi="Courier New" w:cs="Courier New"/>
+          <w:kern w:val="0"/>
+          <w:sz w:val="20"/>
+          <w:szCs w:val="20"/>
+          <w14:ligatures w14:val="none"/>
+        </w:rPr>
+        <w:t>validate_xml</w:t>
+      </w:r>
+      <w:proofErr w:type="spellEnd"/>
+      <w:r>
+        <w:rPr>
+          <w:rFonts w:ascii="Courier New" w:eastAsia="Times New Roman" w:hAnsi="Courier New" w:cs="Courier New"/>
+          <w:kern w:val="0"/>
+          <w:sz w:val="20"/>
+          <w:szCs w:val="20"/>
+          <w14:ligatures w14:val="none"/>
+        </w:rPr>
+        <w:t>(</w:t>
+      </w:r>
+      <w:proofErr w:type="spellStart"/>
+      <w:r>
+        <w:rPr>
+          <w:rFonts w:ascii="Courier New" w:eastAsia="Times New Roman" w:hAnsi="Courier New" w:cs="Courier New"/>
+          <w:kern w:val="0"/>
+          <w:sz w:val="20"/>
+          <w:szCs w:val="20"/>
+          <w14:ligatures w14:val="none"/>
+        </w:rPr>
+        <w:t>xml_file</w:t>
+      </w:r>
+      <w:proofErr w:type="spellEnd"/>
+      <w:r>
+        <w:rPr>
+          <w:rFonts w:ascii="Courier New" w:eastAsia="Times New Roman" w:hAnsi="Courier New" w:cs="Courier New"/>
+          <w:kern w:val="0"/>
+          <w:sz w:val="20"/>
+          <w:szCs w:val="20"/>
+          <w14:ligatures w14:val="none"/>
+        </w:rPr>
+        <w:t xml:space="preserve">, </w:t>
+      </w:r>
+      <w:proofErr w:type="spellStart"/>
+      <w:r>
+        <w:rPr>
+          <w:rFonts w:ascii="Courier New" w:eastAsia="Times New Roman" w:hAnsi="Courier New" w:cs="Courier New"/>
+          <w:kern w:val="0"/>
+          <w:sz w:val="20"/>
+          <w:szCs w:val="20"/>
+          <w14:ligatures w14:val="none"/>
+        </w:rPr>
+        <w:t>xsd_file</w:t>
+      </w:r>
+      <w:proofErr w:type="spellEnd"/>
+      <w:r>
+        <w:rPr>
+          <w:rFonts w:ascii="Courier New" w:eastAsia="Times New Roman" w:hAnsi="Courier New" w:cs="Courier New"/>
+          <w:kern w:val="0"/>
+          <w:sz w:val="20"/>
+          <w:szCs w:val="20"/>
+          <w14:ligatures w14:val="none"/>
+        </w:rPr>
+        <w:t>):</w:t>
       </w:r>
     </w:p>
     <w:p>
@@ -825,7 +1291,73 @@
           <w:szCs w:val="20"/>
           <w14:ligatures w14:val="none"/>
         </w:rPr>
-        <w:t xml:space="preserve">    xmlschema_doc = etree.parse(xsd_file)</w:t>
+        <w:t xml:space="preserve">    </w:t>
+      </w:r>
+      <w:proofErr w:type="spellStart"/>
+      <w:r>
+        <w:rPr>
+          <w:rFonts w:ascii="Courier New" w:eastAsia="Times New Roman" w:hAnsi="Courier New" w:cs="Courier New"/>
+          <w:kern w:val="0"/>
+          <w:sz w:val="20"/>
+          <w:szCs w:val="20"/>
+          <w14:ligatures w14:val="none"/>
+        </w:rPr>
+        <w:t>xmlschema_doc</w:t>
+      </w:r>
+      <w:proofErr w:type="spellEnd"/>
+      <w:r>
+        <w:rPr>
+          <w:rFonts w:ascii="Courier New" w:eastAsia="Times New Roman" w:hAnsi="Courier New" w:cs="Courier New"/>
+          <w:kern w:val="0"/>
+          <w:sz w:val="20"/>
+          <w:szCs w:val="20"/>
+          <w14:ligatures w14:val="none"/>
+        </w:rPr>
+        <w:t xml:space="preserve"> = </w:t>
+      </w:r>
+      <w:proofErr w:type="spellStart"/>
+      <w:r>
+        <w:rPr>
+          <w:rFonts w:ascii="Courier New" w:eastAsia="Times New Roman" w:hAnsi="Courier New" w:cs="Courier New"/>
+          <w:kern w:val="0"/>
+          <w:sz w:val="20"/>
+          <w:szCs w:val="20"/>
+          <w14:ligatures w14:val="none"/>
+        </w:rPr>
+        <w:t>etree.parse</w:t>
+      </w:r>
+      <w:proofErr w:type="spellEnd"/>
+      <w:r>
+        <w:rPr>
+          <w:rFonts w:ascii="Courier New" w:eastAsia="Times New Roman" w:hAnsi="Courier New" w:cs="Courier New"/>
+          <w:kern w:val="0"/>
+          <w:sz w:val="20"/>
+          <w:szCs w:val="20"/>
+          <w14:ligatures w14:val="none"/>
+        </w:rPr>
+        <w:t>(</w:t>
+      </w:r>
+      <w:proofErr w:type="spellStart"/>
+      <w:r>
+        <w:rPr>
+          <w:rFonts w:ascii="Courier New" w:eastAsia="Times New Roman" w:hAnsi="Courier New" w:cs="Courier New"/>
+          <w:kern w:val="0"/>
+          <w:sz w:val="20"/>
+          <w:szCs w:val="20"/>
+          <w14:ligatures w14:val="none"/>
+        </w:rPr>
+        <w:t>xsd_file</w:t>
+      </w:r>
+      <w:proofErr w:type="spellEnd"/>
+      <w:r>
+        <w:rPr>
+          <w:rFonts w:ascii="Courier New" w:eastAsia="Times New Roman" w:hAnsi="Courier New" w:cs="Courier New"/>
+          <w:kern w:val="0"/>
+          <w:sz w:val="20"/>
+          <w:szCs w:val="20"/>
+          <w14:ligatures w14:val="none"/>
+        </w:rPr>
+        <w:t>)</w:t>
       </w:r>
     </w:p>
     <w:p>
@@ -864,7 +1396,73 @@
           <w:szCs w:val="20"/>
           <w14:ligatures w14:val="none"/>
         </w:rPr>
-        <w:t xml:space="preserve">    xmlschema = etree.XMLSchema(xmlschema_doc)</w:t>
+        <w:t xml:space="preserve">    </w:t>
+      </w:r>
+      <w:proofErr w:type="spellStart"/>
+      <w:r>
+        <w:rPr>
+          <w:rFonts w:ascii="Courier New" w:eastAsia="Times New Roman" w:hAnsi="Courier New" w:cs="Courier New"/>
+          <w:kern w:val="0"/>
+          <w:sz w:val="20"/>
+          <w:szCs w:val="20"/>
+          <w14:ligatures w14:val="none"/>
+        </w:rPr>
+        <w:t>xmlschema</w:t>
+      </w:r>
+      <w:proofErr w:type="spellEnd"/>
+      <w:r>
+        <w:rPr>
+          <w:rFonts w:ascii="Courier New" w:eastAsia="Times New Roman" w:hAnsi="Courier New" w:cs="Courier New"/>
+          <w:kern w:val="0"/>
+          <w:sz w:val="20"/>
+          <w:szCs w:val="20"/>
+          <w14:ligatures w14:val="none"/>
+        </w:rPr>
+        <w:t xml:space="preserve"> = </w:t>
+      </w:r>
+      <w:proofErr w:type="spellStart"/>
+      <w:r>
+        <w:rPr>
+          <w:rFonts w:ascii="Courier New" w:eastAsia="Times New Roman" w:hAnsi="Courier New" w:cs="Courier New"/>
+          <w:kern w:val="0"/>
+          <w:sz w:val="20"/>
+          <w:szCs w:val="20"/>
+          <w14:ligatures w14:val="none"/>
+        </w:rPr>
+        <w:t>etree.XMLSchema</w:t>
+      </w:r>
+      <w:proofErr w:type="spellEnd"/>
+      <w:r>
+        <w:rPr>
+          <w:rFonts w:ascii="Courier New" w:eastAsia="Times New Roman" w:hAnsi="Courier New" w:cs="Courier New"/>
+          <w:kern w:val="0"/>
+          <w:sz w:val="20"/>
+          <w:szCs w:val="20"/>
+          <w14:ligatures w14:val="none"/>
+        </w:rPr>
+        <w:t>(</w:t>
+      </w:r>
+      <w:proofErr w:type="spellStart"/>
+      <w:r>
+        <w:rPr>
+          <w:rFonts w:ascii="Courier New" w:eastAsia="Times New Roman" w:hAnsi="Courier New" w:cs="Courier New"/>
+          <w:kern w:val="0"/>
+          <w:sz w:val="20"/>
+          <w:szCs w:val="20"/>
+          <w14:ligatures w14:val="none"/>
+        </w:rPr>
+        <w:t>xmlschema_doc</w:t>
+      </w:r>
+      <w:proofErr w:type="spellEnd"/>
+      <w:r>
+        <w:rPr>
+          <w:rFonts w:ascii="Courier New" w:eastAsia="Times New Roman" w:hAnsi="Courier New" w:cs="Courier New"/>
+          <w:kern w:val="0"/>
+          <w:sz w:val="20"/>
+          <w:szCs w:val="20"/>
+          <w14:ligatures w14:val="none"/>
+        </w:rPr>
+        <w:t>)</w:t>
       </w:r>
     </w:p>
     <w:p>
@@ -903,7 +1501,73 @@
           <w:szCs w:val="20"/>
           <w14:ligatures w14:val="none"/>
         </w:rPr>
-        <w:t xml:space="preserve">    xml_doc = etree.parse(xml_file)</w:t>
+        <w:t xml:space="preserve">    </w:t>
+      </w:r>
+      <w:proofErr w:type="spellStart"/>
+      <w:r>
+        <w:rPr>
+          <w:rFonts w:ascii="Courier New" w:eastAsia="Times New Roman" w:hAnsi="Courier New" w:cs="Courier New"/>
+          <w:kern w:val="0"/>
+          <w:sz w:val="20"/>
+          <w:szCs w:val="20"/>
+          <w14:ligatures w14:val="none"/>
+        </w:rPr>
+        <w:t>xml_doc</w:t>
+      </w:r>
+      <w:proofErr w:type="spellEnd"/>
+      <w:r>
+        <w:rPr>
+          <w:rFonts w:ascii="Courier New" w:eastAsia="Times New Roman" w:hAnsi="Courier New" w:cs="Courier New"/>
+          <w:kern w:val="0"/>
+          <w:sz w:val="20"/>
+          <w:szCs w:val="20"/>
+          <w14:ligatures w14:val="none"/>
+        </w:rPr>
+        <w:t xml:space="preserve"> = </w:t>
+      </w:r>
+      <w:proofErr w:type="spellStart"/>
+      <w:r>
+        <w:rPr>
+          <w:rFonts w:ascii="Courier New" w:eastAsia="Times New Roman" w:hAnsi="Courier New" w:cs="Courier New"/>
+          <w:kern w:val="0"/>
+          <w:sz w:val="20"/>
+          <w:szCs w:val="20"/>
+          <w14:ligatures w14:val="none"/>
+        </w:rPr>
+        <w:t>etree.parse</w:t>
+      </w:r>
+      <w:proofErr w:type="spellEnd"/>
+      <w:r>
+        <w:rPr>
+          <w:rFonts w:ascii="Courier New" w:eastAsia="Times New Roman" w:hAnsi="Courier New" w:cs="Courier New"/>
+          <w:kern w:val="0"/>
+          <w:sz w:val="20"/>
+          <w:szCs w:val="20"/>
+          <w14:ligatures w14:val="none"/>
+        </w:rPr>
+        <w:t>(</w:t>
+      </w:r>
+      <w:proofErr w:type="spellStart"/>
+      <w:r>
+        <w:rPr>
+          <w:rFonts w:ascii="Courier New" w:eastAsia="Times New Roman" w:hAnsi="Courier New" w:cs="Courier New"/>
+          <w:kern w:val="0"/>
+          <w:sz w:val="20"/>
+          <w:szCs w:val="20"/>
+          <w14:ligatures w14:val="none"/>
+        </w:rPr>
+        <w:t>xml_file</w:t>
+      </w:r>
+      <w:proofErr w:type="spellEnd"/>
+      <w:r>
+        <w:rPr>
+          <w:rFonts w:ascii="Courier New" w:eastAsia="Times New Roman" w:hAnsi="Courier New" w:cs="Courier New"/>
+          <w:kern w:val="0"/>
+          <w:sz w:val="20"/>
+          <w:szCs w:val="20"/>
+          <w14:ligatures w14:val="none"/>
+        </w:rPr>
+        <w:t>)</w:t>
       </w:r>
     </w:p>
     <w:p>
@@ -942,7 +1606,51 @@
           <w:szCs w:val="20"/>
           <w14:ligatures w14:val="none"/>
         </w:rPr>
-        <w:t xml:space="preserve">    result = xmlschema.validate(xml_doc)</w:t>
+        <w:t xml:space="preserve">    result = </w:t>
+      </w:r>
+      <w:proofErr w:type="spellStart"/>
+      <w:r>
+        <w:rPr>
+          <w:rFonts w:ascii="Courier New" w:eastAsia="Times New Roman" w:hAnsi="Courier New" w:cs="Courier New"/>
+          <w:kern w:val="0"/>
+          <w:sz w:val="20"/>
+          <w:szCs w:val="20"/>
+          <w14:ligatures w14:val="none"/>
+        </w:rPr>
+        <w:t>xmlschema.validate</w:t>
+      </w:r>
+      <w:proofErr w:type="spellEnd"/>
+      <w:r>
+        <w:rPr>
+          <w:rFonts w:ascii="Courier New" w:eastAsia="Times New Roman" w:hAnsi="Courier New" w:cs="Courier New"/>
+          <w:kern w:val="0"/>
+          <w:sz w:val="20"/>
+          <w:szCs w:val="20"/>
+          <w14:ligatures w14:val="none"/>
+        </w:rPr>
+        <w:t>(</w:t>
+      </w:r>
+      <w:proofErr w:type="spellStart"/>
+      <w:r>
+        <w:rPr>
+          <w:rFonts w:ascii="Courier New" w:eastAsia="Times New Roman" w:hAnsi="Courier New" w:cs="Courier New"/>
+          <w:kern w:val="0"/>
+          <w:sz w:val="20"/>
+          <w:szCs w:val="20"/>
+          <w14:ligatures w14:val="none"/>
+        </w:rPr>
+        <w:t>xml_doc</w:t>
+      </w:r>
+      <w:proofErr w:type="spellEnd"/>
+      <w:r>
+        <w:rPr>
+          <w:rFonts w:ascii="Courier New" w:eastAsia="Times New Roman" w:hAnsi="Courier New" w:cs="Courier New"/>
+          <w:kern w:val="0"/>
+          <w:sz w:val="20"/>
+          <w:szCs w:val="20"/>
+          <w14:ligatures w14:val="none"/>
+        </w:rPr>
+        <w:t>)</w:t>
       </w:r>
     </w:p>
     <w:p>
@@ -1137,7 +1845,29 @@
           <w:szCs w:val="20"/>
           <w14:ligatures w14:val="none"/>
         </w:rPr>
-        <w:t xml:space="preserve">        for error in xmlschema.error_log:</w:t>
+        <w:t xml:space="preserve">        for error in </w:t>
+      </w:r>
+      <w:proofErr w:type="spellStart"/>
+      <w:r>
+        <w:rPr>
+          <w:rFonts w:ascii="Courier New" w:eastAsia="Times New Roman" w:hAnsi="Courier New" w:cs="Courier New"/>
+          <w:kern w:val="0"/>
+          <w:sz w:val="20"/>
+          <w:szCs w:val="20"/>
+          <w14:ligatures w14:val="none"/>
+        </w:rPr>
+        <w:t>xmlschema.error_log</w:t>
+      </w:r>
+      <w:proofErr w:type="spellEnd"/>
+      <w:r>
+        <w:rPr>
+          <w:rFonts w:ascii="Courier New" w:eastAsia="Times New Roman" w:hAnsi="Courier New" w:cs="Courier New"/>
+          <w:kern w:val="0"/>
+          <w:sz w:val="20"/>
+          <w:szCs w:val="20"/>
+          <w14:ligatures w14:val="none"/>
+        </w:rPr>
+        <w:t>:</w:t>
       </w:r>
     </w:p>
     <w:p>
@@ -1176,7 +1906,29 @@
           <w:szCs w:val="20"/>
           <w14:ligatures w14:val="none"/>
         </w:rPr>
-        <w:t xml:space="preserve">            print(error.message)</w:t>
+        <w:t xml:space="preserve">            print(</w:t>
+      </w:r>
+      <w:proofErr w:type="spellStart"/>
+      <w:r>
+        <w:rPr>
+          <w:rFonts w:ascii="Courier New" w:eastAsia="Times New Roman" w:hAnsi="Courier New" w:cs="Courier New"/>
+          <w:kern w:val="0"/>
+          <w:sz w:val="20"/>
+          <w:szCs w:val="20"/>
+          <w14:ligatures w14:val="none"/>
+        </w:rPr>
+        <w:t>error.message</w:t>
+      </w:r>
+      <w:proofErr w:type="spellEnd"/>
+      <w:r>
+        <w:rPr>
+          <w:rFonts w:ascii="Courier New" w:eastAsia="Times New Roman" w:hAnsi="Courier New" w:cs="Courier New"/>
+          <w:kern w:val="0"/>
+          <w:sz w:val="20"/>
+          <w:szCs w:val="20"/>
+          <w14:ligatures w14:val="none"/>
+        </w:rPr>
+        <w:t>)</w:t>
       </w:r>
     </w:p>
     <w:p>
@@ -1236,15 +1988,27 @@
           <w14:ligatures w14:val="none"/>
         </w:rPr>
       </w:pPr>
-      <w:r>
-        <w:rPr>
-          <w:rFonts w:ascii="Courier New" w:eastAsia="Times New Roman" w:hAnsi="Courier New" w:cs="Courier New"/>
-          <w:kern w:val="0"/>
-          <w:sz w:val="20"/>
-          <w:szCs w:val="20"/>
-          <w14:ligatures w14:val="none"/>
-        </w:rPr>
-        <w:t>validate_xml('data.xml', 'schema.xsd')</w:t>
+      <w:proofErr w:type="spellStart"/>
+      <w:r>
+        <w:rPr>
+          <w:rFonts w:ascii="Courier New" w:eastAsia="Times New Roman" w:hAnsi="Courier New" w:cs="Courier New"/>
+          <w:kern w:val="0"/>
+          <w:sz w:val="20"/>
+          <w:szCs w:val="20"/>
+          <w14:ligatures w14:val="none"/>
+        </w:rPr>
+        <w:t>validate_xml</w:t>
+      </w:r>
+      <w:proofErr w:type="spellEnd"/>
+      <w:r>
+        <w:rPr>
+          <w:rFonts w:ascii="Courier New" w:eastAsia="Times New Roman" w:hAnsi="Courier New" w:cs="Courier New"/>
+          <w:kern w:val="0"/>
+          <w:sz w:val="20"/>
+          <w:szCs w:val="20"/>
+          <w14:ligatures w14:val="none"/>
+        </w:rPr>
+        <w:t>('data.xml', 'schema.xsd')</w:t>
       </w:r>
     </w:p>
     <w:p>
@@ -1324,6 +2088,7 @@
         </w:rPr>
         <w:t xml:space="preserve"> for Java, </w:t>
       </w:r>
+      <w:proofErr w:type="spellStart"/>
       <w:r>
         <w:rPr>
           <w:rFonts w:ascii="Courier New" w:eastAsia="Times New Roman" w:hAnsi="Courier New" w:cs="Courier New"/>
@@ -1334,6 +2099,7 @@
         </w:rPr>
         <w:t>pytest</w:t>
       </w:r>
+      <w:proofErr w:type="spellEnd"/>
       <w:r>
         <w:rPr>
           <w:rFonts w:ascii="Times New Roman" w:eastAsia="Times New Roman" w:hAnsi="Times New Roman" w:cs="Times New Roman"/>
@@ -1394,7 +2160,31 @@
           <w:szCs w:val="24"/>
           <w14:ligatures w14:val="none"/>
         </w:rPr>
-        <w:t>Using pytest with Python</w:t>
+        <w:t xml:space="preserve">Using </w:t>
+      </w:r>
+      <w:proofErr w:type="spellStart"/>
+      <w:r>
+        <w:rPr>
+          <w:rFonts w:ascii="Times New Roman" w:eastAsia="Times New Roman" w:hAnsi="Times New Roman" w:cs="Times New Roman"/>
+          <w:b/>
+          <w:bCs/>
+          <w:kern w:val="0"/>
+          <w:szCs w:val="24"/>
+          <w14:ligatures w14:val="none"/>
+        </w:rPr>
+        <w:t>pytest</w:t>
+      </w:r>
+      <w:proofErr w:type="spellEnd"/>
+      <w:r>
+        <w:rPr>
+          <w:rFonts w:ascii="Times New Roman" w:eastAsia="Times New Roman" w:hAnsi="Times New Roman" w:cs="Times New Roman"/>
+          <w:b/>
+          <w:bCs/>
+          <w:kern w:val="0"/>
+          <w:szCs w:val="24"/>
+          <w14:ligatures w14:val="none"/>
+        </w:rPr>
+        <w:t xml:space="preserve"> with Python</w:t>
       </w:r>
       <w:r>
         <w:rPr>
@@ -1461,8 +2251,20 @@
           <w:szCs w:val="20"/>
           <w14:ligatures w14:val="none"/>
         </w:rPr>
-        <w:t>import pytest</w:t>
-      </w:r>
+        <w:t xml:space="preserve">import </w:t>
+      </w:r>
+      <w:proofErr w:type="spellStart"/>
+      <w:r>
+        <w:rPr>
+          <w:rFonts w:ascii="Courier New" w:eastAsia="Times New Roman" w:hAnsi="Courier New" w:cs="Courier New"/>
+          <w:kern w:val="0"/>
+          <w:sz w:val="20"/>
+          <w:szCs w:val="20"/>
+          <w14:ligatures w14:val="none"/>
+        </w:rPr>
+        <w:t>pytest</w:t>
+      </w:r>
+      <w:proofErr w:type="spellEnd"/>
     </w:p>
     <w:p>
       <w:pPr>
@@ -1500,8 +2302,42 @@
           <w:szCs w:val="20"/>
           <w14:ligatures w14:val="none"/>
         </w:rPr>
-        <w:t>from lxml import etree</w:t>
-      </w:r>
+        <w:t xml:space="preserve">from </w:t>
+      </w:r>
+      <w:proofErr w:type="spellStart"/>
+      <w:r>
+        <w:rPr>
+          <w:rFonts w:ascii="Courier New" w:eastAsia="Times New Roman" w:hAnsi="Courier New" w:cs="Courier New"/>
+          <w:kern w:val="0"/>
+          <w:sz w:val="20"/>
+          <w:szCs w:val="20"/>
+          <w14:ligatures w14:val="none"/>
+        </w:rPr>
+        <w:t>lxml</w:t>
+      </w:r>
+      <w:proofErr w:type="spellEnd"/>
+      <w:r>
+        <w:rPr>
+          <w:rFonts w:ascii="Courier New" w:eastAsia="Times New Roman" w:hAnsi="Courier New" w:cs="Courier New"/>
+          <w:kern w:val="0"/>
+          <w:sz w:val="20"/>
+          <w:szCs w:val="20"/>
+          <w14:ligatures w14:val="none"/>
+        </w:rPr>
+        <w:t xml:space="preserve"> import </w:t>
+      </w:r>
+      <w:proofErr w:type="spellStart"/>
+      <w:r>
+        <w:rPr>
+          <w:rFonts w:ascii="Courier New" w:eastAsia="Times New Roman" w:hAnsi="Courier New" w:cs="Courier New"/>
+          <w:kern w:val="0"/>
+          <w:sz w:val="20"/>
+          <w:szCs w:val="20"/>
+          <w14:ligatures w14:val="none"/>
+        </w:rPr>
+        <w:t>etree</w:t>
+      </w:r>
+      <w:proofErr w:type="spellEnd"/>
     </w:p>
     <w:p>
       <w:pPr>
@@ -1568,7 +2404,73 @@
           <w:szCs w:val="20"/>
           <w14:ligatures w14:val="none"/>
         </w:rPr>
-        <w:t>def validate_xml(xml_file, xsd_file):</w:t>
+        <w:t xml:space="preserve">def </w:t>
+      </w:r>
+      <w:proofErr w:type="spellStart"/>
+      <w:r>
+        <w:rPr>
+          <w:rFonts w:ascii="Courier New" w:eastAsia="Times New Roman" w:hAnsi="Courier New" w:cs="Courier New"/>
+          <w:kern w:val="0"/>
+          <w:sz w:val="20"/>
+          <w:szCs w:val="20"/>
+          <w14:ligatures w14:val="none"/>
+        </w:rPr>
+        <w:t>validate_xml</w:t>
+      </w:r>
+      <w:proofErr w:type="spellEnd"/>
+      <w:r>
+        <w:rPr>
+          <w:rFonts w:ascii="Courier New" w:eastAsia="Times New Roman" w:hAnsi="Courier New" w:cs="Courier New"/>
+          <w:kern w:val="0"/>
+          <w:sz w:val="20"/>
+          <w:szCs w:val="20"/>
+          <w14:ligatures w14:val="none"/>
+        </w:rPr>
+        <w:t>(</w:t>
+      </w:r>
+      <w:proofErr w:type="spellStart"/>
+      <w:r>
+        <w:rPr>
+          <w:rFonts w:ascii="Courier New" w:eastAsia="Times New Roman" w:hAnsi="Courier New" w:cs="Courier New"/>
+          <w:kern w:val="0"/>
+          <w:sz w:val="20"/>
+          <w:szCs w:val="20"/>
+          <w14:ligatures w14:val="none"/>
+        </w:rPr>
+        <w:t>xml_file</w:t>
+      </w:r>
+      <w:proofErr w:type="spellEnd"/>
+      <w:r>
+        <w:rPr>
+          <w:rFonts w:ascii="Courier New" w:eastAsia="Times New Roman" w:hAnsi="Courier New" w:cs="Courier New"/>
+          <w:kern w:val="0"/>
+          <w:sz w:val="20"/>
+          <w:szCs w:val="20"/>
+          <w14:ligatures w14:val="none"/>
+        </w:rPr>
+        <w:t xml:space="preserve">, </w:t>
+      </w:r>
+      <w:proofErr w:type="spellStart"/>
+      <w:r>
+        <w:rPr>
+          <w:rFonts w:ascii="Courier New" w:eastAsia="Times New Roman" w:hAnsi="Courier New" w:cs="Courier New"/>
+          <w:kern w:val="0"/>
+          <w:sz w:val="20"/>
+          <w:szCs w:val="20"/>
+          <w14:ligatures w14:val="none"/>
+        </w:rPr>
+        <w:t>xsd_file</w:t>
+      </w:r>
+      <w:proofErr w:type="spellEnd"/>
+      <w:r>
+        <w:rPr>
+          <w:rFonts w:ascii="Courier New" w:eastAsia="Times New Roman" w:hAnsi="Courier New" w:cs="Courier New"/>
+          <w:kern w:val="0"/>
+          <w:sz w:val="20"/>
+          <w:szCs w:val="20"/>
+          <w14:ligatures w14:val="none"/>
+        </w:rPr>
+        <w:t>):</w:t>
       </w:r>
     </w:p>
     <w:p>
@@ -1607,7 +2509,73 @@
           <w:szCs w:val="20"/>
           <w14:ligatures w14:val="none"/>
         </w:rPr>
-        <w:t xml:space="preserve">    xmlschema_doc = etree.parse(xsd_file)</w:t>
+        <w:t xml:space="preserve">    </w:t>
+      </w:r>
+      <w:proofErr w:type="spellStart"/>
+      <w:r>
+        <w:rPr>
+          <w:rFonts w:ascii="Courier New" w:eastAsia="Times New Roman" w:hAnsi="Courier New" w:cs="Courier New"/>
+          <w:kern w:val="0"/>
+          <w:sz w:val="20"/>
+          <w:szCs w:val="20"/>
+          <w14:ligatures w14:val="none"/>
+        </w:rPr>
+        <w:t>xmlschema_doc</w:t>
+      </w:r>
+      <w:proofErr w:type="spellEnd"/>
+      <w:r>
+        <w:rPr>
+          <w:rFonts w:ascii="Courier New" w:eastAsia="Times New Roman" w:hAnsi="Courier New" w:cs="Courier New"/>
+          <w:kern w:val="0"/>
+          <w:sz w:val="20"/>
+          <w:szCs w:val="20"/>
+          <w14:ligatures w14:val="none"/>
+        </w:rPr>
+        <w:t xml:space="preserve"> = </w:t>
+      </w:r>
+      <w:proofErr w:type="spellStart"/>
+      <w:r>
+        <w:rPr>
+          <w:rFonts w:ascii="Courier New" w:eastAsia="Times New Roman" w:hAnsi="Courier New" w:cs="Courier New"/>
+          <w:kern w:val="0"/>
+          <w:sz w:val="20"/>
+          <w:szCs w:val="20"/>
+          <w14:ligatures w14:val="none"/>
+        </w:rPr>
+        <w:t>etree.parse</w:t>
+      </w:r>
+      <w:proofErr w:type="spellEnd"/>
+      <w:r>
+        <w:rPr>
+          <w:rFonts w:ascii="Courier New" w:eastAsia="Times New Roman" w:hAnsi="Courier New" w:cs="Courier New"/>
+          <w:kern w:val="0"/>
+          <w:sz w:val="20"/>
+          <w:szCs w:val="20"/>
+          <w14:ligatures w14:val="none"/>
+        </w:rPr>
+        <w:t>(</w:t>
+      </w:r>
+      <w:proofErr w:type="spellStart"/>
+      <w:r>
+        <w:rPr>
+          <w:rFonts w:ascii="Courier New" w:eastAsia="Times New Roman" w:hAnsi="Courier New" w:cs="Courier New"/>
+          <w:kern w:val="0"/>
+          <w:sz w:val="20"/>
+          <w:szCs w:val="20"/>
+          <w14:ligatures w14:val="none"/>
+        </w:rPr>
+        <w:t>xsd_file</w:t>
+      </w:r>
+      <w:proofErr w:type="spellEnd"/>
+      <w:r>
+        <w:rPr>
+          <w:rFonts w:ascii="Courier New" w:eastAsia="Times New Roman" w:hAnsi="Courier New" w:cs="Courier New"/>
+          <w:kern w:val="0"/>
+          <w:sz w:val="20"/>
+          <w:szCs w:val="20"/>
+          <w14:ligatures w14:val="none"/>
+        </w:rPr>
+        <w:t>)</w:t>
       </w:r>
     </w:p>
     <w:p>
@@ -1646,7 +2614,73 @@
           <w:szCs w:val="20"/>
           <w14:ligatures w14:val="none"/>
         </w:rPr>
-        <w:t xml:space="preserve">    xmlschema = etree.XMLSchema(xmlschema_doc)</w:t>
+        <w:t xml:space="preserve">    </w:t>
+      </w:r>
+      <w:proofErr w:type="spellStart"/>
+      <w:r>
+        <w:rPr>
+          <w:rFonts w:ascii="Courier New" w:eastAsia="Times New Roman" w:hAnsi="Courier New" w:cs="Courier New"/>
+          <w:kern w:val="0"/>
+          <w:sz w:val="20"/>
+          <w:szCs w:val="20"/>
+          <w14:ligatures w14:val="none"/>
+        </w:rPr>
+        <w:t>xmlschema</w:t>
+      </w:r>
+      <w:proofErr w:type="spellEnd"/>
+      <w:r>
+        <w:rPr>
+          <w:rFonts w:ascii="Courier New" w:eastAsia="Times New Roman" w:hAnsi="Courier New" w:cs="Courier New"/>
+          <w:kern w:val="0"/>
+          <w:sz w:val="20"/>
+          <w:szCs w:val="20"/>
+          <w14:ligatures w14:val="none"/>
+        </w:rPr>
+        <w:t xml:space="preserve"> = </w:t>
+      </w:r>
+      <w:proofErr w:type="spellStart"/>
+      <w:r>
+        <w:rPr>
+          <w:rFonts w:ascii="Courier New" w:eastAsia="Times New Roman" w:hAnsi="Courier New" w:cs="Courier New"/>
+          <w:kern w:val="0"/>
+          <w:sz w:val="20"/>
+          <w:szCs w:val="20"/>
+          <w14:ligatures w14:val="none"/>
+        </w:rPr>
+        <w:t>etree.XMLSchema</w:t>
+      </w:r>
+      <w:proofErr w:type="spellEnd"/>
+      <w:r>
+        <w:rPr>
+          <w:rFonts w:ascii="Courier New" w:eastAsia="Times New Roman" w:hAnsi="Courier New" w:cs="Courier New"/>
+          <w:kern w:val="0"/>
+          <w:sz w:val="20"/>
+          <w:szCs w:val="20"/>
+          <w14:ligatures w14:val="none"/>
+        </w:rPr>
+        <w:t>(</w:t>
+      </w:r>
+      <w:proofErr w:type="spellStart"/>
+      <w:r>
+        <w:rPr>
+          <w:rFonts w:ascii="Courier New" w:eastAsia="Times New Roman" w:hAnsi="Courier New" w:cs="Courier New"/>
+          <w:kern w:val="0"/>
+          <w:sz w:val="20"/>
+          <w:szCs w:val="20"/>
+          <w14:ligatures w14:val="none"/>
+        </w:rPr>
+        <w:t>xmlschema_doc</w:t>
+      </w:r>
+      <w:proofErr w:type="spellEnd"/>
+      <w:r>
+        <w:rPr>
+          <w:rFonts w:ascii="Courier New" w:eastAsia="Times New Roman" w:hAnsi="Courier New" w:cs="Courier New"/>
+          <w:kern w:val="0"/>
+          <w:sz w:val="20"/>
+          <w:szCs w:val="20"/>
+          <w14:ligatures w14:val="none"/>
+        </w:rPr>
+        <w:t>)</w:t>
       </w:r>
     </w:p>
     <w:p>
@@ -1685,7 +2719,73 @@
           <w:szCs w:val="20"/>
           <w14:ligatures w14:val="none"/>
         </w:rPr>
-        <w:t xml:space="preserve">    xml_doc = etree.parse(xml_file)</w:t>
+        <w:t xml:space="preserve">    </w:t>
+      </w:r>
+      <w:proofErr w:type="spellStart"/>
+      <w:r>
+        <w:rPr>
+          <w:rFonts w:ascii="Courier New" w:eastAsia="Times New Roman" w:hAnsi="Courier New" w:cs="Courier New"/>
+          <w:kern w:val="0"/>
+          <w:sz w:val="20"/>
+          <w:szCs w:val="20"/>
+          <w14:ligatures w14:val="none"/>
+        </w:rPr>
+        <w:t>xml_doc</w:t>
+      </w:r>
+      <w:proofErr w:type="spellEnd"/>
+      <w:r>
+        <w:rPr>
+          <w:rFonts w:ascii="Courier New" w:eastAsia="Times New Roman" w:hAnsi="Courier New" w:cs="Courier New"/>
+          <w:kern w:val="0"/>
+          <w:sz w:val="20"/>
+          <w:szCs w:val="20"/>
+          <w14:ligatures w14:val="none"/>
+        </w:rPr>
+        <w:t xml:space="preserve"> = </w:t>
+      </w:r>
+      <w:proofErr w:type="spellStart"/>
+      <w:r>
+        <w:rPr>
+          <w:rFonts w:ascii="Courier New" w:eastAsia="Times New Roman" w:hAnsi="Courier New" w:cs="Courier New"/>
+          <w:kern w:val="0"/>
+          <w:sz w:val="20"/>
+          <w:szCs w:val="20"/>
+          <w14:ligatures w14:val="none"/>
+        </w:rPr>
+        <w:t>etree.parse</w:t>
+      </w:r>
+      <w:proofErr w:type="spellEnd"/>
+      <w:r>
+        <w:rPr>
+          <w:rFonts w:ascii="Courier New" w:eastAsia="Times New Roman" w:hAnsi="Courier New" w:cs="Courier New"/>
+          <w:kern w:val="0"/>
+          <w:sz w:val="20"/>
+          <w:szCs w:val="20"/>
+          <w14:ligatures w14:val="none"/>
+        </w:rPr>
+        <w:t>(</w:t>
+      </w:r>
+      <w:proofErr w:type="spellStart"/>
+      <w:r>
+        <w:rPr>
+          <w:rFonts w:ascii="Courier New" w:eastAsia="Times New Roman" w:hAnsi="Courier New" w:cs="Courier New"/>
+          <w:kern w:val="0"/>
+          <w:sz w:val="20"/>
+          <w:szCs w:val="20"/>
+          <w14:ligatures w14:val="none"/>
+        </w:rPr>
+        <w:t>xml_file</w:t>
+      </w:r>
+      <w:proofErr w:type="spellEnd"/>
+      <w:r>
+        <w:rPr>
+          <w:rFonts w:ascii="Courier New" w:eastAsia="Times New Roman" w:hAnsi="Courier New" w:cs="Courier New"/>
+          <w:kern w:val="0"/>
+          <w:sz w:val="20"/>
+          <w:szCs w:val="20"/>
+          <w14:ligatures w14:val="none"/>
+        </w:rPr>
+        <w:t>)</w:t>
       </w:r>
     </w:p>
     <w:p>
@@ -1724,7 +2824,51 @@
           <w:szCs w:val="20"/>
           <w14:ligatures w14:val="none"/>
         </w:rPr>
-        <w:t xml:space="preserve">    return xmlschema.validate(xml_doc)</w:t>
+        <w:t xml:space="preserve">    return </w:t>
+      </w:r>
+      <w:proofErr w:type="spellStart"/>
+      <w:r>
+        <w:rPr>
+          <w:rFonts w:ascii="Courier New" w:eastAsia="Times New Roman" w:hAnsi="Courier New" w:cs="Courier New"/>
+          <w:kern w:val="0"/>
+          <w:sz w:val="20"/>
+          <w:szCs w:val="20"/>
+          <w14:ligatures w14:val="none"/>
+        </w:rPr>
+        <w:t>xmlschema.validate</w:t>
+      </w:r>
+      <w:proofErr w:type="spellEnd"/>
+      <w:r>
+        <w:rPr>
+          <w:rFonts w:ascii="Courier New" w:eastAsia="Times New Roman" w:hAnsi="Courier New" w:cs="Courier New"/>
+          <w:kern w:val="0"/>
+          <w:sz w:val="20"/>
+          <w:szCs w:val="20"/>
+          <w14:ligatures w14:val="none"/>
+        </w:rPr>
+        <w:t>(</w:t>
+      </w:r>
+      <w:proofErr w:type="spellStart"/>
+      <w:r>
+        <w:rPr>
+          <w:rFonts w:ascii="Courier New" w:eastAsia="Times New Roman" w:hAnsi="Courier New" w:cs="Courier New"/>
+          <w:kern w:val="0"/>
+          <w:sz w:val="20"/>
+          <w:szCs w:val="20"/>
+          <w14:ligatures w14:val="none"/>
+        </w:rPr>
+        <w:t>xml_doc</w:t>
+      </w:r>
+      <w:proofErr w:type="spellEnd"/>
+      <w:r>
+        <w:rPr>
+          <w:rFonts w:ascii="Courier New" w:eastAsia="Times New Roman" w:hAnsi="Courier New" w:cs="Courier New"/>
+          <w:kern w:val="0"/>
+          <w:sz w:val="20"/>
+          <w:szCs w:val="20"/>
+          <w14:ligatures w14:val="none"/>
+        </w:rPr>
+        <w:t>)</w:t>
       </w:r>
     </w:p>
     <w:p>
@@ -1792,7 +2936,29 @@
           <w:szCs w:val="20"/>
           <w14:ligatures w14:val="none"/>
         </w:rPr>
-        <w:t>def test_xml_validation():</w:t>
+        <w:t xml:space="preserve">def </w:t>
+      </w:r>
+      <w:proofErr w:type="spellStart"/>
+      <w:r>
+        <w:rPr>
+          <w:rFonts w:ascii="Courier New" w:eastAsia="Times New Roman" w:hAnsi="Courier New" w:cs="Courier New"/>
+          <w:kern w:val="0"/>
+          <w:sz w:val="20"/>
+          <w:szCs w:val="20"/>
+          <w14:ligatures w14:val="none"/>
+        </w:rPr>
+        <w:t>test_xml_validation</w:t>
+      </w:r>
+      <w:proofErr w:type="spellEnd"/>
+      <w:r>
+        <w:rPr>
+          <w:rFonts w:ascii="Courier New" w:eastAsia="Times New Roman" w:hAnsi="Courier New" w:cs="Courier New"/>
+          <w:kern w:val="0"/>
+          <w:sz w:val="20"/>
+          <w:szCs w:val="20"/>
+          <w14:ligatures w14:val="none"/>
+        </w:rPr>
+        <w:t>():</w:t>
       </w:r>
     </w:p>
     <w:p>
@@ -1831,7 +2997,29 @@
           <w:szCs w:val="20"/>
           <w14:ligatures w14:val="none"/>
         </w:rPr>
-        <w:t xml:space="preserve">    assert validate_xml('data.xml', 'schema.xsd'), "XML validation failed."</w:t>
+        <w:t xml:space="preserve">    assert </w:t>
+      </w:r>
+      <w:proofErr w:type="spellStart"/>
+      <w:r>
+        <w:rPr>
+          <w:rFonts w:ascii="Courier New" w:eastAsia="Times New Roman" w:hAnsi="Courier New" w:cs="Courier New"/>
+          <w:kern w:val="0"/>
+          <w:sz w:val="20"/>
+          <w:szCs w:val="20"/>
+          <w14:ligatures w14:val="none"/>
+        </w:rPr>
+        <w:t>validate_xml</w:t>
+      </w:r>
+      <w:proofErr w:type="spellEnd"/>
+      <w:r>
+        <w:rPr>
+          <w:rFonts w:ascii="Courier New" w:eastAsia="Times New Roman" w:hAnsi="Courier New" w:cs="Courier New"/>
+          <w:kern w:val="0"/>
+          <w:sz w:val="20"/>
+          <w:szCs w:val="20"/>
+          <w14:ligatures w14:val="none"/>
+        </w:rPr>
+        <w:t>('data.xml', 'schema.xsd'), "XML validation failed."</w:t>
       </w:r>
     </w:p>
     <w:p>
@@ -1938,7 +3126,29 @@
           <w:szCs w:val="20"/>
           <w14:ligatures w14:val="none"/>
         </w:rPr>
-        <w:t xml:space="preserve">    pytest.main()</w:t>
+        <w:t xml:space="preserve">    </w:t>
+      </w:r>
+      <w:proofErr w:type="spellStart"/>
+      <w:r>
+        <w:rPr>
+          <w:rFonts w:ascii="Courier New" w:eastAsia="Times New Roman" w:hAnsi="Courier New" w:cs="Courier New"/>
+          <w:kern w:val="0"/>
+          <w:sz w:val="20"/>
+          <w:szCs w:val="20"/>
+          <w14:ligatures w14:val="none"/>
+        </w:rPr>
+        <w:t>pytest.main</w:t>
+      </w:r>
+      <w:proofErr w:type="spellEnd"/>
+      <w:r>
+        <w:rPr>
+          <w:rFonts w:ascii="Courier New" w:eastAsia="Times New Roman" w:hAnsi="Courier New" w:cs="Courier New"/>
+          <w:kern w:val="0"/>
+          <w:sz w:val="20"/>
+          <w:szCs w:val="20"/>
+          <w14:ligatures w14:val="none"/>
+        </w:rPr>
+        <w:t>()</w:t>
       </w:r>
     </w:p>
     <w:p>
@@ -2058,7 +3268,27 @@
           <w:szCs w:val="24"/>
           <w14:ligatures w14:val="none"/>
         </w:rPr>
-        <w:t xml:space="preserve"> (Jenkinsfile):</w:t>
+        <w:t xml:space="preserve"> (</w:t>
+      </w:r>
+      <w:proofErr w:type="spellStart"/>
+      <w:r>
+        <w:rPr>
+          <w:rFonts w:ascii="Times New Roman" w:eastAsia="Times New Roman" w:hAnsi="Times New Roman" w:cs="Times New Roman"/>
+          <w:kern w:val="0"/>
+          <w:szCs w:val="24"/>
+          <w14:ligatures w14:val="none"/>
+        </w:rPr>
+        <w:t>Jenkinsfile</w:t>
+      </w:r>
+      <w:proofErr w:type="spellEnd"/>
+      <w:r>
+        <w:rPr>
+          <w:rFonts w:ascii="Times New Roman" w:eastAsia="Times New Roman" w:hAnsi="Times New Roman" w:cs="Times New Roman"/>
+          <w:kern w:val="0"/>
+          <w:szCs w:val="24"/>
+          <w14:ligatures w14:val="none"/>
+        </w:rPr>
+        <w:t>):</w:t>
       </w:r>
     </w:p>
     <w:p>
@@ -2350,7 +3580,29 @@
           <w:szCs w:val="20"/>
           <w14:ligatures w14:val="none"/>
         </w:rPr>
-        <w:t xml:space="preserve">                    def xmlFile = 'data.xml'</w:t>
+        <w:t xml:space="preserve">                    def </w:t>
+      </w:r>
+      <w:proofErr w:type="spellStart"/>
+      <w:r>
+        <w:rPr>
+          <w:rFonts w:ascii="Courier New" w:eastAsia="Times New Roman" w:hAnsi="Courier New" w:cs="Courier New"/>
+          <w:kern w:val="0"/>
+          <w:sz w:val="20"/>
+          <w:szCs w:val="20"/>
+          <w14:ligatures w14:val="none"/>
+        </w:rPr>
+        <w:t>xmlFile</w:t>
+      </w:r>
+      <w:proofErr w:type="spellEnd"/>
+      <w:r>
+        <w:rPr>
+          <w:rFonts w:ascii="Courier New" w:eastAsia="Times New Roman" w:hAnsi="Courier New" w:cs="Courier New"/>
+          <w:kern w:val="0"/>
+          <w:sz w:val="20"/>
+          <w:szCs w:val="20"/>
+          <w14:ligatures w14:val="none"/>
+        </w:rPr>
+        <w:t xml:space="preserve"> = 'data.xml'</w:t>
       </w:r>
     </w:p>
     <w:p>
@@ -2389,7 +3641,29 @@
           <w:szCs w:val="20"/>
           <w14:ligatures w14:val="none"/>
         </w:rPr>
-        <w:t xml:space="preserve">                    def xsdFile = 'schema.xsd'</w:t>
+        <w:t xml:space="preserve">                    def </w:t>
+      </w:r>
+      <w:proofErr w:type="spellStart"/>
+      <w:r>
+        <w:rPr>
+          <w:rFonts w:ascii="Courier New" w:eastAsia="Times New Roman" w:hAnsi="Courier New" w:cs="Courier New"/>
+          <w:kern w:val="0"/>
+          <w:sz w:val="20"/>
+          <w:szCs w:val="20"/>
+          <w14:ligatures w14:val="none"/>
+        </w:rPr>
+        <w:t>xsdFile</w:t>
+      </w:r>
+      <w:proofErr w:type="spellEnd"/>
+      <w:r>
+        <w:rPr>
+          <w:rFonts w:ascii="Courier New" w:eastAsia="Times New Roman" w:hAnsi="Courier New" w:cs="Courier New"/>
+          <w:kern w:val="0"/>
+          <w:sz w:val="20"/>
+          <w:szCs w:val="20"/>
+          <w14:ligatures w14:val="none"/>
+        </w:rPr>
+        <w:t xml:space="preserve"> = 'schema.xsd'</w:t>
       </w:r>
     </w:p>
     <w:p>
@@ -2428,7 +3702,73 @@
           <w:szCs w:val="20"/>
           <w14:ligatures w14:val="none"/>
         </w:rPr>
-        <w:t xml:space="preserve">                    sh "python validate_xml.py ${xmlFile} ${xsdFile}"</w:t>
+        <w:t xml:space="preserve">                    </w:t>
+      </w:r>
+      <w:proofErr w:type="spellStart"/>
+      <w:r>
+        <w:rPr>
+          <w:rFonts w:ascii="Courier New" w:eastAsia="Times New Roman" w:hAnsi="Courier New" w:cs="Courier New"/>
+          <w:kern w:val="0"/>
+          <w:sz w:val="20"/>
+          <w:szCs w:val="20"/>
+          <w14:ligatures w14:val="none"/>
+        </w:rPr>
+        <w:t>sh</w:t>
+      </w:r>
+      <w:proofErr w:type="spellEnd"/>
+      <w:r>
+        <w:rPr>
+          <w:rFonts w:ascii="Courier New" w:eastAsia="Times New Roman" w:hAnsi="Courier New" w:cs="Courier New"/>
+          <w:kern w:val="0"/>
+          <w:sz w:val="20"/>
+          <w:szCs w:val="20"/>
+          <w14:ligatures w14:val="none"/>
+        </w:rPr>
+        <w:t xml:space="preserve"> "python validate_xml.py ${</w:t>
+      </w:r>
+      <w:proofErr w:type="spellStart"/>
+      <w:r>
+        <w:rPr>
+          <w:rFonts w:ascii="Courier New" w:eastAsia="Times New Roman" w:hAnsi="Courier New" w:cs="Courier New"/>
+          <w:kern w:val="0"/>
+          <w:sz w:val="20"/>
+          <w:szCs w:val="20"/>
+          <w14:ligatures w14:val="none"/>
+        </w:rPr>
+        <w:t>xmlFile</w:t>
+      </w:r>
+      <w:proofErr w:type="spellEnd"/>
+      <w:r>
+        <w:rPr>
+          <w:rFonts w:ascii="Courier New" w:eastAsia="Times New Roman" w:hAnsi="Courier New" w:cs="Courier New"/>
+          <w:kern w:val="0"/>
+          <w:sz w:val="20"/>
+          <w:szCs w:val="20"/>
+          <w14:ligatures w14:val="none"/>
+        </w:rPr>
+        <w:t>} ${</w:t>
+      </w:r>
+      <w:proofErr w:type="spellStart"/>
+      <w:r>
+        <w:rPr>
+          <w:rFonts w:ascii="Courier New" w:eastAsia="Times New Roman" w:hAnsi="Courier New" w:cs="Courier New"/>
+          <w:kern w:val="0"/>
+          <w:sz w:val="20"/>
+          <w:szCs w:val="20"/>
+          <w14:ligatures w14:val="none"/>
+        </w:rPr>
+        <w:t>xsdFile</w:t>
+      </w:r>
+      <w:proofErr w:type="spellEnd"/>
+      <w:r>
+        <w:rPr>
+          <w:rFonts w:ascii="Courier New" w:eastAsia="Times New Roman" w:hAnsi="Courier New" w:cs="Courier New"/>
+          <w:kern w:val="0"/>
+          <w:sz w:val="20"/>
+          <w:szCs w:val="20"/>
+          <w14:ligatures w14:val="none"/>
+        </w:rPr>
+        <w:t>}"</w:t>
       </w:r>
     </w:p>
     <w:p>
@@ -2684,6 +4024,7 @@
         </w:rPr>
         <w:t xml:space="preserve"> available for various programming languages. Libraries like </w:t>
       </w:r>
+      <w:proofErr w:type="spellStart"/>
       <w:r>
         <w:rPr>
           <w:rFonts w:ascii="Courier New" w:eastAsia="Times New Roman" w:hAnsi="Courier New" w:cs="Courier New"/>
@@ -2694,6 +4035,7 @@
         </w:rPr>
         <w:t>lxml</w:t>
       </w:r>
+      <w:proofErr w:type="spellEnd"/>
       <w:r>
         <w:rPr>
           <w:rFonts w:ascii="Times New Roman" w:eastAsia="Times New Roman" w:hAnsi="Times New Roman" w:cs="Times New Roman"/>
@@ -2722,6 +4064,7 @@
         </w:rPr>
         <w:t xml:space="preserve"> in C, and </w:t>
       </w:r>
+      <w:proofErr w:type="spellStart"/>
       <w:r>
         <w:rPr>
           <w:rFonts w:ascii="Courier New" w:eastAsia="Times New Roman" w:hAnsi="Courier New" w:cs="Courier New"/>
@@ -2732,6 +4075,7 @@
         </w:rPr>
         <w:t>javax.xml.validation</w:t>
       </w:r>
+      <w:proofErr w:type="spellEnd"/>
       <w:r>
         <w:rPr>
           <w:rFonts w:ascii="Times New Roman" w:eastAsia="Times New Roman" w:hAnsi="Times New Roman" w:cs="Times New Roman"/>
@@ -2930,7 +4274,47 @@
           <w:szCs w:val="24"/>
           <w14:ligatures w14:val="none"/>
         </w:rPr>
-        <w:t>How to generate XSD from XML for first time to minimiza manual creationof XSD</w:t>
+        <w:t xml:space="preserve">How to generate XSD from XML for first time to </w:t>
+      </w:r>
+      <w:proofErr w:type="spellStart"/>
+      <w:r>
+        <w:rPr>
+          <w:rFonts w:ascii="Times New Roman" w:eastAsia="Times New Roman" w:hAnsi="Times New Roman" w:cs="Times New Roman"/>
+          <w:kern w:val="0"/>
+          <w:szCs w:val="24"/>
+          <w14:ligatures w14:val="none"/>
+        </w:rPr>
+        <w:t>minimiza</w:t>
+      </w:r>
+      <w:proofErr w:type="spellEnd"/>
+      <w:r>
+        <w:rPr>
+          <w:rFonts w:ascii="Times New Roman" w:eastAsia="Times New Roman" w:hAnsi="Times New Roman" w:cs="Times New Roman"/>
+          <w:kern w:val="0"/>
+          <w:szCs w:val="24"/>
+          <w14:ligatures w14:val="none"/>
+        </w:rPr>
+        <w:t xml:space="preserve"> manual </w:t>
+      </w:r>
+      <w:proofErr w:type="spellStart"/>
+      <w:r>
+        <w:rPr>
+          <w:rFonts w:ascii="Times New Roman" w:eastAsia="Times New Roman" w:hAnsi="Times New Roman" w:cs="Times New Roman"/>
+          <w:kern w:val="0"/>
+          <w:szCs w:val="24"/>
+          <w14:ligatures w14:val="none"/>
+        </w:rPr>
+        <w:t>creationof</w:t>
+      </w:r>
+      <w:proofErr w:type="spellEnd"/>
+      <w:r>
+        <w:rPr>
+          <w:rFonts w:ascii="Times New Roman" w:eastAsia="Times New Roman" w:hAnsi="Times New Roman" w:cs="Times New Roman"/>
+          <w:kern w:val="0"/>
+          <w:szCs w:val="24"/>
+          <w14:ligatures w14:val="none"/>
+        </w:rPr>
+        <w:t xml:space="preserve"> XSD</w:t>
       </w:r>
     </w:p>
     <w:p>
@@ -3014,6 +4398,7 @@
           <w14:ligatures w14:val="none"/>
         </w:rPr>
       </w:pPr>
+      <w:proofErr w:type="spellStart"/>
       <w:r>
         <w:rPr>
           <w:rFonts w:ascii="Times New Roman" w:eastAsia="Times New Roman" w:hAnsi="Times New Roman" w:cs="Times New Roman"/>
@@ -3023,16 +4408,48 @@
           <w:szCs w:val="24"/>
           <w14:ligatures w14:val="none"/>
         </w:rPr>
-        <w:t>FreeFormatter's XML to XSD Generator</w:t>
-      </w:r>
-      <w:r>
-        <w:rPr>
-          <w:rFonts w:ascii="Times New Roman" w:eastAsia="Times New Roman" w:hAnsi="Times New Roman" w:cs="Times New Roman"/>
+        <w:t>FreeFormatter's</w:t>
+      </w:r>
+      <w:proofErr w:type="spellEnd"/>
+      <w:r>
+        <w:rPr>
+          <w:rFonts w:ascii="Times New Roman" w:eastAsia="Times New Roman" w:hAnsi="Times New Roman" w:cs="Times New Roman"/>
+          <w:b/>
+          <w:bCs/>
           <w:kern w:val="0"/>
           <w:szCs w:val="24"/>
           <w14:ligatures w14:val="none"/>
         </w:rPr>
-        <w:t>: FreeFormatter XML to XSD</w:t>
+        <w:t xml:space="preserve"> XML to XSD Generator</w:t>
+      </w:r>
+      <w:r>
+        <w:rPr>
+          <w:rFonts w:ascii="Times New Roman" w:eastAsia="Times New Roman" w:hAnsi="Times New Roman" w:cs="Times New Roman"/>
+          <w:kern w:val="0"/>
+          <w:szCs w:val="24"/>
+          <w14:ligatures w14:val="none"/>
+        </w:rPr>
+        <w:t xml:space="preserve">: </w:t>
+      </w:r>
+      <w:proofErr w:type="spellStart"/>
+      <w:r>
+        <w:rPr>
+          <w:rFonts w:ascii="Times New Roman" w:eastAsia="Times New Roman" w:hAnsi="Times New Roman" w:cs="Times New Roman"/>
+          <w:kern w:val="0"/>
+          <w:szCs w:val="24"/>
+          <w14:ligatures w14:val="none"/>
+        </w:rPr>
+        <w:t>FreeFormatter</w:t>
+      </w:r>
+      <w:proofErr w:type="spellEnd"/>
+      <w:r>
+        <w:rPr>
+          <w:rFonts w:ascii="Times New Roman" w:eastAsia="Times New Roman" w:hAnsi="Times New Roman" w:cs="Times New Roman"/>
+          <w:kern w:val="0"/>
+          <w:szCs w:val="24"/>
+          <w14:ligatures w14:val="none"/>
+        </w:rPr>
+        <w:t xml:space="preserve"> XML to XSD</w:t>
       </w:r>
     </w:p>
     <w:p>
@@ -3049,6 +4466,7 @@
           <w14:ligatures w14:val="none"/>
         </w:rPr>
       </w:pPr>
+      <w:proofErr w:type="spellStart"/>
       <w:r>
         <w:rPr>
           <w:rFonts w:ascii="Times New Roman" w:eastAsia="Times New Roman" w:hAnsi="Times New Roman" w:cs="Times New Roman"/>
@@ -3058,16 +4476,48 @@
           <w:szCs w:val="24"/>
           <w14:ligatures w14:val="none"/>
         </w:rPr>
-        <w:t>EasyXSD Generator</w:t>
-      </w:r>
-      <w:r>
-        <w:rPr>
-          <w:rFonts w:ascii="Times New Roman" w:eastAsia="Times New Roman" w:hAnsi="Times New Roman" w:cs="Times New Roman"/>
+        <w:t>EasyXSD</w:t>
+      </w:r>
+      <w:proofErr w:type="spellEnd"/>
+      <w:r>
+        <w:rPr>
+          <w:rFonts w:ascii="Times New Roman" w:eastAsia="Times New Roman" w:hAnsi="Times New Roman" w:cs="Times New Roman"/>
+          <w:b/>
+          <w:bCs/>
           <w:kern w:val="0"/>
           <w:szCs w:val="24"/>
           <w14:ligatures w14:val="none"/>
         </w:rPr>
-        <w:t>: EasyXSD Generator</w:t>
+        <w:t xml:space="preserve"> Generator</w:t>
+      </w:r>
+      <w:r>
+        <w:rPr>
+          <w:rFonts w:ascii="Times New Roman" w:eastAsia="Times New Roman" w:hAnsi="Times New Roman" w:cs="Times New Roman"/>
+          <w:kern w:val="0"/>
+          <w:szCs w:val="24"/>
+          <w14:ligatures w14:val="none"/>
+        </w:rPr>
+        <w:t xml:space="preserve">: </w:t>
+      </w:r>
+      <w:proofErr w:type="spellStart"/>
+      <w:r>
+        <w:rPr>
+          <w:rFonts w:ascii="Times New Roman" w:eastAsia="Times New Roman" w:hAnsi="Times New Roman" w:cs="Times New Roman"/>
+          <w:kern w:val="0"/>
+          <w:szCs w:val="24"/>
+          <w14:ligatures w14:val="none"/>
+        </w:rPr>
+        <w:t>EasyXSD</w:t>
+      </w:r>
+      <w:proofErr w:type="spellEnd"/>
+      <w:r>
+        <w:rPr>
+          <w:rFonts w:ascii="Times New Roman" w:eastAsia="Times New Roman" w:hAnsi="Times New Roman" w:cs="Times New Roman"/>
+          <w:kern w:val="0"/>
+          <w:szCs w:val="24"/>
+          <w14:ligatures w14:val="none"/>
+        </w:rPr>
+        <w:t xml:space="preserve"> Generator</w:t>
       </w:r>
     </w:p>
     <w:p>
@@ -3094,8 +4544,22 @@
           <w:szCs w:val="27"/>
           <w14:ligatures w14:val="none"/>
         </w:rPr>
-        <w:t>2. Using XMLSpy</w:t>
-      </w:r>
+        <w:t xml:space="preserve">2. Using </w:t>
+      </w:r>
+      <w:proofErr w:type="spellStart"/>
+      <w:r>
+        <w:rPr>
+          <w:rFonts w:ascii="Times New Roman" w:eastAsia="Times New Roman" w:hAnsi="Times New Roman" w:cs="Times New Roman"/>
+          <w:b/>
+          <w:bCs/>
+          <w:kern w:val="0"/>
+          <w:sz w:val="27"/>
+          <w:szCs w:val="27"/>
+          <w14:ligatures w14:val="none"/>
+        </w:rPr>
+        <w:t>XMLSpy</w:t>
+      </w:r>
+      <w:proofErr w:type="spellEnd"/>
     </w:p>
     <w:p>
       <w:pPr>
@@ -3114,7 +4578,47 @@
           <w:szCs w:val="24"/>
           <w14:ligatures w14:val="none"/>
         </w:rPr>
-        <w:t>If you have access to Altova XMLSpy, it offers a feature to generate XSD from XML:</w:t>
+        <w:t xml:space="preserve">If you have access to </w:t>
+      </w:r>
+      <w:proofErr w:type="spellStart"/>
+      <w:r>
+        <w:rPr>
+          <w:rFonts w:ascii="Times New Roman" w:eastAsia="Times New Roman" w:hAnsi="Times New Roman" w:cs="Times New Roman"/>
+          <w:kern w:val="0"/>
+          <w:szCs w:val="24"/>
+          <w14:ligatures w14:val="none"/>
+        </w:rPr>
+        <w:t>Altova</w:t>
+      </w:r>
+      <w:proofErr w:type="spellEnd"/>
+      <w:r>
+        <w:rPr>
+          <w:rFonts w:ascii="Times New Roman" w:eastAsia="Times New Roman" w:hAnsi="Times New Roman" w:cs="Times New Roman"/>
+          <w:kern w:val="0"/>
+          <w:szCs w:val="24"/>
+          <w14:ligatures w14:val="none"/>
+        </w:rPr>
+        <w:t xml:space="preserve"> </w:t>
+      </w:r>
+      <w:proofErr w:type="spellStart"/>
+      <w:r>
+        <w:rPr>
+          <w:rFonts w:ascii="Times New Roman" w:eastAsia="Times New Roman" w:hAnsi="Times New Roman" w:cs="Times New Roman"/>
+          <w:kern w:val="0"/>
+          <w:szCs w:val="24"/>
+          <w14:ligatures w14:val="none"/>
+        </w:rPr>
+        <w:t>XMLSpy</w:t>
+      </w:r>
+      <w:proofErr w:type="spellEnd"/>
+      <w:r>
+        <w:rPr>
+          <w:rFonts w:ascii="Times New Roman" w:eastAsia="Times New Roman" w:hAnsi="Times New Roman" w:cs="Times New Roman"/>
+          <w:kern w:val="0"/>
+          <w:szCs w:val="24"/>
+          <w14:ligatures w14:val="none"/>
+        </w:rPr>
+        <w:t>, it offers a feature to generate XSD from XML:</w:t>
       </w:r>
     </w:p>
     <w:p>
@@ -3138,7 +4642,27 @@
           <w:szCs w:val="24"/>
           <w14:ligatures w14:val="none"/>
         </w:rPr>
-        <w:t>Open your XML file in XMLSpy.</w:t>
+        <w:t xml:space="preserve">Open your XML file in </w:t>
+      </w:r>
+      <w:proofErr w:type="spellStart"/>
+      <w:r>
+        <w:rPr>
+          <w:rFonts w:ascii="Times New Roman" w:eastAsia="Times New Roman" w:hAnsi="Times New Roman" w:cs="Times New Roman"/>
+          <w:kern w:val="0"/>
+          <w:szCs w:val="24"/>
+          <w14:ligatures w14:val="none"/>
+        </w:rPr>
+        <w:t>XMLSpy</w:t>
+      </w:r>
+      <w:proofErr w:type="spellEnd"/>
+      <w:r>
+        <w:rPr>
+          <w:rFonts w:ascii="Times New Roman" w:eastAsia="Times New Roman" w:hAnsi="Times New Roman" w:cs="Times New Roman"/>
+          <w:kern w:val="0"/>
+          <w:szCs w:val="24"/>
+          <w14:ligatures w14:val="none"/>
+        </w:rPr>
+        <w:t>.</w:t>
       </w:r>
     </w:p>
     <w:p>
@@ -3251,7 +4775,33 @@
           <w:szCs w:val="27"/>
           <w14:ligatures w14:val="none"/>
         </w:rPr>
-        <w:t>3. Using Python (lxml Library)</w:t>
+        <w:t>3. Using Python (</w:t>
+      </w:r>
+      <w:proofErr w:type="spellStart"/>
+      <w:r>
+        <w:rPr>
+          <w:rFonts w:ascii="Times New Roman" w:eastAsia="Times New Roman" w:hAnsi="Times New Roman" w:cs="Times New Roman"/>
+          <w:b/>
+          <w:bCs/>
+          <w:kern w:val="0"/>
+          <w:sz w:val="27"/>
+          <w:szCs w:val="27"/>
+          <w14:ligatures w14:val="none"/>
+        </w:rPr>
+        <w:t>lxml</w:t>
+      </w:r>
+      <w:proofErr w:type="spellEnd"/>
+      <w:r>
+        <w:rPr>
+          <w:rFonts w:ascii="Times New Roman" w:eastAsia="Times New Roman" w:hAnsi="Times New Roman" w:cs="Times New Roman"/>
+          <w:b/>
+          <w:bCs/>
+          <w:kern w:val="0"/>
+          <w:sz w:val="27"/>
+          <w:szCs w:val="27"/>
+          <w14:ligatures w14:val="none"/>
+        </w:rPr>
+        <w:t xml:space="preserve"> Library)</w:t>
       </w:r>
     </w:p>
     <w:p>
@@ -3273,6 +4823,7 @@
         </w:rPr>
         <w:t xml:space="preserve">The </w:t>
       </w:r>
+      <w:proofErr w:type="spellStart"/>
       <w:r>
         <w:rPr>
           <w:rFonts w:ascii="Courier New" w:eastAsia="Times New Roman" w:hAnsi="Courier New" w:cs="Courier New"/>
@@ -3283,6 +4834,7 @@
         </w:rPr>
         <w:t>lxml</w:t>
       </w:r>
+      <w:proofErr w:type="spellEnd"/>
       <w:r>
         <w:rPr>
           <w:rFonts w:ascii="Times New Roman" w:eastAsia="Times New Roman" w:hAnsi="Times New Roman" w:cs="Times New Roman"/>
@@ -3376,8 +4928,42 @@
           <w14:ligatures w14:val="none"/>
         </w:rPr>
         <w:lastRenderedPageBreak/>
-        <w:t>from lxml import etree</w:t>
-      </w:r>
+        <w:t xml:space="preserve">from </w:t>
+      </w:r>
+      <w:proofErr w:type="spellStart"/>
+      <w:r>
+        <w:rPr>
+          <w:rFonts w:ascii="Courier New" w:eastAsia="Times New Roman" w:hAnsi="Courier New" w:cs="Courier New"/>
+          <w:kern w:val="0"/>
+          <w:sz w:val="20"/>
+          <w:szCs w:val="20"/>
+          <w14:ligatures w14:val="none"/>
+        </w:rPr>
+        <w:t>lxml</w:t>
+      </w:r>
+      <w:proofErr w:type="spellEnd"/>
+      <w:r>
+        <w:rPr>
+          <w:rFonts w:ascii="Courier New" w:eastAsia="Times New Roman" w:hAnsi="Courier New" w:cs="Courier New"/>
+          <w:kern w:val="0"/>
+          <w:sz w:val="20"/>
+          <w:szCs w:val="20"/>
+          <w14:ligatures w14:val="none"/>
+        </w:rPr>
+        <w:t xml:space="preserve"> import </w:t>
+      </w:r>
+      <w:proofErr w:type="spellStart"/>
+      <w:r>
+        <w:rPr>
+          <w:rFonts w:ascii="Courier New" w:eastAsia="Times New Roman" w:hAnsi="Courier New" w:cs="Courier New"/>
+          <w:kern w:val="0"/>
+          <w:sz w:val="20"/>
+          <w:szCs w:val="20"/>
+          <w14:ligatures w14:val="none"/>
+        </w:rPr>
+        <w:t>etree</w:t>
+      </w:r>
+      <w:proofErr w:type="spellEnd"/>
     </w:p>
     <w:p>
       <w:pPr>
@@ -3444,7 +5030,73 @@
           <w:szCs w:val="20"/>
           <w14:ligatures w14:val="none"/>
         </w:rPr>
-        <w:t>def generate_xsd(xml_file, xsd_file):</w:t>
+        <w:t xml:space="preserve">def </w:t>
+      </w:r>
+      <w:proofErr w:type="spellStart"/>
+      <w:r>
+        <w:rPr>
+          <w:rFonts w:ascii="Courier New" w:eastAsia="Times New Roman" w:hAnsi="Courier New" w:cs="Courier New"/>
+          <w:kern w:val="0"/>
+          <w:sz w:val="20"/>
+          <w:szCs w:val="20"/>
+          <w14:ligatures w14:val="none"/>
+        </w:rPr>
+        <w:t>generate_xsd</w:t>
+      </w:r>
+      <w:proofErr w:type="spellEnd"/>
+      <w:r>
+        <w:rPr>
+          <w:rFonts w:ascii="Courier New" w:eastAsia="Times New Roman" w:hAnsi="Courier New" w:cs="Courier New"/>
+          <w:kern w:val="0"/>
+          <w:sz w:val="20"/>
+          <w:szCs w:val="20"/>
+          <w14:ligatures w14:val="none"/>
+        </w:rPr>
+        <w:t>(</w:t>
+      </w:r>
+      <w:proofErr w:type="spellStart"/>
+      <w:r>
+        <w:rPr>
+          <w:rFonts w:ascii="Courier New" w:eastAsia="Times New Roman" w:hAnsi="Courier New" w:cs="Courier New"/>
+          <w:kern w:val="0"/>
+          <w:sz w:val="20"/>
+          <w:szCs w:val="20"/>
+          <w14:ligatures w14:val="none"/>
+        </w:rPr>
+        <w:t>xml_file</w:t>
+      </w:r>
+      <w:proofErr w:type="spellEnd"/>
+      <w:r>
+        <w:rPr>
+          <w:rFonts w:ascii="Courier New" w:eastAsia="Times New Roman" w:hAnsi="Courier New" w:cs="Courier New"/>
+          <w:kern w:val="0"/>
+          <w:sz w:val="20"/>
+          <w:szCs w:val="20"/>
+          <w14:ligatures w14:val="none"/>
+        </w:rPr>
+        <w:t xml:space="preserve">, </w:t>
+      </w:r>
+      <w:proofErr w:type="spellStart"/>
+      <w:r>
+        <w:rPr>
+          <w:rFonts w:ascii="Courier New" w:eastAsia="Times New Roman" w:hAnsi="Courier New" w:cs="Courier New"/>
+          <w:kern w:val="0"/>
+          <w:sz w:val="20"/>
+          <w:szCs w:val="20"/>
+          <w14:ligatures w14:val="none"/>
+        </w:rPr>
+        <w:t>xsd_file</w:t>
+      </w:r>
+      <w:proofErr w:type="spellEnd"/>
+      <w:r>
+        <w:rPr>
+          <w:rFonts w:ascii="Courier New" w:eastAsia="Times New Roman" w:hAnsi="Courier New" w:cs="Courier New"/>
+          <w:kern w:val="0"/>
+          <w:sz w:val="20"/>
+          <w:szCs w:val="20"/>
+          <w14:ligatures w14:val="none"/>
+        </w:rPr>
+        <w:t>):</w:t>
       </w:r>
     </w:p>
     <w:p>
@@ -3483,7 +5135,73 @@
           <w:szCs w:val="20"/>
           <w14:ligatures w14:val="none"/>
         </w:rPr>
-        <w:t xml:space="preserve">    xml_doc = etree.parse(xml_file)</w:t>
+        <w:t xml:space="preserve">    </w:t>
+      </w:r>
+      <w:proofErr w:type="spellStart"/>
+      <w:r>
+        <w:rPr>
+          <w:rFonts w:ascii="Courier New" w:eastAsia="Times New Roman" w:hAnsi="Courier New" w:cs="Courier New"/>
+          <w:kern w:val="0"/>
+          <w:sz w:val="20"/>
+          <w:szCs w:val="20"/>
+          <w14:ligatures w14:val="none"/>
+        </w:rPr>
+        <w:t>xml_doc</w:t>
+      </w:r>
+      <w:proofErr w:type="spellEnd"/>
+      <w:r>
+        <w:rPr>
+          <w:rFonts w:ascii="Courier New" w:eastAsia="Times New Roman" w:hAnsi="Courier New" w:cs="Courier New"/>
+          <w:kern w:val="0"/>
+          <w:sz w:val="20"/>
+          <w:szCs w:val="20"/>
+          <w14:ligatures w14:val="none"/>
+        </w:rPr>
+        <w:t xml:space="preserve"> = </w:t>
+      </w:r>
+      <w:proofErr w:type="spellStart"/>
+      <w:r>
+        <w:rPr>
+          <w:rFonts w:ascii="Courier New" w:eastAsia="Times New Roman" w:hAnsi="Courier New" w:cs="Courier New"/>
+          <w:kern w:val="0"/>
+          <w:sz w:val="20"/>
+          <w:szCs w:val="20"/>
+          <w14:ligatures w14:val="none"/>
+        </w:rPr>
+        <w:t>etree.parse</w:t>
+      </w:r>
+      <w:proofErr w:type="spellEnd"/>
+      <w:r>
+        <w:rPr>
+          <w:rFonts w:ascii="Courier New" w:eastAsia="Times New Roman" w:hAnsi="Courier New" w:cs="Courier New"/>
+          <w:kern w:val="0"/>
+          <w:sz w:val="20"/>
+          <w:szCs w:val="20"/>
+          <w14:ligatures w14:val="none"/>
+        </w:rPr>
+        <w:t>(</w:t>
+      </w:r>
+      <w:proofErr w:type="spellStart"/>
+      <w:r>
+        <w:rPr>
+          <w:rFonts w:ascii="Courier New" w:eastAsia="Times New Roman" w:hAnsi="Courier New" w:cs="Courier New"/>
+          <w:kern w:val="0"/>
+          <w:sz w:val="20"/>
+          <w:szCs w:val="20"/>
+          <w14:ligatures w14:val="none"/>
+        </w:rPr>
+        <w:t>xml_file</w:t>
+      </w:r>
+      <w:proofErr w:type="spellEnd"/>
+      <w:r>
+        <w:rPr>
+          <w:rFonts w:ascii="Courier New" w:eastAsia="Times New Roman" w:hAnsi="Courier New" w:cs="Courier New"/>
+          <w:kern w:val="0"/>
+          <w:sz w:val="20"/>
+          <w:szCs w:val="20"/>
+          <w14:ligatures w14:val="none"/>
+        </w:rPr>
+        <w:t>)</w:t>
       </w:r>
     </w:p>
     <w:p>
@@ -3522,7 +5240,95 @@
           <w:szCs w:val="20"/>
           <w14:ligatures w14:val="none"/>
         </w:rPr>
-        <w:t xml:space="preserve">    schema_root = etree.Element("xs:schema", xmlns_xs="http://www.w3.org/2001/XMLSchema")</w:t>
+        <w:t xml:space="preserve">    </w:t>
+      </w:r>
+      <w:proofErr w:type="spellStart"/>
+      <w:r>
+        <w:rPr>
+          <w:rFonts w:ascii="Courier New" w:eastAsia="Times New Roman" w:hAnsi="Courier New" w:cs="Courier New"/>
+          <w:kern w:val="0"/>
+          <w:sz w:val="20"/>
+          <w:szCs w:val="20"/>
+          <w14:ligatures w14:val="none"/>
+        </w:rPr>
+        <w:t>schema_root</w:t>
+      </w:r>
+      <w:proofErr w:type="spellEnd"/>
+      <w:r>
+        <w:rPr>
+          <w:rFonts w:ascii="Courier New" w:eastAsia="Times New Roman" w:hAnsi="Courier New" w:cs="Courier New"/>
+          <w:kern w:val="0"/>
+          <w:sz w:val="20"/>
+          <w:szCs w:val="20"/>
+          <w14:ligatures w14:val="none"/>
+        </w:rPr>
+        <w:t xml:space="preserve"> = </w:t>
+      </w:r>
+      <w:proofErr w:type="spellStart"/>
+      <w:r>
+        <w:rPr>
+          <w:rFonts w:ascii="Courier New" w:eastAsia="Times New Roman" w:hAnsi="Courier New" w:cs="Courier New"/>
+          <w:kern w:val="0"/>
+          <w:sz w:val="20"/>
+          <w:szCs w:val="20"/>
+          <w14:ligatures w14:val="none"/>
+        </w:rPr>
+        <w:t>etree.Element</w:t>
+      </w:r>
+      <w:proofErr w:type="spellEnd"/>
+      <w:r>
+        <w:rPr>
+          <w:rFonts w:ascii="Courier New" w:eastAsia="Times New Roman" w:hAnsi="Courier New" w:cs="Courier New"/>
+          <w:kern w:val="0"/>
+          <w:sz w:val="20"/>
+          <w:szCs w:val="20"/>
+          <w14:ligatures w14:val="none"/>
+        </w:rPr>
+        <w:t>("</w:t>
+      </w:r>
+      <w:proofErr w:type="spellStart"/>
+      <w:r>
+        <w:rPr>
+          <w:rFonts w:ascii="Courier New" w:eastAsia="Times New Roman" w:hAnsi="Courier New" w:cs="Courier New"/>
+          <w:kern w:val="0"/>
+          <w:sz w:val="20"/>
+          <w:szCs w:val="20"/>
+          <w14:ligatures w14:val="none"/>
+        </w:rPr>
+        <w:t>xs:schema</w:t>
+      </w:r>
+      <w:proofErr w:type="spellEnd"/>
+      <w:r>
+        <w:rPr>
+          <w:rFonts w:ascii="Courier New" w:eastAsia="Times New Roman" w:hAnsi="Courier New" w:cs="Courier New"/>
+          <w:kern w:val="0"/>
+          <w:sz w:val="20"/>
+          <w:szCs w:val="20"/>
+          <w14:ligatures w14:val="none"/>
+        </w:rPr>
+        <w:t xml:space="preserve">", </w:t>
+      </w:r>
+      <w:proofErr w:type="spellStart"/>
+      <w:r>
+        <w:rPr>
+          <w:rFonts w:ascii="Courier New" w:eastAsia="Times New Roman" w:hAnsi="Courier New" w:cs="Courier New"/>
+          <w:kern w:val="0"/>
+          <w:sz w:val="20"/>
+          <w:szCs w:val="20"/>
+          <w14:ligatures w14:val="none"/>
+        </w:rPr>
+        <w:t>xmlns_xs</w:t>
+      </w:r>
+      <w:proofErr w:type="spellEnd"/>
+      <w:r>
+        <w:rPr>
+          <w:rFonts w:ascii="Courier New" w:eastAsia="Times New Roman" w:hAnsi="Courier New" w:cs="Courier New"/>
+          <w:kern w:val="0"/>
+          <w:sz w:val="20"/>
+          <w:szCs w:val="20"/>
+          <w14:ligatures w14:val="none"/>
+        </w:rPr>
+        <w:t>="http://www.w3.org/2001/XMLSchema")</w:t>
       </w:r>
     </w:p>
     <w:p>
@@ -3600,7 +5406,51 @@
           <w:szCs w:val="20"/>
           <w14:ligatures w14:val="none"/>
         </w:rPr>
-        <w:t xml:space="preserve">    def create_schema_element(element, parent_schema_element):</w:t>
+        <w:t xml:space="preserve">    def </w:t>
+      </w:r>
+      <w:proofErr w:type="spellStart"/>
+      <w:r>
+        <w:rPr>
+          <w:rFonts w:ascii="Courier New" w:eastAsia="Times New Roman" w:hAnsi="Courier New" w:cs="Courier New"/>
+          <w:kern w:val="0"/>
+          <w:sz w:val="20"/>
+          <w:szCs w:val="20"/>
+          <w14:ligatures w14:val="none"/>
+        </w:rPr>
+        <w:t>create_schema_element</w:t>
+      </w:r>
+      <w:proofErr w:type="spellEnd"/>
+      <w:r>
+        <w:rPr>
+          <w:rFonts w:ascii="Courier New" w:eastAsia="Times New Roman" w:hAnsi="Courier New" w:cs="Courier New"/>
+          <w:kern w:val="0"/>
+          <w:sz w:val="20"/>
+          <w:szCs w:val="20"/>
+          <w14:ligatures w14:val="none"/>
+        </w:rPr>
+        <w:t xml:space="preserve">(element, </w:t>
+      </w:r>
+      <w:proofErr w:type="spellStart"/>
+      <w:r>
+        <w:rPr>
+          <w:rFonts w:ascii="Courier New" w:eastAsia="Times New Roman" w:hAnsi="Courier New" w:cs="Courier New"/>
+          <w:kern w:val="0"/>
+          <w:sz w:val="20"/>
+          <w:szCs w:val="20"/>
+          <w14:ligatures w14:val="none"/>
+        </w:rPr>
+        <w:t>parent_schema_element</w:t>
+      </w:r>
+      <w:proofErr w:type="spellEnd"/>
+      <w:r>
+        <w:rPr>
+          <w:rFonts w:ascii="Courier New" w:eastAsia="Times New Roman" w:hAnsi="Courier New" w:cs="Courier New"/>
+          <w:kern w:val="0"/>
+          <w:sz w:val="20"/>
+          <w:szCs w:val="20"/>
+          <w14:ligatures w14:val="none"/>
+        </w:rPr>
+        <w:t>):</w:t>
       </w:r>
     </w:p>
     <w:p>
@@ -3639,7 +5489,117 @@
           <w:szCs w:val="20"/>
           <w14:ligatures w14:val="none"/>
         </w:rPr>
-        <w:t xml:space="preserve">        schema_element = etree.SubElement(parent_schema_element, "xs:element", name=element.tag)</w:t>
+        <w:t xml:space="preserve">        </w:t>
+      </w:r>
+      <w:proofErr w:type="spellStart"/>
+      <w:r>
+        <w:rPr>
+          <w:rFonts w:ascii="Courier New" w:eastAsia="Times New Roman" w:hAnsi="Courier New" w:cs="Courier New"/>
+          <w:kern w:val="0"/>
+          <w:sz w:val="20"/>
+          <w:szCs w:val="20"/>
+          <w14:ligatures w14:val="none"/>
+        </w:rPr>
+        <w:t>schema_element</w:t>
+      </w:r>
+      <w:proofErr w:type="spellEnd"/>
+      <w:r>
+        <w:rPr>
+          <w:rFonts w:ascii="Courier New" w:eastAsia="Times New Roman" w:hAnsi="Courier New" w:cs="Courier New"/>
+          <w:kern w:val="0"/>
+          <w:sz w:val="20"/>
+          <w:szCs w:val="20"/>
+          <w14:ligatures w14:val="none"/>
+        </w:rPr>
+        <w:t xml:space="preserve"> = </w:t>
+      </w:r>
+      <w:proofErr w:type="spellStart"/>
+      <w:r>
+        <w:rPr>
+          <w:rFonts w:ascii="Courier New" w:eastAsia="Times New Roman" w:hAnsi="Courier New" w:cs="Courier New"/>
+          <w:kern w:val="0"/>
+          <w:sz w:val="20"/>
+          <w:szCs w:val="20"/>
+          <w14:ligatures w14:val="none"/>
+        </w:rPr>
+        <w:t>etree.SubElement</w:t>
+      </w:r>
+      <w:proofErr w:type="spellEnd"/>
+      <w:r>
+        <w:rPr>
+          <w:rFonts w:ascii="Courier New" w:eastAsia="Times New Roman" w:hAnsi="Courier New" w:cs="Courier New"/>
+          <w:kern w:val="0"/>
+          <w:sz w:val="20"/>
+          <w:szCs w:val="20"/>
+          <w14:ligatures w14:val="none"/>
+        </w:rPr>
+        <w:t>(</w:t>
+      </w:r>
+      <w:proofErr w:type="spellStart"/>
+      <w:r>
+        <w:rPr>
+          <w:rFonts w:ascii="Courier New" w:eastAsia="Times New Roman" w:hAnsi="Courier New" w:cs="Courier New"/>
+          <w:kern w:val="0"/>
+          <w:sz w:val="20"/>
+          <w:szCs w:val="20"/>
+          <w14:ligatures w14:val="none"/>
+        </w:rPr>
+        <w:t>parent_schema_element</w:t>
+      </w:r>
+      <w:proofErr w:type="spellEnd"/>
+      <w:r>
+        <w:rPr>
+          <w:rFonts w:ascii="Courier New" w:eastAsia="Times New Roman" w:hAnsi="Courier New" w:cs="Courier New"/>
+          <w:kern w:val="0"/>
+          <w:sz w:val="20"/>
+          <w:szCs w:val="20"/>
+          <w14:ligatures w14:val="none"/>
+        </w:rPr>
+        <w:t>, "</w:t>
+      </w:r>
+      <w:proofErr w:type="spellStart"/>
+      <w:r>
+        <w:rPr>
+          <w:rFonts w:ascii="Courier New" w:eastAsia="Times New Roman" w:hAnsi="Courier New" w:cs="Courier New"/>
+          <w:kern w:val="0"/>
+          <w:sz w:val="20"/>
+          <w:szCs w:val="20"/>
+          <w14:ligatures w14:val="none"/>
+        </w:rPr>
+        <w:t>xs:element</w:t>
+      </w:r>
+      <w:proofErr w:type="spellEnd"/>
+      <w:r>
+        <w:rPr>
+          <w:rFonts w:ascii="Courier New" w:eastAsia="Times New Roman" w:hAnsi="Courier New" w:cs="Courier New"/>
+          <w:kern w:val="0"/>
+          <w:sz w:val="20"/>
+          <w:szCs w:val="20"/>
+          <w14:ligatures w14:val="none"/>
+        </w:rPr>
+        <w:t>", name=</w:t>
+      </w:r>
+      <w:proofErr w:type="spellStart"/>
+      <w:r>
+        <w:rPr>
+          <w:rFonts w:ascii="Courier New" w:eastAsia="Times New Roman" w:hAnsi="Courier New" w:cs="Courier New"/>
+          <w:kern w:val="0"/>
+          <w:sz w:val="20"/>
+          <w:szCs w:val="20"/>
+          <w14:ligatures w14:val="none"/>
+        </w:rPr>
+        <w:t>element.tag</w:t>
+      </w:r>
+      <w:proofErr w:type="spellEnd"/>
+      <w:r>
+        <w:rPr>
+          <w:rFonts w:ascii="Courier New" w:eastAsia="Times New Roman" w:hAnsi="Courier New" w:cs="Courier New"/>
+          <w:kern w:val="0"/>
+          <w:sz w:val="20"/>
+          <w:szCs w:val="20"/>
+          <w14:ligatures w14:val="none"/>
+        </w:rPr>
+        <w:t>)</w:t>
       </w:r>
     </w:p>
     <w:p>
@@ -3678,7 +5638,51 @@
           <w:szCs w:val="20"/>
           <w14:ligatures w14:val="none"/>
         </w:rPr>
-        <w:t xml:space="preserve">        if element.text and element.text.strip():</w:t>
+        <w:t xml:space="preserve">        if </w:t>
+      </w:r>
+      <w:proofErr w:type="spellStart"/>
+      <w:r>
+        <w:rPr>
+          <w:rFonts w:ascii="Courier New" w:eastAsia="Times New Roman" w:hAnsi="Courier New" w:cs="Courier New"/>
+          <w:kern w:val="0"/>
+          <w:sz w:val="20"/>
+          <w:szCs w:val="20"/>
+          <w14:ligatures w14:val="none"/>
+        </w:rPr>
+        <w:t>element.text</w:t>
+      </w:r>
+      <w:proofErr w:type="spellEnd"/>
+      <w:r>
+        <w:rPr>
+          <w:rFonts w:ascii="Courier New" w:eastAsia="Times New Roman" w:hAnsi="Courier New" w:cs="Courier New"/>
+          <w:kern w:val="0"/>
+          <w:sz w:val="20"/>
+          <w:szCs w:val="20"/>
+          <w14:ligatures w14:val="none"/>
+        </w:rPr>
+        <w:t xml:space="preserve"> and </w:t>
+      </w:r>
+      <w:proofErr w:type="spellStart"/>
+      <w:r>
+        <w:rPr>
+          <w:rFonts w:ascii="Courier New" w:eastAsia="Times New Roman" w:hAnsi="Courier New" w:cs="Courier New"/>
+          <w:kern w:val="0"/>
+          <w:sz w:val="20"/>
+          <w:szCs w:val="20"/>
+          <w14:ligatures w14:val="none"/>
+        </w:rPr>
+        <w:t>element.text.strip</w:t>
+      </w:r>
+      <w:proofErr w:type="spellEnd"/>
+      <w:r>
+        <w:rPr>
+          <w:rFonts w:ascii="Courier New" w:eastAsia="Times New Roman" w:hAnsi="Courier New" w:cs="Courier New"/>
+          <w:kern w:val="0"/>
+          <w:sz w:val="20"/>
+          <w:szCs w:val="20"/>
+          <w14:ligatures w14:val="none"/>
+        </w:rPr>
+        <w:t>():</w:t>
       </w:r>
     </w:p>
     <w:p>
@@ -3717,7 +5721,95 @@
           <w:szCs w:val="20"/>
           <w14:ligatures w14:val="none"/>
         </w:rPr>
-        <w:t xml:space="preserve">            schema_element_type = etree.SubElement(schema_element, "xs:simpleType")</w:t>
+        <w:t xml:space="preserve">            </w:t>
+      </w:r>
+      <w:proofErr w:type="spellStart"/>
+      <w:r>
+        <w:rPr>
+          <w:rFonts w:ascii="Courier New" w:eastAsia="Times New Roman" w:hAnsi="Courier New" w:cs="Courier New"/>
+          <w:kern w:val="0"/>
+          <w:sz w:val="20"/>
+          <w:szCs w:val="20"/>
+          <w14:ligatures w14:val="none"/>
+        </w:rPr>
+        <w:t>schema_element_type</w:t>
+      </w:r>
+      <w:proofErr w:type="spellEnd"/>
+      <w:r>
+        <w:rPr>
+          <w:rFonts w:ascii="Courier New" w:eastAsia="Times New Roman" w:hAnsi="Courier New" w:cs="Courier New"/>
+          <w:kern w:val="0"/>
+          <w:sz w:val="20"/>
+          <w:szCs w:val="20"/>
+          <w14:ligatures w14:val="none"/>
+        </w:rPr>
+        <w:t xml:space="preserve"> = </w:t>
+      </w:r>
+      <w:proofErr w:type="spellStart"/>
+      <w:r>
+        <w:rPr>
+          <w:rFonts w:ascii="Courier New" w:eastAsia="Times New Roman" w:hAnsi="Courier New" w:cs="Courier New"/>
+          <w:kern w:val="0"/>
+          <w:sz w:val="20"/>
+          <w:szCs w:val="20"/>
+          <w14:ligatures w14:val="none"/>
+        </w:rPr>
+        <w:t>etree.SubElement</w:t>
+      </w:r>
+      <w:proofErr w:type="spellEnd"/>
+      <w:r>
+        <w:rPr>
+          <w:rFonts w:ascii="Courier New" w:eastAsia="Times New Roman" w:hAnsi="Courier New" w:cs="Courier New"/>
+          <w:kern w:val="0"/>
+          <w:sz w:val="20"/>
+          <w:szCs w:val="20"/>
+          <w14:ligatures w14:val="none"/>
+        </w:rPr>
+        <w:t>(</w:t>
+      </w:r>
+      <w:proofErr w:type="spellStart"/>
+      <w:r>
+        <w:rPr>
+          <w:rFonts w:ascii="Courier New" w:eastAsia="Times New Roman" w:hAnsi="Courier New" w:cs="Courier New"/>
+          <w:kern w:val="0"/>
+          <w:sz w:val="20"/>
+          <w:szCs w:val="20"/>
+          <w14:ligatures w14:val="none"/>
+        </w:rPr>
+        <w:t>schema_element</w:t>
+      </w:r>
+      <w:proofErr w:type="spellEnd"/>
+      <w:r>
+        <w:rPr>
+          <w:rFonts w:ascii="Courier New" w:eastAsia="Times New Roman" w:hAnsi="Courier New" w:cs="Courier New"/>
+          <w:kern w:val="0"/>
+          <w:sz w:val="20"/>
+          <w:szCs w:val="20"/>
+          <w14:ligatures w14:val="none"/>
+        </w:rPr>
+        <w:t>, "</w:t>
+      </w:r>
+      <w:proofErr w:type="spellStart"/>
+      <w:r>
+        <w:rPr>
+          <w:rFonts w:ascii="Courier New" w:eastAsia="Times New Roman" w:hAnsi="Courier New" w:cs="Courier New"/>
+          <w:kern w:val="0"/>
+          <w:sz w:val="20"/>
+          <w:szCs w:val="20"/>
+          <w14:ligatures w14:val="none"/>
+        </w:rPr>
+        <w:t>xs:simpleType</w:t>
+      </w:r>
+      <w:proofErr w:type="spellEnd"/>
+      <w:r>
+        <w:rPr>
+          <w:rFonts w:ascii="Courier New" w:eastAsia="Times New Roman" w:hAnsi="Courier New" w:cs="Courier New"/>
+          <w:kern w:val="0"/>
+          <w:sz w:val="20"/>
+          <w:szCs w:val="20"/>
+          <w14:ligatures w14:val="none"/>
+        </w:rPr>
+        <w:t>")</w:t>
       </w:r>
     </w:p>
     <w:p>
@@ -3756,7 +5848,117 @@
           <w:szCs w:val="20"/>
           <w14:ligatures w14:val="none"/>
         </w:rPr>
-        <w:t xml:space="preserve">            schema_restriction = etree.SubElement(schema_element_type, "xs:restriction", base="xs:string")</w:t>
+        <w:t xml:space="preserve">            </w:t>
+      </w:r>
+      <w:proofErr w:type="spellStart"/>
+      <w:r>
+        <w:rPr>
+          <w:rFonts w:ascii="Courier New" w:eastAsia="Times New Roman" w:hAnsi="Courier New" w:cs="Courier New"/>
+          <w:kern w:val="0"/>
+          <w:sz w:val="20"/>
+          <w:szCs w:val="20"/>
+          <w14:ligatures w14:val="none"/>
+        </w:rPr>
+        <w:t>schema_restriction</w:t>
+      </w:r>
+      <w:proofErr w:type="spellEnd"/>
+      <w:r>
+        <w:rPr>
+          <w:rFonts w:ascii="Courier New" w:eastAsia="Times New Roman" w:hAnsi="Courier New" w:cs="Courier New"/>
+          <w:kern w:val="0"/>
+          <w:sz w:val="20"/>
+          <w:szCs w:val="20"/>
+          <w14:ligatures w14:val="none"/>
+        </w:rPr>
+        <w:t xml:space="preserve"> = </w:t>
+      </w:r>
+      <w:proofErr w:type="spellStart"/>
+      <w:r>
+        <w:rPr>
+          <w:rFonts w:ascii="Courier New" w:eastAsia="Times New Roman" w:hAnsi="Courier New" w:cs="Courier New"/>
+          <w:kern w:val="0"/>
+          <w:sz w:val="20"/>
+          <w:szCs w:val="20"/>
+          <w14:ligatures w14:val="none"/>
+        </w:rPr>
+        <w:t>etree.SubElement</w:t>
+      </w:r>
+      <w:proofErr w:type="spellEnd"/>
+      <w:r>
+        <w:rPr>
+          <w:rFonts w:ascii="Courier New" w:eastAsia="Times New Roman" w:hAnsi="Courier New" w:cs="Courier New"/>
+          <w:kern w:val="0"/>
+          <w:sz w:val="20"/>
+          <w:szCs w:val="20"/>
+          <w14:ligatures w14:val="none"/>
+        </w:rPr>
+        <w:t>(</w:t>
+      </w:r>
+      <w:proofErr w:type="spellStart"/>
+      <w:r>
+        <w:rPr>
+          <w:rFonts w:ascii="Courier New" w:eastAsia="Times New Roman" w:hAnsi="Courier New" w:cs="Courier New"/>
+          <w:kern w:val="0"/>
+          <w:sz w:val="20"/>
+          <w:szCs w:val="20"/>
+          <w14:ligatures w14:val="none"/>
+        </w:rPr>
+        <w:t>schema_element_type</w:t>
+      </w:r>
+      <w:proofErr w:type="spellEnd"/>
+      <w:r>
+        <w:rPr>
+          <w:rFonts w:ascii="Courier New" w:eastAsia="Times New Roman" w:hAnsi="Courier New" w:cs="Courier New"/>
+          <w:kern w:val="0"/>
+          <w:sz w:val="20"/>
+          <w:szCs w:val="20"/>
+          <w14:ligatures w14:val="none"/>
+        </w:rPr>
+        <w:t>, "</w:t>
+      </w:r>
+      <w:proofErr w:type="spellStart"/>
+      <w:r>
+        <w:rPr>
+          <w:rFonts w:ascii="Courier New" w:eastAsia="Times New Roman" w:hAnsi="Courier New" w:cs="Courier New"/>
+          <w:kern w:val="0"/>
+          <w:sz w:val="20"/>
+          <w:szCs w:val="20"/>
+          <w14:ligatures w14:val="none"/>
+        </w:rPr>
+        <w:t>xs:restriction</w:t>
+      </w:r>
+      <w:proofErr w:type="spellEnd"/>
+      <w:r>
+        <w:rPr>
+          <w:rFonts w:ascii="Courier New" w:eastAsia="Times New Roman" w:hAnsi="Courier New" w:cs="Courier New"/>
+          <w:kern w:val="0"/>
+          <w:sz w:val="20"/>
+          <w:szCs w:val="20"/>
+          <w14:ligatures w14:val="none"/>
+        </w:rPr>
+        <w:t>", base="</w:t>
+      </w:r>
+      <w:proofErr w:type="spellStart"/>
+      <w:r>
+        <w:rPr>
+          <w:rFonts w:ascii="Courier New" w:eastAsia="Times New Roman" w:hAnsi="Courier New" w:cs="Courier New"/>
+          <w:kern w:val="0"/>
+          <w:sz w:val="20"/>
+          <w:szCs w:val="20"/>
+          <w14:ligatures w14:val="none"/>
+        </w:rPr>
+        <w:t>xs:string</w:t>
+      </w:r>
+      <w:proofErr w:type="spellEnd"/>
+      <w:r>
+        <w:rPr>
+          <w:rFonts w:ascii="Courier New" w:eastAsia="Times New Roman" w:hAnsi="Courier New" w:cs="Courier New"/>
+          <w:kern w:val="0"/>
+          <w:sz w:val="20"/>
+          <w:szCs w:val="20"/>
+          <w14:ligatures w14:val="none"/>
+        </w:rPr>
+        <w:t>")</w:t>
       </w:r>
     </w:p>
     <w:p>
@@ -3795,7 +5997,29 @@
           <w:szCs w:val="20"/>
           <w14:ligatures w14:val="none"/>
         </w:rPr>
-        <w:t xml:space="preserve">        if len(element):</w:t>
+        <w:t xml:space="preserve">        if </w:t>
+      </w:r>
+      <w:proofErr w:type="spellStart"/>
+      <w:r>
+        <w:rPr>
+          <w:rFonts w:ascii="Courier New" w:eastAsia="Times New Roman" w:hAnsi="Courier New" w:cs="Courier New"/>
+          <w:kern w:val="0"/>
+          <w:sz w:val="20"/>
+          <w:szCs w:val="20"/>
+          <w14:ligatures w14:val="none"/>
+        </w:rPr>
+        <w:t>len</w:t>
+      </w:r>
+      <w:proofErr w:type="spellEnd"/>
+      <w:r>
+        <w:rPr>
+          <w:rFonts w:ascii="Courier New" w:eastAsia="Times New Roman" w:hAnsi="Courier New" w:cs="Courier New"/>
+          <w:kern w:val="0"/>
+          <w:sz w:val="20"/>
+          <w:szCs w:val="20"/>
+          <w14:ligatures w14:val="none"/>
+        </w:rPr>
+        <w:t>(element):</w:t>
       </w:r>
     </w:p>
     <w:p>
@@ -3834,7 +6058,95 @@
           <w:szCs w:val="20"/>
           <w14:ligatures w14:val="none"/>
         </w:rPr>
-        <w:t xml:space="preserve">            schema_complex_type = etree.SubElement(schema_element, "xs:complexType")</w:t>
+        <w:t xml:space="preserve">            </w:t>
+      </w:r>
+      <w:proofErr w:type="spellStart"/>
+      <w:r>
+        <w:rPr>
+          <w:rFonts w:ascii="Courier New" w:eastAsia="Times New Roman" w:hAnsi="Courier New" w:cs="Courier New"/>
+          <w:kern w:val="0"/>
+          <w:sz w:val="20"/>
+          <w:szCs w:val="20"/>
+          <w14:ligatures w14:val="none"/>
+        </w:rPr>
+        <w:t>schema_complex_type</w:t>
+      </w:r>
+      <w:proofErr w:type="spellEnd"/>
+      <w:r>
+        <w:rPr>
+          <w:rFonts w:ascii="Courier New" w:eastAsia="Times New Roman" w:hAnsi="Courier New" w:cs="Courier New"/>
+          <w:kern w:val="0"/>
+          <w:sz w:val="20"/>
+          <w:szCs w:val="20"/>
+          <w14:ligatures w14:val="none"/>
+        </w:rPr>
+        <w:t xml:space="preserve"> = </w:t>
+      </w:r>
+      <w:proofErr w:type="spellStart"/>
+      <w:r>
+        <w:rPr>
+          <w:rFonts w:ascii="Courier New" w:eastAsia="Times New Roman" w:hAnsi="Courier New" w:cs="Courier New"/>
+          <w:kern w:val="0"/>
+          <w:sz w:val="20"/>
+          <w:szCs w:val="20"/>
+          <w14:ligatures w14:val="none"/>
+        </w:rPr>
+        <w:t>etree.SubElement</w:t>
+      </w:r>
+      <w:proofErr w:type="spellEnd"/>
+      <w:r>
+        <w:rPr>
+          <w:rFonts w:ascii="Courier New" w:eastAsia="Times New Roman" w:hAnsi="Courier New" w:cs="Courier New"/>
+          <w:kern w:val="0"/>
+          <w:sz w:val="20"/>
+          <w:szCs w:val="20"/>
+          <w14:ligatures w14:val="none"/>
+        </w:rPr>
+        <w:t>(</w:t>
+      </w:r>
+      <w:proofErr w:type="spellStart"/>
+      <w:r>
+        <w:rPr>
+          <w:rFonts w:ascii="Courier New" w:eastAsia="Times New Roman" w:hAnsi="Courier New" w:cs="Courier New"/>
+          <w:kern w:val="0"/>
+          <w:sz w:val="20"/>
+          <w:szCs w:val="20"/>
+          <w14:ligatures w14:val="none"/>
+        </w:rPr>
+        <w:t>schema_element</w:t>
+      </w:r>
+      <w:proofErr w:type="spellEnd"/>
+      <w:r>
+        <w:rPr>
+          <w:rFonts w:ascii="Courier New" w:eastAsia="Times New Roman" w:hAnsi="Courier New" w:cs="Courier New"/>
+          <w:kern w:val="0"/>
+          <w:sz w:val="20"/>
+          <w:szCs w:val="20"/>
+          <w14:ligatures w14:val="none"/>
+        </w:rPr>
+        <w:t>, "</w:t>
+      </w:r>
+      <w:proofErr w:type="spellStart"/>
+      <w:r>
+        <w:rPr>
+          <w:rFonts w:ascii="Courier New" w:eastAsia="Times New Roman" w:hAnsi="Courier New" w:cs="Courier New"/>
+          <w:kern w:val="0"/>
+          <w:sz w:val="20"/>
+          <w:szCs w:val="20"/>
+          <w14:ligatures w14:val="none"/>
+        </w:rPr>
+        <w:t>xs:complexType</w:t>
+      </w:r>
+      <w:proofErr w:type="spellEnd"/>
+      <w:r>
+        <w:rPr>
+          <w:rFonts w:ascii="Courier New" w:eastAsia="Times New Roman" w:hAnsi="Courier New" w:cs="Courier New"/>
+          <w:kern w:val="0"/>
+          <w:sz w:val="20"/>
+          <w:szCs w:val="20"/>
+          <w14:ligatures w14:val="none"/>
+        </w:rPr>
+        <w:t>")</w:t>
       </w:r>
     </w:p>
     <w:p>
@@ -3873,7 +6185,95 @@
           <w:szCs w:val="20"/>
           <w14:ligatures w14:val="none"/>
         </w:rPr>
-        <w:t xml:space="preserve">            schema_sequence = etree.SubElement(schema_complex_type, "xs:sequence")</w:t>
+        <w:t xml:space="preserve">            </w:t>
+      </w:r>
+      <w:proofErr w:type="spellStart"/>
+      <w:r>
+        <w:rPr>
+          <w:rFonts w:ascii="Courier New" w:eastAsia="Times New Roman" w:hAnsi="Courier New" w:cs="Courier New"/>
+          <w:kern w:val="0"/>
+          <w:sz w:val="20"/>
+          <w:szCs w:val="20"/>
+          <w14:ligatures w14:val="none"/>
+        </w:rPr>
+        <w:t>schema_sequence</w:t>
+      </w:r>
+      <w:proofErr w:type="spellEnd"/>
+      <w:r>
+        <w:rPr>
+          <w:rFonts w:ascii="Courier New" w:eastAsia="Times New Roman" w:hAnsi="Courier New" w:cs="Courier New"/>
+          <w:kern w:val="0"/>
+          <w:sz w:val="20"/>
+          <w:szCs w:val="20"/>
+          <w14:ligatures w14:val="none"/>
+        </w:rPr>
+        <w:t xml:space="preserve"> = </w:t>
+      </w:r>
+      <w:proofErr w:type="spellStart"/>
+      <w:r>
+        <w:rPr>
+          <w:rFonts w:ascii="Courier New" w:eastAsia="Times New Roman" w:hAnsi="Courier New" w:cs="Courier New"/>
+          <w:kern w:val="0"/>
+          <w:sz w:val="20"/>
+          <w:szCs w:val="20"/>
+          <w14:ligatures w14:val="none"/>
+        </w:rPr>
+        <w:t>etree.SubElement</w:t>
+      </w:r>
+      <w:proofErr w:type="spellEnd"/>
+      <w:r>
+        <w:rPr>
+          <w:rFonts w:ascii="Courier New" w:eastAsia="Times New Roman" w:hAnsi="Courier New" w:cs="Courier New"/>
+          <w:kern w:val="0"/>
+          <w:sz w:val="20"/>
+          <w:szCs w:val="20"/>
+          <w14:ligatures w14:val="none"/>
+        </w:rPr>
+        <w:t>(</w:t>
+      </w:r>
+      <w:proofErr w:type="spellStart"/>
+      <w:r>
+        <w:rPr>
+          <w:rFonts w:ascii="Courier New" w:eastAsia="Times New Roman" w:hAnsi="Courier New" w:cs="Courier New"/>
+          <w:kern w:val="0"/>
+          <w:sz w:val="20"/>
+          <w:szCs w:val="20"/>
+          <w14:ligatures w14:val="none"/>
+        </w:rPr>
+        <w:t>schema_complex_type</w:t>
+      </w:r>
+      <w:proofErr w:type="spellEnd"/>
+      <w:r>
+        <w:rPr>
+          <w:rFonts w:ascii="Courier New" w:eastAsia="Times New Roman" w:hAnsi="Courier New" w:cs="Courier New"/>
+          <w:kern w:val="0"/>
+          <w:sz w:val="20"/>
+          <w:szCs w:val="20"/>
+          <w14:ligatures w14:val="none"/>
+        </w:rPr>
+        <w:t>, "</w:t>
+      </w:r>
+      <w:proofErr w:type="spellStart"/>
+      <w:r>
+        <w:rPr>
+          <w:rFonts w:ascii="Courier New" w:eastAsia="Times New Roman" w:hAnsi="Courier New" w:cs="Courier New"/>
+          <w:kern w:val="0"/>
+          <w:sz w:val="20"/>
+          <w:szCs w:val="20"/>
+          <w14:ligatures w14:val="none"/>
+        </w:rPr>
+        <w:t>xs:sequence</w:t>
+      </w:r>
+      <w:proofErr w:type="spellEnd"/>
+      <w:r>
+        <w:rPr>
+          <w:rFonts w:ascii="Courier New" w:eastAsia="Times New Roman" w:hAnsi="Courier New" w:cs="Courier New"/>
+          <w:kern w:val="0"/>
+          <w:sz w:val="20"/>
+          <w:szCs w:val="20"/>
+          <w14:ligatures w14:val="none"/>
+        </w:rPr>
+        <w:t>")</w:t>
       </w:r>
     </w:p>
     <w:p>
@@ -3951,7 +6351,51 @@
           <w:szCs w:val="20"/>
           <w14:ligatures w14:val="none"/>
         </w:rPr>
-        <w:t xml:space="preserve">                create_schema_element(child, schema_sequence)</w:t>
+        <w:t xml:space="preserve">                </w:t>
+      </w:r>
+      <w:proofErr w:type="spellStart"/>
+      <w:r>
+        <w:rPr>
+          <w:rFonts w:ascii="Courier New" w:eastAsia="Times New Roman" w:hAnsi="Courier New" w:cs="Courier New"/>
+          <w:kern w:val="0"/>
+          <w:sz w:val="20"/>
+          <w:szCs w:val="20"/>
+          <w14:ligatures w14:val="none"/>
+        </w:rPr>
+        <w:t>create_schema_element</w:t>
+      </w:r>
+      <w:proofErr w:type="spellEnd"/>
+      <w:r>
+        <w:rPr>
+          <w:rFonts w:ascii="Courier New" w:eastAsia="Times New Roman" w:hAnsi="Courier New" w:cs="Courier New"/>
+          <w:kern w:val="0"/>
+          <w:sz w:val="20"/>
+          <w:szCs w:val="20"/>
+          <w14:ligatures w14:val="none"/>
+        </w:rPr>
+        <w:t xml:space="preserve">(child, </w:t>
+      </w:r>
+      <w:proofErr w:type="spellStart"/>
+      <w:r>
+        <w:rPr>
+          <w:rFonts w:ascii="Courier New" w:eastAsia="Times New Roman" w:hAnsi="Courier New" w:cs="Courier New"/>
+          <w:kern w:val="0"/>
+          <w:sz w:val="20"/>
+          <w:szCs w:val="20"/>
+          <w14:ligatures w14:val="none"/>
+        </w:rPr>
+        <w:t>schema_sequence</w:t>
+      </w:r>
+      <w:proofErr w:type="spellEnd"/>
+      <w:r>
+        <w:rPr>
+          <w:rFonts w:ascii="Courier New" w:eastAsia="Times New Roman" w:hAnsi="Courier New" w:cs="Courier New"/>
+          <w:kern w:val="0"/>
+          <w:sz w:val="20"/>
+          <w:szCs w:val="20"/>
+          <w14:ligatures w14:val="none"/>
+        </w:rPr>
+        <w:t>)</w:t>
       </w:r>
     </w:p>
     <w:p>
@@ -4029,7 +6473,73 @@
           <w:szCs w:val="20"/>
           <w14:ligatures w14:val="none"/>
         </w:rPr>
-        <w:t xml:space="preserve">    create_schema_element(xml_doc.getroot(), schema_root)</w:t>
+        <w:t xml:space="preserve">    </w:t>
+      </w:r>
+      <w:proofErr w:type="spellStart"/>
+      <w:r>
+        <w:rPr>
+          <w:rFonts w:ascii="Courier New" w:eastAsia="Times New Roman" w:hAnsi="Courier New" w:cs="Courier New"/>
+          <w:kern w:val="0"/>
+          <w:sz w:val="20"/>
+          <w:szCs w:val="20"/>
+          <w14:ligatures w14:val="none"/>
+        </w:rPr>
+        <w:t>create_schema_element</w:t>
+      </w:r>
+      <w:proofErr w:type="spellEnd"/>
+      <w:r>
+        <w:rPr>
+          <w:rFonts w:ascii="Courier New" w:eastAsia="Times New Roman" w:hAnsi="Courier New" w:cs="Courier New"/>
+          <w:kern w:val="0"/>
+          <w:sz w:val="20"/>
+          <w:szCs w:val="20"/>
+          <w14:ligatures w14:val="none"/>
+        </w:rPr>
+        <w:t>(</w:t>
+      </w:r>
+      <w:proofErr w:type="spellStart"/>
+      <w:r>
+        <w:rPr>
+          <w:rFonts w:ascii="Courier New" w:eastAsia="Times New Roman" w:hAnsi="Courier New" w:cs="Courier New"/>
+          <w:kern w:val="0"/>
+          <w:sz w:val="20"/>
+          <w:szCs w:val="20"/>
+          <w14:ligatures w14:val="none"/>
+        </w:rPr>
+        <w:t>xml_doc.getroot</w:t>
+      </w:r>
+      <w:proofErr w:type="spellEnd"/>
+      <w:r>
+        <w:rPr>
+          <w:rFonts w:ascii="Courier New" w:eastAsia="Times New Roman" w:hAnsi="Courier New" w:cs="Courier New"/>
+          <w:kern w:val="0"/>
+          <w:sz w:val="20"/>
+          <w:szCs w:val="20"/>
+          <w14:ligatures w14:val="none"/>
+        </w:rPr>
+        <w:t xml:space="preserve">(), </w:t>
+      </w:r>
+      <w:proofErr w:type="spellStart"/>
+      <w:r>
+        <w:rPr>
+          <w:rFonts w:ascii="Courier New" w:eastAsia="Times New Roman" w:hAnsi="Courier New" w:cs="Courier New"/>
+          <w:kern w:val="0"/>
+          <w:sz w:val="20"/>
+          <w:szCs w:val="20"/>
+          <w14:ligatures w14:val="none"/>
+        </w:rPr>
+        <w:t>schema_root</w:t>
+      </w:r>
+      <w:proofErr w:type="spellEnd"/>
+      <w:r>
+        <w:rPr>
+          <w:rFonts w:ascii="Courier New" w:eastAsia="Times New Roman" w:hAnsi="Courier New" w:cs="Courier New"/>
+          <w:kern w:val="0"/>
+          <w:sz w:val="20"/>
+          <w:szCs w:val="20"/>
+          <w14:ligatures w14:val="none"/>
+        </w:rPr>
+        <w:t>)</w:t>
       </w:r>
     </w:p>
     <w:p>
@@ -4107,7 +6617,73 @@
           <w:szCs w:val="20"/>
           <w14:ligatures w14:val="none"/>
         </w:rPr>
-        <w:t xml:space="preserve">    schema_tree = etree.ElementTree(schema_root)</w:t>
+        <w:t xml:space="preserve">    </w:t>
+      </w:r>
+      <w:proofErr w:type="spellStart"/>
+      <w:r>
+        <w:rPr>
+          <w:rFonts w:ascii="Courier New" w:eastAsia="Times New Roman" w:hAnsi="Courier New" w:cs="Courier New"/>
+          <w:kern w:val="0"/>
+          <w:sz w:val="20"/>
+          <w:szCs w:val="20"/>
+          <w14:ligatures w14:val="none"/>
+        </w:rPr>
+        <w:t>schema_tree</w:t>
+      </w:r>
+      <w:proofErr w:type="spellEnd"/>
+      <w:r>
+        <w:rPr>
+          <w:rFonts w:ascii="Courier New" w:eastAsia="Times New Roman" w:hAnsi="Courier New" w:cs="Courier New"/>
+          <w:kern w:val="0"/>
+          <w:sz w:val="20"/>
+          <w:szCs w:val="20"/>
+          <w14:ligatures w14:val="none"/>
+        </w:rPr>
+        <w:t xml:space="preserve"> = </w:t>
+      </w:r>
+      <w:proofErr w:type="spellStart"/>
+      <w:r>
+        <w:rPr>
+          <w:rFonts w:ascii="Courier New" w:eastAsia="Times New Roman" w:hAnsi="Courier New" w:cs="Courier New"/>
+          <w:kern w:val="0"/>
+          <w:sz w:val="20"/>
+          <w:szCs w:val="20"/>
+          <w14:ligatures w14:val="none"/>
+        </w:rPr>
+        <w:t>etree.ElementTree</w:t>
+      </w:r>
+      <w:proofErr w:type="spellEnd"/>
+      <w:r>
+        <w:rPr>
+          <w:rFonts w:ascii="Courier New" w:eastAsia="Times New Roman" w:hAnsi="Courier New" w:cs="Courier New"/>
+          <w:kern w:val="0"/>
+          <w:sz w:val="20"/>
+          <w:szCs w:val="20"/>
+          <w14:ligatures w14:val="none"/>
+        </w:rPr>
+        <w:t>(</w:t>
+      </w:r>
+      <w:proofErr w:type="spellStart"/>
+      <w:r>
+        <w:rPr>
+          <w:rFonts w:ascii="Courier New" w:eastAsia="Times New Roman" w:hAnsi="Courier New" w:cs="Courier New"/>
+          <w:kern w:val="0"/>
+          <w:sz w:val="20"/>
+          <w:szCs w:val="20"/>
+          <w14:ligatures w14:val="none"/>
+        </w:rPr>
+        <w:t>schema_root</w:t>
+      </w:r>
+      <w:proofErr w:type="spellEnd"/>
+      <w:r>
+        <w:rPr>
+          <w:rFonts w:ascii="Courier New" w:eastAsia="Times New Roman" w:hAnsi="Courier New" w:cs="Courier New"/>
+          <w:kern w:val="0"/>
+          <w:sz w:val="20"/>
+          <w:szCs w:val="20"/>
+          <w14:ligatures w14:val="none"/>
+        </w:rPr>
+        <w:t>)</w:t>
       </w:r>
     </w:p>
     <w:p>
@@ -4146,7 +6722,95 @@
           <w:szCs w:val="20"/>
           <w14:ligatures w14:val="none"/>
         </w:rPr>
-        <w:t xml:space="preserve">    schema_tree.write(xsd_file, pretty_print=True, xml_declaration=True, encoding="UTF-8")</w:t>
+        <w:t xml:space="preserve">    </w:t>
+      </w:r>
+      <w:proofErr w:type="spellStart"/>
+      <w:r>
+        <w:rPr>
+          <w:rFonts w:ascii="Courier New" w:eastAsia="Times New Roman" w:hAnsi="Courier New" w:cs="Courier New"/>
+          <w:kern w:val="0"/>
+          <w:sz w:val="20"/>
+          <w:szCs w:val="20"/>
+          <w14:ligatures w14:val="none"/>
+        </w:rPr>
+        <w:t>schema_tree.write</w:t>
+      </w:r>
+      <w:proofErr w:type="spellEnd"/>
+      <w:r>
+        <w:rPr>
+          <w:rFonts w:ascii="Courier New" w:eastAsia="Times New Roman" w:hAnsi="Courier New" w:cs="Courier New"/>
+          <w:kern w:val="0"/>
+          <w:sz w:val="20"/>
+          <w:szCs w:val="20"/>
+          <w14:ligatures w14:val="none"/>
+        </w:rPr>
+        <w:t>(</w:t>
+      </w:r>
+      <w:proofErr w:type="spellStart"/>
+      <w:r>
+        <w:rPr>
+          <w:rFonts w:ascii="Courier New" w:eastAsia="Times New Roman" w:hAnsi="Courier New" w:cs="Courier New"/>
+          <w:kern w:val="0"/>
+          <w:sz w:val="20"/>
+          <w:szCs w:val="20"/>
+          <w14:ligatures w14:val="none"/>
+        </w:rPr>
+        <w:t>xsd_file</w:t>
+      </w:r>
+      <w:proofErr w:type="spellEnd"/>
+      <w:r>
+        <w:rPr>
+          <w:rFonts w:ascii="Courier New" w:eastAsia="Times New Roman" w:hAnsi="Courier New" w:cs="Courier New"/>
+          <w:kern w:val="0"/>
+          <w:sz w:val="20"/>
+          <w:szCs w:val="20"/>
+          <w14:ligatures w14:val="none"/>
+        </w:rPr>
+        <w:t xml:space="preserve">, </w:t>
+      </w:r>
+      <w:proofErr w:type="spellStart"/>
+      <w:r>
+        <w:rPr>
+          <w:rFonts w:ascii="Courier New" w:eastAsia="Times New Roman" w:hAnsi="Courier New" w:cs="Courier New"/>
+          <w:kern w:val="0"/>
+          <w:sz w:val="20"/>
+          <w:szCs w:val="20"/>
+          <w14:ligatures w14:val="none"/>
+        </w:rPr>
+        <w:t>pretty_print</w:t>
+      </w:r>
+      <w:proofErr w:type="spellEnd"/>
+      <w:r>
+        <w:rPr>
+          <w:rFonts w:ascii="Courier New" w:eastAsia="Times New Roman" w:hAnsi="Courier New" w:cs="Courier New"/>
+          <w:kern w:val="0"/>
+          <w:sz w:val="20"/>
+          <w:szCs w:val="20"/>
+          <w14:ligatures w14:val="none"/>
+        </w:rPr>
+        <w:t xml:space="preserve">=True, </w:t>
+      </w:r>
+      <w:proofErr w:type="spellStart"/>
+      <w:r>
+        <w:rPr>
+          <w:rFonts w:ascii="Courier New" w:eastAsia="Times New Roman" w:hAnsi="Courier New" w:cs="Courier New"/>
+          <w:kern w:val="0"/>
+          <w:sz w:val="20"/>
+          <w:szCs w:val="20"/>
+          <w14:ligatures w14:val="none"/>
+        </w:rPr>
+        <w:t>xml_declaration</w:t>
+      </w:r>
+      <w:proofErr w:type="spellEnd"/>
+      <w:r>
+        <w:rPr>
+          <w:rFonts w:ascii="Courier New" w:eastAsia="Times New Roman" w:hAnsi="Courier New" w:cs="Courier New"/>
+          <w:kern w:val="0"/>
+          <w:sz w:val="20"/>
+          <w:szCs w:val="20"/>
+          <w14:ligatures w14:val="none"/>
+        </w:rPr>
+        <w:t>=True, encoding="UTF-8")</w:t>
       </w:r>
     </w:p>
     <w:p>
@@ -4206,15 +6870,27 @@
           <w14:ligatures w14:val="none"/>
         </w:rPr>
       </w:pPr>
-      <w:r>
-        <w:rPr>
-          <w:rFonts w:ascii="Courier New" w:eastAsia="Times New Roman" w:hAnsi="Courier New" w:cs="Courier New"/>
-          <w:kern w:val="0"/>
-          <w:sz w:val="20"/>
-          <w:szCs w:val="20"/>
-          <w14:ligatures w14:val="none"/>
-        </w:rPr>
-        <w:t>generate_xsd('data.xml', 'generated_schema.xsd')</w:t>
+      <w:proofErr w:type="spellStart"/>
+      <w:r>
+        <w:rPr>
+          <w:rFonts w:ascii="Courier New" w:eastAsia="Times New Roman" w:hAnsi="Courier New" w:cs="Courier New"/>
+          <w:kern w:val="0"/>
+          <w:sz w:val="20"/>
+          <w:szCs w:val="20"/>
+          <w14:ligatures w14:val="none"/>
+        </w:rPr>
+        <w:t>generate_xsd</w:t>
+      </w:r>
+      <w:proofErr w:type="spellEnd"/>
+      <w:r>
+        <w:rPr>
+          <w:rFonts w:ascii="Courier New" w:eastAsia="Times New Roman" w:hAnsi="Courier New" w:cs="Courier New"/>
+          <w:kern w:val="0"/>
+          <w:sz w:val="20"/>
+          <w:szCs w:val="20"/>
+          <w14:ligatures w14:val="none"/>
+        </w:rPr>
+        <w:t>('data.xml', 'generated_schema.xsd')</w:t>
       </w:r>
     </w:p>
     <w:p>
@@ -4263,6 +6939,7 @@
         </w:rPr>
         <w:t xml:space="preserve">The Java Architecture for XML Binding (JAXB) includes the </w:t>
       </w:r>
+      <w:proofErr w:type="spellStart"/>
       <w:r>
         <w:rPr>
           <w:rFonts w:ascii="Courier New" w:eastAsia="Times New Roman" w:hAnsi="Courier New" w:cs="Courier New"/>
@@ -4273,6 +6950,7 @@
         </w:rPr>
         <w:t>xjc</w:t>
       </w:r>
+      <w:proofErr w:type="spellEnd"/>
       <w:r>
         <w:rPr>
           <w:rFonts w:ascii="Times New Roman" w:eastAsia="Times New Roman" w:hAnsi="Times New Roman" w:cs="Times New Roman"/>
@@ -4376,6 +7054,7 @@
         </w:rPr>
         <w:t xml:space="preserve">Run the </w:t>
       </w:r>
+      <w:proofErr w:type="spellStart"/>
       <w:r>
         <w:rPr>
           <w:rFonts w:ascii="Courier New" w:eastAsia="Times New Roman" w:hAnsi="Courier New" w:cs="Courier New"/>
@@ -4386,6 +7065,7 @@
         </w:rPr>
         <w:t>xjc</w:t>
       </w:r>
+      <w:proofErr w:type="spellEnd"/>
       <w:r>
         <w:rPr>
           <w:rFonts w:ascii="Times New Roman" w:eastAsia="Times New Roman" w:hAnsi="Times New Roman" w:cs="Times New Roman"/>
@@ -4407,6 +7087,7 @@
           <w14:ligatures w14:val="none"/>
         </w:rPr>
       </w:pPr>
+      <w:proofErr w:type="spellStart"/>
       <w:r>
         <w:rPr>
           <w:rFonts w:ascii="Times New Roman" w:eastAsia="Times New Roman" w:hAnsi="Times New Roman" w:cs="Times New Roman"/>
@@ -4416,6 +7097,7 @@
         </w:rPr>
         <w:t>sh</w:t>
       </w:r>
+      <w:proofErr w:type="spellEnd"/>
     </w:p>
     <w:p>
       <w:pPr>
@@ -4446,15 +7128,49 @@
           <w14:ligatures w14:val="none"/>
         </w:rPr>
       </w:pPr>
-      <w:r>
-        <w:rPr>
-          <w:rFonts w:ascii="Courier New" w:eastAsia="Times New Roman" w:hAnsi="Courier New" w:cs="Courier New"/>
-          <w:kern w:val="0"/>
-          <w:sz w:val="20"/>
-          <w:szCs w:val="20"/>
-          <w14:ligatures w14:val="none"/>
-        </w:rPr>
-        <w:t>xjc -d . -p com.example data.xml</w:t>
+      <w:proofErr w:type="spellStart"/>
+      <w:r>
+        <w:rPr>
+          <w:rFonts w:ascii="Courier New" w:eastAsia="Times New Roman" w:hAnsi="Courier New" w:cs="Courier New"/>
+          <w:kern w:val="0"/>
+          <w:sz w:val="20"/>
+          <w:szCs w:val="20"/>
+          <w14:ligatures w14:val="none"/>
+        </w:rPr>
+        <w:t>xjc</w:t>
+      </w:r>
+      <w:proofErr w:type="spellEnd"/>
+      <w:r>
+        <w:rPr>
+          <w:rFonts w:ascii="Courier New" w:eastAsia="Times New Roman" w:hAnsi="Courier New" w:cs="Courier New"/>
+          <w:kern w:val="0"/>
+          <w:sz w:val="20"/>
+          <w:szCs w:val="20"/>
+          <w14:ligatures w14:val="none"/>
+        </w:rPr>
+        <w:t xml:space="preserve"> -d . -p </w:t>
+      </w:r>
+      <w:proofErr w:type="spellStart"/>
+      <w:r>
+        <w:rPr>
+          <w:rFonts w:ascii="Courier New" w:eastAsia="Times New Roman" w:hAnsi="Courier New" w:cs="Courier New"/>
+          <w:kern w:val="0"/>
+          <w:sz w:val="20"/>
+          <w:szCs w:val="20"/>
+          <w14:ligatures w14:val="none"/>
+        </w:rPr>
+        <w:t>com.example</w:t>
+      </w:r>
+      <w:proofErr w:type="spellEnd"/>
+      <w:r>
+        <w:rPr>
+          <w:rFonts w:ascii="Courier New" w:eastAsia="Times New Roman" w:hAnsi="Courier New" w:cs="Courier New"/>
+          <w:kern w:val="0"/>
+          <w:sz w:val="20"/>
+          <w:szCs w:val="20"/>
+          <w14:ligatures w14:val="none"/>
+        </w:rPr>
+        <w:t xml:space="preserve"> data.xml</w:t>
       </w:r>
     </w:p>
     <w:p>
@@ -4547,7 +7263,39 @@
     </w:p>
     <w:p>
       <w:r>
-        <w:t>Consider Scenaio, Application genarates XMl and communicate with other system, as this work is repetitive , best option to validate the XML to make sure every time all required element are getting populated, suggest the best options to handle this scenario systematically minimizing manula validation</w:t>
+        <w:t xml:space="preserve">Consider </w:t>
+      </w:r>
+      <w:proofErr w:type="spellStart"/>
+      <w:r>
+        <w:t>Scenaio</w:t>
+      </w:r>
+      <w:proofErr w:type="spellEnd"/>
+      <w:r>
+        <w:t xml:space="preserve">, Application </w:t>
+      </w:r>
+      <w:proofErr w:type="spellStart"/>
+      <w:r>
+        <w:t>genarates</w:t>
+      </w:r>
+      <w:proofErr w:type="spellEnd"/>
+      <w:r>
+        <w:t xml:space="preserve"> </w:t>
+      </w:r>
+      <w:proofErr w:type="spellStart"/>
+      <w:r>
+        <w:t>XMl</w:t>
+      </w:r>
+      <w:proofErr w:type="spellEnd"/>
+      <w:r>
+        <w:t xml:space="preserve"> and communicate with other system, as this work is repetitive , best option to validate the XML to make sure every time all required element are getting populated, suggest the best options to handle this scenario systematically minimizing </w:t>
+      </w:r>
+      <w:proofErr w:type="spellStart"/>
+      <w:r>
+        <w:t>manula</w:t>
+      </w:r>
+      <w:proofErr w:type="spellEnd"/>
+      <w:r>
+        <w:t xml:space="preserve"> validation</w:t>
       </w:r>
     </w:p>
     <w:p>
@@ -4622,32 +7370,104 @@
     </w:p>
     <w:p>
       <w:r>
-        <w:t>&lt;xs:schema xmlns:xs="http://www.w3.org/2001/XMLSchema"&gt;</w:t>
-      </w:r>
-    </w:p>
-    <w:p>
-      <w:r>
-        <w:t xml:space="preserve">    &lt;xs:element name="root"&gt;</w:t>
-      </w:r>
-    </w:p>
-    <w:p>
-      <w:r>
-        <w:t xml:space="preserve">        &lt;xs:complexType&gt;</w:t>
-      </w:r>
-    </w:p>
-    <w:p>
-      <w:r>
-        <w:t xml:space="preserve">            &lt;xs:sequence&gt;</w:t>
-      </w:r>
-    </w:p>
-    <w:p>
-      <w:r>
-        <w:t xml:space="preserve">                &lt;xs:element name="element1" type="xs:string" minOccurs="1"/&gt;</w:t>
-      </w:r>
-    </w:p>
-    <w:p>
-      <w:r>
-        <w:t xml:space="preserve">                &lt;xs:element name="element2" type="xs:int" minOccurs="1"/&gt;</w:t>
+        <w:t>&lt;</w:t>
+      </w:r>
+      <w:proofErr w:type="spellStart"/>
+      <w:r>
+        <w:t>xs:schema</w:t>
+      </w:r>
+      <w:proofErr w:type="spellEnd"/>
+      <w:r>
+        <w:t xml:space="preserve"> </w:t>
+      </w:r>
+      <w:proofErr w:type="spellStart"/>
+      <w:r>
+        <w:t>xmlns:xs</w:t>
+      </w:r>
+      <w:proofErr w:type="spellEnd"/>
+      <w:r>
+        <w:t>="http://www.w3.org/2001/XMLSchema"&gt;</w:t>
+      </w:r>
+    </w:p>
+    <w:p>
+      <w:r>
+        <w:t xml:space="preserve">    &lt;</w:t>
+      </w:r>
+      <w:proofErr w:type="spellStart"/>
+      <w:r>
+        <w:t>xs:element</w:t>
+      </w:r>
+      <w:proofErr w:type="spellEnd"/>
+      <w:r>
+        <w:t xml:space="preserve"> name="root"&gt;</w:t>
+      </w:r>
+    </w:p>
+    <w:p>
+      <w:r>
+        <w:t xml:space="preserve">        &lt;</w:t>
+      </w:r>
+      <w:proofErr w:type="spellStart"/>
+      <w:r>
+        <w:t>xs:complexType</w:t>
+      </w:r>
+      <w:proofErr w:type="spellEnd"/>
+      <w:r>
+        <w:t>&gt;</w:t>
+      </w:r>
+    </w:p>
+    <w:p>
+      <w:r>
+        <w:t xml:space="preserve">            &lt;</w:t>
+      </w:r>
+      <w:proofErr w:type="spellStart"/>
+      <w:r>
+        <w:t>xs:sequence</w:t>
+      </w:r>
+      <w:proofErr w:type="spellEnd"/>
+      <w:r>
+        <w:t>&gt;</w:t>
+      </w:r>
+    </w:p>
+    <w:p>
+      <w:r>
+        <w:t xml:space="preserve">                &lt;</w:t>
+      </w:r>
+      <w:proofErr w:type="spellStart"/>
+      <w:r>
+        <w:t>xs:element</w:t>
+      </w:r>
+      <w:proofErr w:type="spellEnd"/>
+      <w:r>
+        <w:t xml:space="preserve"> name="element1" type="</w:t>
+      </w:r>
+      <w:proofErr w:type="spellStart"/>
+      <w:r>
+        <w:t>xs:string</w:t>
+      </w:r>
+      <w:proofErr w:type="spellEnd"/>
+      <w:r>
+        <w:t>" minOccurs="1"/&gt;</w:t>
+      </w:r>
+    </w:p>
+    <w:p>
+      <w:r>
+        <w:t xml:space="preserve">                &lt;</w:t>
+      </w:r>
+      <w:proofErr w:type="spellStart"/>
+      <w:r>
+        <w:t>xs:element</w:t>
+      </w:r>
+      <w:proofErr w:type="spellEnd"/>
+      <w:r>
+        <w:t xml:space="preserve"> name="element2" type="</w:t>
+      </w:r>
+      <w:proofErr w:type="spellStart"/>
+      <w:r>
+        <w:t>xs:int</w:t>
+      </w:r>
+      <w:proofErr w:type="spellEnd"/>
+      <w:r>
+        <w:t>" minOccurs="1"/&gt;</w:t>
       </w:r>
     </w:p>
     <w:p>
@@ -4657,22 +7477,54 @@
     </w:p>
     <w:p>
       <w:r>
-        <w:t xml:space="preserve">            &lt;/xs:sequence&gt;</w:t>
-      </w:r>
-    </w:p>
-    <w:p>
-      <w:r>
-        <w:t xml:space="preserve">        &lt;/xs:complexType&gt;</w:t>
-      </w:r>
-    </w:p>
-    <w:p>
-      <w:r>
-        <w:t xml:space="preserve">    &lt;/xs:element&gt;</w:t>
-      </w:r>
-    </w:p>
-    <w:p>
-      <w:r>
-        <w:t>&lt;/xs:schema&gt;</w:t>
+        <w:t xml:space="preserve">            &lt;/</w:t>
+      </w:r>
+      <w:proofErr w:type="spellStart"/>
+      <w:r>
+        <w:t>xs:sequence</w:t>
+      </w:r>
+      <w:proofErr w:type="spellEnd"/>
+      <w:r>
+        <w:t>&gt;</w:t>
+      </w:r>
+    </w:p>
+    <w:p>
+      <w:r>
+        <w:t xml:space="preserve">        &lt;/</w:t>
+      </w:r>
+      <w:proofErr w:type="spellStart"/>
+      <w:r>
+        <w:t>xs:complexType</w:t>
+      </w:r>
+      <w:proofErr w:type="spellEnd"/>
+      <w:r>
+        <w:t>&gt;</w:t>
+      </w:r>
+    </w:p>
+    <w:p>
+      <w:r>
+        <w:t xml:space="preserve">    &lt;/</w:t>
+      </w:r>
+      <w:proofErr w:type="spellStart"/>
+      <w:r>
+        <w:t>xs:element</w:t>
+      </w:r>
+      <w:proofErr w:type="spellEnd"/>
+      <w:r>
+        <w:t>&gt;</w:t>
+      </w:r>
+    </w:p>
+    <w:p>
+      <w:r>
+        <w:t>&lt;/</w:t>
+      </w:r>
+      <w:proofErr w:type="spellStart"/>
+      <w:r>
+        <w:t>xs:schema</w:t>
+      </w:r>
+      <w:proofErr w:type="spellEnd"/>
+      <w:r>
+        <w:t>&gt;</w:t>
       </w:r>
     </w:p>
     <w:p>
@@ -4700,33 +7552,158 @@
     </w:p>
     <w:p>
       <w:r>
-        <w:t>from lxml import etree</w:t>
-      </w:r>
+        <w:t xml:space="preserve">from </w:t>
+      </w:r>
+      <w:proofErr w:type="spellStart"/>
+      <w:r>
+        <w:t>lxml</w:t>
+      </w:r>
+      <w:proofErr w:type="spellEnd"/>
+      <w:r>
+        <w:t xml:space="preserve"> import </w:t>
+      </w:r>
+      <w:proofErr w:type="spellStart"/>
+      <w:r>
+        <w:t>etree</w:t>
+      </w:r>
+      <w:proofErr w:type="spellEnd"/>
     </w:p>
     <w:p/>
     <w:p>
       <w:r>
-        <w:t>def validate_xml(xml_file, xsd_file):</w:t>
-      </w:r>
-    </w:p>
-    <w:p>
-      <w:r>
-        <w:t xml:space="preserve">    xmlschema_doc = etree.parse(xsd_file)</w:t>
-      </w:r>
-    </w:p>
-    <w:p>
-      <w:r>
-        <w:t xml:space="preserve">    xmlschema = etree.XMLSchema(xmlschema_doc)</w:t>
-      </w:r>
-    </w:p>
-    <w:p>
-      <w:r>
-        <w:t xml:space="preserve">    xml_doc = etree.parse(xml_file)</w:t>
-      </w:r>
-    </w:p>
-    <w:p>
-      <w:r>
-        <w:t xml:space="preserve">    result = xmlschema.validate(xml_doc)</w:t>
+        <w:t xml:space="preserve">def </w:t>
+      </w:r>
+      <w:proofErr w:type="spellStart"/>
+      <w:r>
+        <w:t>validate_xml</w:t>
+      </w:r>
+      <w:proofErr w:type="spellEnd"/>
+      <w:r>
+        <w:t>(</w:t>
+      </w:r>
+      <w:proofErr w:type="spellStart"/>
+      <w:r>
+        <w:t>xml_file</w:t>
+      </w:r>
+      <w:proofErr w:type="spellEnd"/>
+      <w:r>
+        <w:t xml:space="preserve">, </w:t>
+      </w:r>
+      <w:proofErr w:type="spellStart"/>
+      <w:r>
+        <w:t>xsd_file</w:t>
+      </w:r>
+      <w:proofErr w:type="spellEnd"/>
+      <w:r>
+        <w:t>):</w:t>
+      </w:r>
+    </w:p>
+    <w:p>
+      <w:r>
+        <w:t xml:space="preserve">    </w:t>
+      </w:r>
+      <w:proofErr w:type="spellStart"/>
+      <w:r>
+        <w:t>xmlschema_doc</w:t>
+      </w:r>
+      <w:proofErr w:type="spellEnd"/>
+      <w:r>
+        <w:t xml:space="preserve"> = </w:t>
+      </w:r>
+      <w:proofErr w:type="spellStart"/>
+      <w:r>
+        <w:t>etree.parse</w:t>
+      </w:r>
+      <w:proofErr w:type="spellEnd"/>
+      <w:r>
+        <w:t>(</w:t>
+      </w:r>
+      <w:proofErr w:type="spellStart"/>
+      <w:r>
+        <w:t>xsd_file</w:t>
+      </w:r>
+      <w:proofErr w:type="spellEnd"/>
+      <w:r>
+        <w:t>)</w:t>
+      </w:r>
+    </w:p>
+    <w:p>
+      <w:r>
+        <w:t xml:space="preserve">    </w:t>
+      </w:r>
+      <w:proofErr w:type="spellStart"/>
+      <w:r>
+        <w:t>xmlschema</w:t>
+      </w:r>
+      <w:proofErr w:type="spellEnd"/>
+      <w:r>
+        <w:t xml:space="preserve"> = </w:t>
+      </w:r>
+      <w:proofErr w:type="spellStart"/>
+      <w:r>
+        <w:t>etree.XMLSchema</w:t>
+      </w:r>
+      <w:proofErr w:type="spellEnd"/>
+      <w:r>
+        <w:t>(</w:t>
+      </w:r>
+      <w:proofErr w:type="spellStart"/>
+      <w:r>
+        <w:t>xmlschema_doc</w:t>
+      </w:r>
+      <w:proofErr w:type="spellEnd"/>
+      <w:r>
+        <w:t>)</w:t>
+      </w:r>
+    </w:p>
+    <w:p>
+      <w:r>
+        <w:t xml:space="preserve">    </w:t>
+      </w:r>
+      <w:proofErr w:type="spellStart"/>
+      <w:r>
+        <w:t>xml_doc</w:t>
+      </w:r>
+      <w:proofErr w:type="spellEnd"/>
+      <w:r>
+        <w:t xml:space="preserve"> = </w:t>
+      </w:r>
+      <w:proofErr w:type="spellStart"/>
+      <w:r>
+        <w:t>etree.parse</w:t>
+      </w:r>
+      <w:proofErr w:type="spellEnd"/>
+      <w:r>
+        <w:t>(</w:t>
+      </w:r>
+      <w:proofErr w:type="spellStart"/>
+      <w:r>
+        <w:t>xml_file</w:t>
+      </w:r>
+      <w:proofErr w:type="spellEnd"/>
+      <w:r>
+        <w:t>)</w:t>
+      </w:r>
+    </w:p>
+    <w:p>
+      <w:r>
+        <w:t xml:space="preserve">    result = </w:t>
+      </w:r>
+      <w:proofErr w:type="spellStart"/>
+      <w:r>
+        <w:t>xmlschema.validate</w:t>
+      </w:r>
+      <w:proofErr w:type="spellEnd"/>
+      <w:r>
+        <w:t>(</w:t>
+      </w:r>
+      <w:proofErr w:type="spellStart"/>
+      <w:r>
+        <w:t>xml_doc</w:t>
+      </w:r>
+      <w:proofErr w:type="spellEnd"/>
+      <w:r>
+        <w:t>)</w:t>
       </w:r>
     </w:p>
     <w:p>
@@ -4751,18 +7728,39 @@
     </w:p>
     <w:p>
       <w:r>
-        <w:t xml:space="preserve">        for error in xmlschema.error_log:</w:t>
-      </w:r>
-    </w:p>
-    <w:p>
-      <w:r>
-        <w:t xml:space="preserve">            print(error.message)</w:t>
+        <w:t xml:space="preserve">        for error in </w:t>
+      </w:r>
+      <w:proofErr w:type="spellStart"/>
+      <w:r>
+        <w:t>xmlschema.error_log</w:t>
+      </w:r>
+      <w:proofErr w:type="spellEnd"/>
+      <w:r>
+        <w:t>:</w:t>
+      </w:r>
+    </w:p>
+    <w:p>
+      <w:r>
+        <w:t xml:space="preserve">            print(</w:t>
+      </w:r>
+      <w:proofErr w:type="spellStart"/>
+      <w:r>
+        <w:t>error.message</w:t>
+      </w:r>
+      <w:proofErr w:type="spellEnd"/>
+      <w:r>
+        <w:t>)</w:t>
       </w:r>
     </w:p>
     <w:p/>
     <w:p>
-      <w:r>
-        <w:t>validate_xml('data.xml', 'schema.xsd')</w:t>
+      <w:proofErr w:type="spellStart"/>
+      <w:r>
+        <w:t>validate_xml</w:t>
+      </w:r>
+      <w:proofErr w:type="spellEnd"/>
+      <w:r>
+        <w:t>('data.xml', 'schema.xsd')</w:t>
       </w:r>
     </w:p>
     <w:p>
@@ -4790,7 +7788,15 @@
         <w:t>Integrate XML validation into your automated testing framework</w:t>
       </w:r>
       <w:r>
-        <w:t>. You can use tools like JUnit for Java, pytest for Python, or other testing frameworks to automate the validation process.</w:t>
+        <w:t xml:space="preserve">. You can use tools like JUnit for Java, </w:t>
+      </w:r>
+      <w:proofErr w:type="spellStart"/>
+      <w:r>
+        <w:t>pytest</w:t>
+      </w:r>
+      <w:proofErr w:type="spellEnd"/>
+      <w:r>
+        <w:t xml:space="preserve"> for Python, or other testing frameworks to automate the validation process.</w:t>
       </w:r>
     </w:p>
     <w:p>
@@ -4820,7 +7826,23 @@
           <w:b/>
           <w:bCs/>
         </w:rPr>
-        <w:t>Using pytest with Python</w:t>
+        <w:t xml:space="preserve">Using </w:t>
+      </w:r>
+      <w:proofErr w:type="spellStart"/>
+      <w:r>
+        <w:rPr>
+          <w:b/>
+          <w:bCs/>
+        </w:rPr>
+        <w:t>pytest</w:t>
+      </w:r>
+      <w:proofErr w:type="spellEnd"/>
+      <w:r>
+        <w:rPr>
+          <w:b/>
+          <w:bCs/>
+        </w:rPr>
+        <w:t xml:space="preserve"> with Python</w:t>
       </w:r>
       <w:r>
         <w:t>:</w:t>
@@ -4833,49 +7855,195 @@
     </w:p>
     <w:p>
       <w:r>
-        <w:t>import pytest</w:t>
-      </w:r>
-    </w:p>
-    <w:p>
-      <w:r>
-        <w:t>from lxml import etree</w:t>
-      </w:r>
+        <w:t xml:space="preserve">import </w:t>
+      </w:r>
+      <w:proofErr w:type="spellStart"/>
+      <w:r>
+        <w:t>pytest</w:t>
+      </w:r>
+      <w:proofErr w:type="spellEnd"/>
+    </w:p>
+    <w:p>
+      <w:r>
+        <w:t xml:space="preserve">from </w:t>
+      </w:r>
+      <w:proofErr w:type="spellStart"/>
+      <w:r>
+        <w:t>lxml</w:t>
+      </w:r>
+      <w:proofErr w:type="spellEnd"/>
+      <w:r>
+        <w:t xml:space="preserve"> import </w:t>
+      </w:r>
+      <w:proofErr w:type="spellStart"/>
+      <w:r>
+        <w:t>etree</w:t>
+      </w:r>
+      <w:proofErr w:type="spellEnd"/>
     </w:p>
     <w:p/>
     <w:p>
       <w:r>
-        <w:t>def validate_xml(xml_file, xsd_file):</w:t>
-      </w:r>
-    </w:p>
-    <w:p>
-      <w:r>
-        <w:t xml:space="preserve">    xmlschema_doc = etree.parse(xsd_file)</w:t>
-      </w:r>
-    </w:p>
-    <w:p>
-      <w:r>
-        <w:t xml:space="preserve">    xmlschema = etree.XMLSchema(xmlschema_doc)</w:t>
-      </w:r>
-    </w:p>
-    <w:p>
-      <w:r>
-        <w:t xml:space="preserve">    xml_doc = etree.parse(xml_file)</w:t>
-      </w:r>
-    </w:p>
-    <w:p>
-      <w:r>
-        <w:t xml:space="preserve">    return xmlschema.validate(xml_doc)</w:t>
+        <w:t xml:space="preserve">def </w:t>
+      </w:r>
+      <w:proofErr w:type="spellStart"/>
+      <w:r>
+        <w:t>validate_xml</w:t>
+      </w:r>
+      <w:proofErr w:type="spellEnd"/>
+      <w:r>
+        <w:t>(</w:t>
+      </w:r>
+      <w:proofErr w:type="spellStart"/>
+      <w:r>
+        <w:t>xml_file</w:t>
+      </w:r>
+      <w:proofErr w:type="spellEnd"/>
+      <w:r>
+        <w:t xml:space="preserve">, </w:t>
+      </w:r>
+      <w:proofErr w:type="spellStart"/>
+      <w:r>
+        <w:t>xsd_file</w:t>
+      </w:r>
+      <w:proofErr w:type="spellEnd"/>
+      <w:r>
+        <w:t>):</w:t>
+      </w:r>
+    </w:p>
+    <w:p>
+      <w:r>
+        <w:t xml:space="preserve">    </w:t>
+      </w:r>
+      <w:proofErr w:type="spellStart"/>
+      <w:r>
+        <w:t>xmlschema_doc</w:t>
+      </w:r>
+      <w:proofErr w:type="spellEnd"/>
+      <w:r>
+        <w:t xml:space="preserve"> = </w:t>
+      </w:r>
+      <w:proofErr w:type="spellStart"/>
+      <w:r>
+        <w:t>etree.parse</w:t>
+      </w:r>
+      <w:proofErr w:type="spellEnd"/>
+      <w:r>
+        <w:t>(</w:t>
+      </w:r>
+      <w:proofErr w:type="spellStart"/>
+      <w:r>
+        <w:t>xsd_file</w:t>
+      </w:r>
+      <w:proofErr w:type="spellEnd"/>
+      <w:r>
+        <w:t>)</w:t>
+      </w:r>
+    </w:p>
+    <w:p>
+      <w:r>
+        <w:t xml:space="preserve">    </w:t>
+      </w:r>
+      <w:proofErr w:type="spellStart"/>
+      <w:r>
+        <w:t>xmlschema</w:t>
+      </w:r>
+      <w:proofErr w:type="spellEnd"/>
+      <w:r>
+        <w:t xml:space="preserve"> = </w:t>
+      </w:r>
+      <w:proofErr w:type="spellStart"/>
+      <w:r>
+        <w:t>etree.XMLSchema</w:t>
+      </w:r>
+      <w:proofErr w:type="spellEnd"/>
+      <w:r>
+        <w:t>(</w:t>
+      </w:r>
+      <w:proofErr w:type="spellStart"/>
+      <w:r>
+        <w:t>xmlschema_doc</w:t>
+      </w:r>
+      <w:proofErr w:type="spellEnd"/>
+      <w:r>
+        <w:t>)</w:t>
+      </w:r>
+    </w:p>
+    <w:p>
+      <w:r>
+        <w:t xml:space="preserve">    </w:t>
+      </w:r>
+      <w:proofErr w:type="spellStart"/>
+      <w:r>
+        <w:t>xml_doc</w:t>
+      </w:r>
+      <w:proofErr w:type="spellEnd"/>
+      <w:r>
+        <w:t xml:space="preserve"> = </w:t>
+      </w:r>
+      <w:proofErr w:type="spellStart"/>
+      <w:r>
+        <w:t>etree.parse</w:t>
+      </w:r>
+      <w:proofErr w:type="spellEnd"/>
+      <w:r>
+        <w:t>(</w:t>
+      </w:r>
+      <w:proofErr w:type="spellStart"/>
+      <w:r>
+        <w:t>xml_file</w:t>
+      </w:r>
+      <w:proofErr w:type="spellEnd"/>
+      <w:r>
+        <w:t>)</w:t>
+      </w:r>
+    </w:p>
+    <w:p>
+      <w:r>
+        <w:t xml:space="preserve">    return </w:t>
+      </w:r>
+      <w:proofErr w:type="spellStart"/>
+      <w:r>
+        <w:t>xmlschema.validate</w:t>
+      </w:r>
+      <w:proofErr w:type="spellEnd"/>
+      <w:r>
+        <w:t>(</w:t>
+      </w:r>
+      <w:proofErr w:type="spellStart"/>
+      <w:r>
+        <w:t>xml_doc</w:t>
+      </w:r>
+      <w:proofErr w:type="spellEnd"/>
+      <w:r>
+        <w:t>)</w:t>
       </w:r>
     </w:p>
     <w:p/>
     <w:p>
       <w:r>
-        <w:t>def test_xml_validation():</w:t>
-      </w:r>
-    </w:p>
-    <w:p>
-      <w:r>
-        <w:t xml:space="preserve">    assert validate_xml('data.xml', 'schema.xsd'), "XML validation failed."</w:t>
+        <w:t xml:space="preserve">def </w:t>
+      </w:r>
+      <w:proofErr w:type="spellStart"/>
+      <w:r>
+        <w:t>test_xml_validation</w:t>
+      </w:r>
+      <w:proofErr w:type="spellEnd"/>
+      <w:r>
+        <w:t>():</w:t>
+      </w:r>
+    </w:p>
+    <w:p>
+      <w:r>
+        <w:t xml:space="preserve">    assert </w:t>
+      </w:r>
+      <w:proofErr w:type="spellStart"/>
+      <w:r>
+        <w:t>validate_xml</w:t>
+      </w:r>
+      <w:proofErr w:type="spellEnd"/>
+      <w:r>
+        <w:t>('data.xml', 'schema.xsd'), "XML validation failed."</w:t>
       </w:r>
     </w:p>
     <w:p/>
@@ -4886,7 +8054,15 @@
     </w:p>
     <w:p>
       <w:r>
-        <w:t xml:space="preserve">    pytest.main()</w:t>
+        <w:t xml:space="preserve">    </w:t>
+      </w:r>
+      <w:proofErr w:type="spellStart"/>
+      <w:r>
+        <w:t>pytest.main</w:t>
+      </w:r>
+      <w:proofErr w:type="spellEnd"/>
+      <w:r>
+        <w:t>()</w:t>
       </w:r>
     </w:p>
     <w:p>
@@ -4946,7 +8122,15 @@
         <w:t>Jenkins Pipeline Configuration</w:t>
       </w:r>
       <w:r>
-        <w:t xml:space="preserve"> (Jenkinsfile):</w:t>
+        <w:t xml:space="preserve"> (</w:t>
+      </w:r>
+      <w:proofErr w:type="spellStart"/>
+      <w:r>
+        <w:t>Jenkinsfile</w:t>
+      </w:r>
+      <w:proofErr w:type="spellEnd"/>
+      <w:r>
+        <w:t>):</w:t>
       </w:r>
     </w:p>
     <w:p>
@@ -4986,17 +8170,57 @@
     </w:p>
     <w:p>
       <w:r>
-        <w:t xml:space="preserve">                    def xmlFile = 'data.xml'</w:t>
-      </w:r>
-    </w:p>
-    <w:p>
-      <w:r>
-        <w:t xml:space="preserve">                    def xsdFile = 'schema.xsd'</w:t>
-      </w:r>
-    </w:p>
-    <w:p>
-      <w:r>
-        <w:t xml:space="preserve">                    sh "python validate_xml.py ${xmlFile} ${xsdFile}"</w:t>
+        <w:t xml:space="preserve">                    def </w:t>
+      </w:r>
+      <w:proofErr w:type="spellStart"/>
+      <w:r>
+        <w:t>xmlFile</w:t>
+      </w:r>
+      <w:proofErr w:type="spellEnd"/>
+      <w:r>
+        <w:t xml:space="preserve"> = 'data.xml'</w:t>
+      </w:r>
+    </w:p>
+    <w:p>
+      <w:r>
+        <w:t xml:space="preserve">                    def </w:t>
+      </w:r>
+      <w:proofErr w:type="spellStart"/>
+      <w:r>
+        <w:t>xsdFile</w:t>
+      </w:r>
+      <w:proofErr w:type="spellEnd"/>
+      <w:r>
+        <w:t xml:space="preserve"> = 'schema.xsd'</w:t>
+      </w:r>
+    </w:p>
+    <w:p>
+      <w:r>
+        <w:t xml:space="preserve">                    </w:t>
+      </w:r>
+      <w:proofErr w:type="spellStart"/>
+      <w:r>
+        <w:t>sh</w:t>
+      </w:r>
+      <w:proofErr w:type="spellEnd"/>
+      <w:r>
+        <w:t xml:space="preserve"> "python validate_xml.py ${</w:t>
+      </w:r>
+      <w:proofErr w:type="spellStart"/>
+      <w:r>
+        <w:t>xmlFile</w:t>
+      </w:r>
+      <w:proofErr w:type="spellEnd"/>
+      <w:r>
+        <w:t>} ${</w:t>
+      </w:r>
+      <w:proofErr w:type="spellStart"/>
+      <w:r>
+        <w:t>xsdFile</w:t>
+      </w:r>
+      <w:proofErr w:type="spellEnd"/>
+      <w:r>
+        <w:t>}"</w:t>
       </w:r>
     </w:p>
     <w:p>
@@ -5048,7 +8272,23 @@
         <w:t>Utilize XML validation libraries</w:t>
       </w:r>
       <w:r>
-        <w:t xml:space="preserve"> available for various programming languages. Libraries like lxml in Python, libxml2 in C, and javax.xml.validation in Java provide robust tools for XML validation.</w:t>
+        <w:t xml:space="preserve"> available for various programming languages. Libraries like </w:t>
+      </w:r>
+      <w:proofErr w:type="spellStart"/>
+      <w:r>
+        <w:t>lxml</w:t>
+      </w:r>
+      <w:proofErr w:type="spellEnd"/>
+      <w:r>
+        <w:t xml:space="preserve"> in Python, libxml2 in C, and </w:t>
+      </w:r>
+      <w:proofErr w:type="spellStart"/>
+      <w:r>
+        <w:t>javax.xml.validation</w:t>
+      </w:r>
+      <w:proofErr w:type="spellEnd"/>
+      <w:r>
+        <w:t xml:space="preserve"> in Java provide robust tools for XML validation.</w:t>
       </w:r>
     </w:p>
     <w:p>
@@ -5133,7 +8373,23 @@
     </w:p>
     <w:p>
       <w:r>
-        <w:t>How to generate XSD from XML for first time to minimiza manual creationof XSD</w:t>
+        <w:t xml:space="preserve">How to generate XSD from XML for first time to </w:t>
+      </w:r>
+      <w:proofErr w:type="spellStart"/>
+      <w:r>
+        <w:t>minimiza</w:t>
+      </w:r>
+      <w:proofErr w:type="spellEnd"/>
+      <w:r>
+        <w:t xml:space="preserve"> manual </w:t>
+      </w:r>
+      <w:proofErr w:type="spellStart"/>
+      <w:r>
+        <w:t>creationof</w:t>
+      </w:r>
+      <w:proofErr w:type="spellEnd"/>
+      <w:r>
+        <w:t xml:space="preserve"> XSD</w:t>
       </w:r>
     </w:p>
     <w:p>
@@ -5168,15 +8424,32 @@
           <w:numId w:val="14"/>
         </w:numPr>
       </w:pPr>
+      <w:proofErr w:type="spellStart"/>
       <w:r>
         <w:rPr>
           <w:b/>
           <w:bCs/>
         </w:rPr>
-        <w:t>FreeFormatter's XML to XSD Generator</w:t>
-      </w:r>
-      <w:r>
-        <w:t>: FreeFormatter XML to XSD</w:t>
+        <w:t>FreeFormatter's</w:t>
+      </w:r>
+      <w:proofErr w:type="spellEnd"/>
+      <w:r>
+        <w:rPr>
+          <w:b/>
+          <w:bCs/>
+        </w:rPr>
+        <w:t xml:space="preserve"> XML to XSD Generator</w:t>
+      </w:r>
+      <w:r>
+        <w:t xml:space="preserve">: </w:t>
+      </w:r>
+      <w:proofErr w:type="spellStart"/>
+      <w:r>
+        <w:t>FreeFormatter</w:t>
+      </w:r>
+      <w:proofErr w:type="spellEnd"/>
+      <w:r>
+        <w:t xml:space="preserve"> XML to XSD</w:t>
       </w:r>
     </w:p>
     <w:p>
@@ -5186,35 +8459,77 @@
           <w:numId w:val="14"/>
         </w:numPr>
       </w:pPr>
+      <w:proofErr w:type="spellStart"/>
       <w:r>
         <w:rPr>
           <w:b/>
           <w:bCs/>
         </w:rPr>
-        <w:t>EasyXSD Generator</w:t>
-      </w:r>
-      <w:r>
-        <w:t>: EasyXSD Generator</w:t>
-      </w:r>
-    </w:p>
-    <w:p>
-      <w:pPr>
+        <w:t>EasyXSD</w:t>
+      </w:r>
+      <w:proofErr w:type="spellEnd"/>
+      <w:r>
         <w:rPr>
           <w:b/>
           <w:bCs/>
         </w:rPr>
-      </w:pPr>
-      <w:r>
+        <w:t xml:space="preserve"> Generator</w:t>
+      </w:r>
+      <w:r>
+        <w:t xml:space="preserve">: </w:t>
+      </w:r>
+      <w:proofErr w:type="spellStart"/>
+      <w:r>
+        <w:t>EasyXSD</w:t>
+      </w:r>
+      <w:proofErr w:type="spellEnd"/>
+      <w:r>
+        <w:t xml:space="preserve"> Generator</w:t>
+      </w:r>
+    </w:p>
+    <w:p>
+      <w:pPr>
         <w:rPr>
           <w:b/>
           <w:bCs/>
         </w:rPr>
-        <w:t>2. Using XMLSpy</w:t>
-      </w:r>
-    </w:p>
-    <w:p>
-      <w:r>
-        <w:t>If you have access to Altova XMLSpy, it offers a feature to generate XSD from XML:</w:t>
+      </w:pPr>
+      <w:r>
+        <w:rPr>
+          <w:b/>
+          <w:bCs/>
+        </w:rPr>
+        <w:t xml:space="preserve">2. Using </w:t>
+      </w:r>
+      <w:proofErr w:type="spellStart"/>
+      <w:r>
+        <w:rPr>
+          <w:b/>
+          <w:bCs/>
+        </w:rPr>
+        <w:t>XMLSpy</w:t>
+      </w:r>
+      <w:proofErr w:type="spellEnd"/>
+    </w:p>
+    <w:p>
+      <w:r>
+        <w:t xml:space="preserve">If you have access to </w:t>
+      </w:r>
+      <w:proofErr w:type="spellStart"/>
+      <w:r>
+        <w:t>Altova</w:t>
+      </w:r>
+      <w:proofErr w:type="spellEnd"/>
+      <w:r>
+        <w:t xml:space="preserve"> </w:t>
+      </w:r>
+      <w:proofErr w:type="spellStart"/>
+      <w:r>
+        <w:t>XMLSpy</w:t>
+      </w:r>
+      <w:proofErr w:type="spellEnd"/>
+      <w:r>
+        <w:t>, it offers a feature to generate XSD from XML:</w:t>
       </w:r>
     </w:p>
     <w:p>
@@ -5225,7 +8540,15 @@
         </w:numPr>
       </w:pPr>
       <w:r>
-        <w:t>Open your XML file in XMLSpy.</w:t>
+        <w:t xml:space="preserve">Open your XML file in </w:t>
+      </w:r>
+      <w:proofErr w:type="spellStart"/>
+      <w:r>
+        <w:t>XMLSpy</w:t>
+      </w:r>
+      <w:proofErr w:type="spellEnd"/>
+      <w:r>
+        <w:t>.</w:t>
       </w:r>
     </w:p>
     <w:p>
@@ -5262,26 +8585,50 @@
           <w:b/>
           <w:bCs/>
         </w:rPr>
-        <w:t>3. Using Python (lxml Library)</w:t>
-      </w:r>
-    </w:p>
-    <w:p>
-      <w:r>
-        <w:t>The lxml library in Python provides a method to generate an XSD from an XML file.</w:t>
-      </w:r>
-    </w:p>
-    <w:p>
-      <w:pPr>
+        <w:t>3. Using Python (</w:t>
+      </w:r>
+      <w:proofErr w:type="spellStart"/>
+      <w:r>
         <w:rPr>
           <w:b/>
           <w:bCs/>
         </w:rPr>
-      </w:pPr>
+        <w:t>lxml</w:t>
+      </w:r>
+      <w:proofErr w:type="spellEnd"/>
       <w:r>
         <w:rPr>
           <w:b/>
           <w:bCs/>
         </w:rPr>
+        <w:t xml:space="preserve"> Library)</w:t>
+      </w:r>
+    </w:p>
+    <w:p>
+      <w:r>
+        <w:t xml:space="preserve">The </w:t>
+      </w:r>
+      <w:proofErr w:type="spellStart"/>
+      <w:r>
+        <w:t>lxml</w:t>
+      </w:r>
+      <w:proofErr w:type="spellEnd"/>
+      <w:r>
+        <w:t xml:space="preserve"> library in Python provides a method to generate an XSD from an XML file.</w:t>
+      </w:r>
+    </w:p>
+    <w:p>
+      <w:pPr>
+        <w:rPr>
+          <w:b/>
+          <w:bCs/>
+        </w:rPr>
+      </w:pPr>
+      <w:r>
+        <w:rPr>
+          <w:b/>
+          <w:bCs/>
+        </w:rPr>
         <w:t>Example Python Code:</w:t>
       </w:r>
     </w:p>
@@ -5292,68 +8639,377 @@
     </w:p>
     <w:p>
       <w:r>
-        <w:t>from lxml import etree</w:t>
-      </w:r>
+        <w:t xml:space="preserve">from </w:t>
+      </w:r>
+      <w:proofErr w:type="spellStart"/>
+      <w:r>
+        <w:t>lxml</w:t>
+      </w:r>
+      <w:proofErr w:type="spellEnd"/>
+      <w:r>
+        <w:t xml:space="preserve"> import </w:t>
+      </w:r>
+      <w:proofErr w:type="spellStart"/>
+      <w:r>
+        <w:t>etree</w:t>
+      </w:r>
+      <w:proofErr w:type="spellEnd"/>
     </w:p>
     <w:p/>
     <w:p>
       <w:r>
-        <w:t>def generate_xsd(xml_file, xsd_file):</w:t>
-      </w:r>
-    </w:p>
-    <w:p>
-      <w:r>
-        <w:t xml:space="preserve">    xml_doc = etree.parse(xml_file)</w:t>
-      </w:r>
-    </w:p>
-    <w:p>
-      <w:r>
-        <w:t xml:space="preserve">    schema_root = etree.Element("xs:schema", xmlns_xs="http://www.w3.org/2001/XMLSchema")</w:t>
+        <w:t xml:space="preserve">def </w:t>
+      </w:r>
+      <w:proofErr w:type="spellStart"/>
+      <w:r>
+        <w:t>generate_xsd</w:t>
+      </w:r>
+      <w:proofErr w:type="spellEnd"/>
+      <w:r>
+        <w:t>(</w:t>
+      </w:r>
+      <w:proofErr w:type="spellStart"/>
+      <w:r>
+        <w:t>xml_file</w:t>
+      </w:r>
+      <w:proofErr w:type="spellEnd"/>
+      <w:r>
+        <w:t xml:space="preserve">, </w:t>
+      </w:r>
+      <w:proofErr w:type="spellStart"/>
+      <w:r>
+        <w:t>xsd_file</w:t>
+      </w:r>
+      <w:proofErr w:type="spellEnd"/>
+      <w:r>
+        <w:t>):</w:t>
       </w:r>
     </w:p>
     <w:p>
       <w:r>
         <w:t xml:space="preserve">    </w:t>
       </w:r>
-    </w:p>
-    <w:p>
-      <w:r>
-        <w:t xml:space="preserve">    def create_schema_element(element, parent_schema_element):</w:t>
-      </w:r>
-    </w:p>
-    <w:p>
-      <w:r>
-        <w:t xml:space="preserve">        schema_element = etree.SubElement(parent_schema_element, "xs:element", name=element.tag)</w:t>
-      </w:r>
-    </w:p>
-    <w:p>
-      <w:r>
-        <w:t xml:space="preserve">        if element.text and element.text.strip():</w:t>
-      </w:r>
-    </w:p>
-    <w:p>
-      <w:r>
-        <w:t xml:space="preserve">            schema_element_type = etree.SubElement(schema_element, "xs:simpleType")</w:t>
-      </w:r>
-    </w:p>
-    <w:p>
-      <w:r>
-        <w:t xml:space="preserve">            schema_restriction = etree.SubElement(schema_element_type, "xs:restriction", base="xs:string")</w:t>
-      </w:r>
-    </w:p>
-    <w:p>
-      <w:r>
-        <w:t xml:space="preserve">        if len(element):</w:t>
-      </w:r>
-    </w:p>
-    <w:p>
-      <w:r>
-        <w:t xml:space="preserve">            schema_complex_type = etree.SubElement(schema_element, "xs:complexType")</w:t>
-      </w:r>
-    </w:p>
-    <w:p>
-      <w:r>
-        <w:t xml:space="preserve">            schema_sequence = etree.SubElement(schema_complex_type, "xs:sequence")</w:t>
+      <w:proofErr w:type="spellStart"/>
+      <w:r>
+        <w:t>xml_doc</w:t>
+      </w:r>
+      <w:proofErr w:type="spellEnd"/>
+      <w:r>
+        <w:t xml:space="preserve"> = </w:t>
+      </w:r>
+      <w:proofErr w:type="spellStart"/>
+      <w:r>
+        <w:t>etree.parse</w:t>
+      </w:r>
+      <w:proofErr w:type="spellEnd"/>
+      <w:r>
+        <w:t>(</w:t>
+      </w:r>
+      <w:proofErr w:type="spellStart"/>
+      <w:r>
+        <w:t>xml_file</w:t>
+      </w:r>
+      <w:proofErr w:type="spellEnd"/>
+      <w:r>
+        <w:t>)</w:t>
+      </w:r>
+    </w:p>
+    <w:p>
+      <w:r>
+        <w:t xml:space="preserve">    </w:t>
+      </w:r>
+      <w:proofErr w:type="spellStart"/>
+      <w:r>
+        <w:t>schema_root</w:t>
+      </w:r>
+      <w:proofErr w:type="spellEnd"/>
+      <w:r>
+        <w:t xml:space="preserve"> = </w:t>
+      </w:r>
+      <w:proofErr w:type="spellStart"/>
+      <w:r>
+        <w:t>etree.Element</w:t>
+      </w:r>
+      <w:proofErr w:type="spellEnd"/>
+      <w:r>
+        <w:t>("</w:t>
+      </w:r>
+      <w:proofErr w:type="spellStart"/>
+      <w:r>
+        <w:t>xs:schema</w:t>
+      </w:r>
+      <w:proofErr w:type="spellEnd"/>
+      <w:r>
+        <w:t xml:space="preserve">", </w:t>
+      </w:r>
+      <w:proofErr w:type="spellStart"/>
+      <w:r>
+        <w:t>xmlns_xs</w:t>
+      </w:r>
+      <w:proofErr w:type="spellEnd"/>
+      <w:r>
+        <w:t>="http://www.w3.org/2001/XMLSchema")</w:t>
+      </w:r>
+    </w:p>
+    <w:p>
+      <w:r>
+        <w:t xml:space="preserve">    </w:t>
+      </w:r>
+    </w:p>
+    <w:p>
+      <w:r>
+        <w:t xml:space="preserve">    def </w:t>
+      </w:r>
+      <w:proofErr w:type="spellStart"/>
+      <w:r>
+        <w:t>create_schema_element</w:t>
+      </w:r>
+      <w:proofErr w:type="spellEnd"/>
+      <w:r>
+        <w:t xml:space="preserve">(element, </w:t>
+      </w:r>
+      <w:proofErr w:type="spellStart"/>
+      <w:r>
+        <w:t>parent_schema_element</w:t>
+      </w:r>
+      <w:proofErr w:type="spellEnd"/>
+      <w:r>
+        <w:t>):</w:t>
+      </w:r>
+    </w:p>
+    <w:p>
+      <w:r>
+        <w:t xml:space="preserve">        </w:t>
+      </w:r>
+      <w:proofErr w:type="spellStart"/>
+      <w:r>
+        <w:t>schema_element</w:t>
+      </w:r>
+      <w:proofErr w:type="spellEnd"/>
+      <w:r>
+        <w:t xml:space="preserve"> = </w:t>
+      </w:r>
+      <w:proofErr w:type="spellStart"/>
+      <w:r>
+        <w:t>etree.SubElement</w:t>
+      </w:r>
+      <w:proofErr w:type="spellEnd"/>
+      <w:r>
+        <w:t>(</w:t>
+      </w:r>
+      <w:proofErr w:type="spellStart"/>
+      <w:r>
+        <w:t>parent_schema_element</w:t>
+      </w:r>
+      <w:proofErr w:type="spellEnd"/>
+      <w:r>
+        <w:t>, "</w:t>
+      </w:r>
+      <w:proofErr w:type="spellStart"/>
+      <w:r>
+        <w:t>xs:element</w:t>
+      </w:r>
+      <w:proofErr w:type="spellEnd"/>
+      <w:r>
+        <w:t>", name=</w:t>
+      </w:r>
+      <w:proofErr w:type="spellStart"/>
+      <w:r>
+        <w:t>element.tag</w:t>
+      </w:r>
+      <w:proofErr w:type="spellEnd"/>
+      <w:r>
+        <w:t>)</w:t>
+      </w:r>
+    </w:p>
+    <w:p>
+      <w:r>
+        <w:t xml:space="preserve">        if </w:t>
+      </w:r>
+      <w:proofErr w:type="spellStart"/>
+      <w:r>
+        <w:t>element.text</w:t>
+      </w:r>
+      <w:proofErr w:type="spellEnd"/>
+      <w:r>
+        <w:t xml:space="preserve"> and </w:t>
+      </w:r>
+      <w:proofErr w:type="spellStart"/>
+      <w:r>
+        <w:t>element.text.strip</w:t>
+      </w:r>
+      <w:proofErr w:type="spellEnd"/>
+      <w:r>
+        <w:t>():</w:t>
+      </w:r>
+    </w:p>
+    <w:p>
+      <w:r>
+        <w:t xml:space="preserve">            </w:t>
+      </w:r>
+      <w:proofErr w:type="spellStart"/>
+      <w:r>
+        <w:t>schema_element_type</w:t>
+      </w:r>
+      <w:proofErr w:type="spellEnd"/>
+      <w:r>
+        <w:t xml:space="preserve"> = </w:t>
+      </w:r>
+      <w:proofErr w:type="spellStart"/>
+      <w:r>
+        <w:t>etree.SubElement</w:t>
+      </w:r>
+      <w:proofErr w:type="spellEnd"/>
+      <w:r>
+        <w:t>(</w:t>
+      </w:r>
+      <w:proofErr w:type="spellStart"/>
+      <w:r>
+        <w:t>schema_element</w:t>
+      </w:r>
+      <w:proofErr w:type="spellEnd"/>
+      <w:r>
+        <w:t>, "</w:t>
+      </w:r>
+      <w:proofErr w:type="spellStart"/>
+      <w:r>
+        <w:t>xs:simpleType</w:t>
+      </w:r>
+      <w:proofErr w:type="spellEnd"/>
+      <w:r>
+        <w:t>")</w:t>
+      </w:r>
+    </w:p>
+    <w:p>
+      <w:r>
+        <w:t xml:space="preserve">            </w:t>
+      </w:r>
+      <w:proofErr w:type="spellStart"/>
+      <w:r>
+        <w:t>schema_restriction</w:t>
+      </w:r>
+      <w:proofErr w:type="spellEnd"/>
+      <w:r>
+        <w:t xml:space="preserve"> = </w:t>
+      </w:r>
+      <w:proofErr w:type="spellStart"/>
+      <w:r>
+        <w:t>etree.SubElement</w:t>
+      </w:r>
+      <w:proofErr w:type="spellEnd"/>
+      <w:r>
+        <w:t>(</w:t>
+      </w:r>
+      <w:proofErr w:type="spellStart"/>
+      <w:r>
+        <w:t>schema_element_type</w:t>
+      </w:r>
+      <w:proofErr w:type="spellEnd"/>
+      <w:r>
+        <w:t>, "</w:t>
+      </w:r>
+      <w:proofErr w:type="spellStart"/>
+      <w:r>
+        <w:t>xs:restriction</w:t>
+      </w:r>
+      <w:proofErr w:type="spellEnd"/>
+      <w:r>
+        <w:t>", base="</w:t>
+      </w:r>
+      <w:proofErr w:type="spellStart"/>
+      <w:r>
+        <w:t>xs:string</w:t>
+      </w:r>
+      <w:proofErr w:type="spellEnd"/>
+      <w:r>
+        <w:t>")</w:t>
+      </w:r>
+    </w:p>
+    <w:p>
+      <w:r>
+        <w:t xml:space="preserve">        if </w:t>
+      </w:r>
+      <w:proofErr w:type="spellStart"/>
+      <w:r>
+        <w:t>len</w:t>
+      </w:r>
+      <w:proofErr w:type="spellEnd"/>
+      <w:r>
+        <w:t>(element):</w:t>
+      </w:r>
+    </w:p>
+    <w:p>
+      <w:r>
+        <w:t xml:space="preserve">            </w:t>
+      </w:r>
+      <w:proofErr w:type="spellStart"/>
+      <w:r>
+        <w:t>schema_complex_type</w:t>
+      </w:r>
+      <w:proofErr w:type="spellEnd"/>
+      <w:r>
+        <w:t xml:space="preserve"> = </w:t>
+      </w:r>
+      <w:proofErr w:type="spellStart"/>
+      <w:r>
+        <w:t>etree.SubElement</w:t>
+      </w:r>
+      <w:proofErr w:type="spellEnd"/>
+      <w:r>
+        <w:t>(</w:t>
+      </w:r>
+      <w:proofErr w:type="spellStart"/>
+      <w:r>
+        <w:t>schema_element</w:t>
+      </w:r>
+      <w:proofErr w:type="spellEnd"/>
+      <w:r>
+        <w:t>, "</w:t>
+      </w:r>
+      <w:proofErr w:type="spellStart"/>
+      <w:r>
+        <w:t>xs:complexType</w:t>
+      </w:r>
+      <w:proofErr w:type="spellEnd"/>
+      <w:r>
+        <w:t>")</w:t>
+      </w:r>
+    </w:p>
+    <w:p>
+      <w:r>
+        <w:t xml:space="preserve">            </w:t>
+      </w:r>
+      <w:proofErr w:type="spellStart"/>
+      <w:r>
+        <w:t>schema_sequence</w:t>
+      </w:r>
+      <w:proofErr w:type="spellEnd"/>
+      <w:r>
+        <w:t xml:space="preserve"> = </w:t>
+      </w:r>
+      <w:proofErr w:type="spellStart"/>
+      <w:r>
+        <w:t>etree.SubElement</w:t>
+      </w:r>
+      <w:proofErr w:type="spellEnd"/>
+      <w:r>
+        <w:t>(</w:t>
+      </w:r>
+      <w:proofErr w:type="spellStart"/>
+      <w:r>
+        <w:t>schema_complex_type</w:t>
+      </w:r>
+      <w:proofErr w:type="spellEnd"/>
+      <w:r>
+        <w:t>, "</w:t>
+      </w:r>
+      <w:proofErr w:type="spellStart"/>
+      <w:r>
+        <w:t>xs:sequence</w:t>
+      </w:r>
+      <w:proofErr w:type="spellEnd"/>
+      <w:r>
+        <w:t>")</w:t>
       </w:r>
     </w:p>
     <w:p>
@@ -5364,38 +9020,139 @@
     </w:p>
     <w:p>
       <w:r>
-        <w:t xml:space="preserve">                create_schema_element(child, schema_sequence)</w:t>
-      </w:r>
-    </w:p>
-    <w:p>
-      <w:r>
         <w:t xml:space="preserve">                </w:t>
       </w:r>
-    </w:p>
-    <w:p>
-      <w:r>
-        <w:t xml:space="preserve">    create_schema_element(xml_doc.getroot(), schema_root)</w:t>
+      <w:proofErr w:type="spellStart"/>
+      <w:r>
+        <w:t>create_schema_element</w:t>
+      </w:r>
+      <w:proofErr w:type="spellEnd"/>
+      <w:r>
+        <w:t xml:space="preserve">(child, </w:t>
+      </w:r>
+      <w:proofErr w:type="spellStart"/>
+      <w:r>
+        <w:t>schema_sequence</w:t>
+      </w:r>
+      <w:proofErr w:type="spellEnd"/>
+      <w:r>
+        <w:t>)</w:t>
+      </w:r>
+    </w:p>
+    <w:p>
+      <w:r>
+        <w:t xml:space="preserve">                </w:t>
       </w:r>
     </w:p>
     <w:p>
       <w:r>
         <w:t xml:space="preserve">    </w:t>
       </w:r>
-    </w:p>
-    <w:p>
-      <w:r>
-        <w:t xml:space="preserve">    schema_tree = etree.ElementTree(schema_root)</w:t>
-      </w:r>
-    </w:p>
-    <w:p>
-      <w:r>
-        <w:t xml:space="preserve">    schema_tree.write(xsd_file, pretty_print=True, xml_declaration=True, encoding="UTF-8")</w:t>
+      <w:proofErr w:type="spellStart"/>
+      <w:r>
+        <w:t>create_schema_element</w:t>
+      </w:r>
+      <w:proofErr w:type="spellEnd"/>
+      <w:r>
+        <w:t>(</w:t>
+      </w:r>
+      <w:proofErr w:type="spellStart"/>
+      <w:r>
+        <w:t>xml_doc.getroot</w:t>
+      </w:r>
+      <w:proofErr w:type="spellEnd"/>
+      <w:r>
+        <w:t xml:space="preserve">(), </w:t>
+      </w:r>
+      <w:proofErr w:type="spellStart"/>
+      <w:r>
+        <w:t>schema_root</w:t>
+      </w:r>
+      <w:proofErr w:type="spellEnd"/>
+      <w:r>
+        <w:t>)</w:t>
+      </w:r>
+    </w:p>
+    <w:p>
+      <w:r>
+        <w:t xml:space="preserve">    </w:t>
+      </w:r>
+    </w:p>
+    <w:p>
+      <w:r>
+        <w:t xml:space="preserve">    </w:t>
+      </w:r>
+      <w:proofErr w:type="spellStart"/>
+      <w:r>
+        <w:t>schema_tree</w:t>
+      </w:r>
+      <w:proofErr w:type="spellEnd"/>
+      <w:r>
+        <w:t xml:space="preserve"> = </w:t>
+      </w:r>
+      <w:proofErr w:type="spellStart"/>
+      <w:r>
+        <w:t>etree.ElementTree</w:t>
+      </w:r>
+      <w:proofErr w:type="spellEnd"/>
+      <w:r>
+        <w:t>(</w:t>
+      </w:r>
+      <w:proofErr w:type="spellStart"/>
+      <w:r>
+        <w:t>schema_root</w:t>
+      </w:r>
+      <w:proofErr w:type="spellEnd"/>
+      <w:r>
+        <w:t>)</w:t>
+      </w:r>
+    </w:p>
+    <w:p>
+      <w:r>
+        <w:t xml:space="preserve">    </w:t>
+      </w:r>
+      <w:proofErr w:type="spellStart"/>
+      <w:r>
+        <w:t>schema_tree.write</w:t>
+      </w:r>
+      <w:proofErr w:type="spellEnd"/>
+      <w:r>
+        <w:t>(</w:t>
+      </w:r>
+      <w:proofErr w:type="spellStart"/>
+      <w:r>
+        <w:t>xsd_file</w:t>
+      </w:r>
+      <w:proofErr w:type="spellEnd"/>
+      <w:r>
+        <w:t xml:space="preserve">, </w:t>
+      </w:r>
+      <w:proofErr w:type="spellStart"/>
+      <w:r>
+        <w:t>pretty_print</w:t>
+      </w:r>
+      <w:proofErr w:type="spellEnd"/>
+      <w:r>
+        <w:t xml:space="preserve">=True, </w:t>
+      </w:r>
+      <w:proofErr w:type="spellStart"/>
+      <w:r>
+        <w:t>xml_declaration</w:t>
+      </w:r>
+      <w:proofErr w:type="spellEnd"/>
+      <w:r>
+        <w:t>=True, encoding="UTF-8")</w:t>
       </w:r>
     </w:p>
     <w:p/>
     <w:p>
-      <w:r>
-        <w:t>generate_xsd('data.xml', 'generated_schema.xsd')</w:t>
+      <w:proofErr w:type="spellStart"/>
+      <w:r>
+        <w:t>generate_xsd</w:t>
+      </w:r>
+      <w:proofErr w:type="spellEnd"/>
+      <w:r>
+        <w:t>('data.xml', 'generated_schema.xsd')</w:t>
       </w:r>
     </w:p>
     <w:p>
@@ -5415,7 +9172,15 @@
     </w:p>
     <w:p>
       <w:r>
-        <w:t>The Java Architecture for XML Binding (JAXB) includes the xjc tool, which can generate an XSD from an XML file.</w:t>
+        <w:t xml:space="preserve">The Java Architecture for XML Binding (JAXB) includes the </w:t>
+      </w:r>
+      <w:proofErr w:type="spellStart"/>
+      <w:r>
+        <w:t>xjc</w:t>
+      </w:r>
+      <w:proofErr w:type="spellEnd"/>
+      <w:r>
+        <w:t xml:space="preserve"> tool, which can generate an XSD from an XML file.</w:t>
       </w:r>
     </w:p>
     <w:p>
@@ -5452,17 +9217,40 @@
         </w:numPr>
       </w:pPr>
       <w:r>
-        <w:t>Run the xjc command:</w:t>
-      </w:r>
-    </w:p>
-    <w:p>
+        <w:t xml:space="preserve">Run the </w:t>
+      </w:r>
+      <w:proofErr w:type="spellStart"/>
+      <w:r>
+        <w:t>xjc</w:t>
+      </w:r>
+      <w:proofErr w:type="spellEnd"/>
+      <w:r>
+        <w:t xml:space="preserve"> command:</w:t>
+      </w:r>
+    </w:p>
+    <w:p>
+      <w:proofErr w:type="spellStart"/>
       <w:r>
         <w:t>sh</w:t>
       </w:r>
-    </w:p>
-    <w:p>
-      <w:r>
-        <w:t>xjc -d . -p com.example data.xml</w:t>
+      <w:proofErr w:type="spellEnd"/>
+    </w:p>
+    <w:p>
+      <w:proofErr w:type="spellStart"/>
+      <w:r>
+        <w:t>xjc</w:t>
+      </w:r>
+      <w:proofErr w:type="spellEnd"/>
+      <w:r>
+        <w:t xml:space="preserve"> -d . -p </w:t>
+      </w:r>
+      <w:proofErr w:type="spellStart"/>
+      <w:r>
+        <w:t>com.example</w:t>
+      </w:r>
+      <w:proofErr w:type="spellEnd"/>
+      <w:r>
+        <w:t xml:space="preserve"> data.xml</w:t>
       </w:r>
     </w:p>
     <w:p>
@@ -5493,6 +9281,24 @@
     <w:p>
       <w:r>
         <w:t>Feel free to try these methods and let me know if you have any further questions or need more assistance!</w:t>
+      </w:r>
+    </w:p>
+    <w:p/>
+    <w:p>
+      <w:r>
+        <w:br w:type="page"/>
+      </w:r>
+    </w:p>
+    <w:p/>
+    <w:p>
+      <w:r>
+        <w:br w:type="page"/>
+      </w:r>
+    </w:p>
+    <w:p/>
+    <w:p>
+      <w:r>
+        <w:br w:type="page"/>
       </w:r>
     </w:p>
     <w:p/>
